--- a/CSE3430 Overview of Computer Systems for Non - majors/20251006/CSE 3430 Part A Key Points.docx
+++ b/CSE3430 Overview of Computer Systems for Non - majors/20251006/CSE 3430 Part A Key Points.docx
@@ -193,7 +193,6 @@
         <w:pStyle w:val="a7"/>
         <w:ind w:left="360" w:firstLineChars="0" w:firstLine="0"/>
         <w:rPr>
-          <w:rFonts w:hint="eastAsia"/>
           <w:sz w:val="24"/>
           <w:szCs w:val="24"/>
           <w:lang w:eastAsia="zh-CN"/>
@@ -258,23 +257,7 @@
           <w:sz w:val="24"/>
           <w:szCs w:val="24"/>
         </w:rPr>
-        <w:t xml:space="preserve">What is a </w:t>
-      </w:r>
-      <w:proofErr w:type="gramStart"/>
-      <w:r>
-        <w:rPr>
-          <w:sz w:val="24"/>
-          <w:szCs w:val="24"/>
-        </w:rPr>
-        <w:t>bit</w:t>
-      </w:r>
-      <w:proofErr w:type="gramEnd"/>
-      <w:r>
-        <w:rPr>
-          <w:sz w:val="24"/>
-          <w:szCs w:val="24"/>
-        </w:rPr>
-        <w:t xml:space="preserve"> string?</w:t>
+        <w:t>What is a bit string?</w:t>
       </w:r>
     </w:p>
     <w:p>
@@ -282,7 +265,6 @@
         <w:pStyle w:val="a7"/>
         <w:ind w:firstLine="480"/>
         <w:rPr>
-          <w:rFonts w:hint="eastAsia"/>
           <w:sz w:val="24"/>
           <w:szCs w:val="24"/>
         </w:rPr>
@@ -338,7 +320,6 @@
         <w:pStyle w:val="a7"/>
         <w:ind w:left="360" w:firstLineChars="0" w:firstLine="0"/>
         <w:rPr>
-          <w:rFonts w:hint="eastAsia"/>
           <w:sz w:val="24"/>
           <w:szCs w:val="24"/>
           <w:lang w:eastAsia="zh-CN"/>
@@ -492,7 +473,6 @@
         <w:pStyle w:val="a7"/>
         <w:ind w:firstLine="480"/>
         <w:rPr>
-          <w:rFonts w:hint="eastAsia"/>
           <w:sz w:val="24"/>
           <w:szCs w:val="24"/>
         </w:rPr>
@@ -534,7 +514,6 @@
         <w:pStyle w:val="a7"/>
         <w:ind w:left="360" w:firstLineChars="0" w:firstLine="0"/>
         <w:rPr>
-          <w:rFonts w:hint="eastAsia"/>
           <w:sz w:val="24"/>
           <w:szCs w:val="24"/>
           <w:lang w:eastAsia="zh-CN"/>
@@ -640,23 +619,7 @@
           <w:sz w:val="24"/>
           <w:szCs w:val="24"/>
         </w:rPr>
-        <w:t xml:space="preserve">What is </w:t>
-      </w:r>
-      <w:proofErr w:type="gramStart"/>
-      <w:r>
-        <w:rPr>
-          <w:sz w:val="24"/>
-          <w:szCs w:val="24"/>
-        </w:rPr>
-        <w:t>a word</w:t>
-      </w:r>
-      <w:proofErr w:type="gramEnd"/>
-      <w:r>
-        <w:rPr>
-          <w:sz w:val="24"/>
-          <w:szCs w:val="24"/>
-        </w:rPr>
-        <w:t xml:space="preserve"> of memory?</w:t>
+        <w:t>What is a word of memory?</w:t>
       </w:r>
       <w:r>
         <w:rPr>
@@ -671,7 +634,6 @@
         <w:pStyle w:val="a7"/>
         <w:ind w:left="360" w:firstLineChars="0" w:firstLine="0"/>
         <w:rPr>
-          <w:rFonts w:hint="eastAsia"/>
           <w:sz w:val="24"/>
           <w:szCs w:val="24"/>
         </w:rPr>
@@ -704,7 +666,6 @@
         <w:pStyle w:val="a7"/>
         <w:ind w:firstLine="480"/>
         <w:rPr>
-          <w:rFonts w:hint="eastAsia"/>
           <w:sz w:val="24"/>
           <w:szCs w:val="24"/>
         </w:rPr>
@@ -715,7 +676,6 @@
         <w:pStyle w:val="a7"/>
         <w:ind w:left="360" w:firstLineChars="0" w:firstLine="0"/>
         <w:rPr>
-          <w:rFonts w:hint="eastAsia"/>
           <w:sz w:val="24"/>
           <w:szCs w:val="24"/>
         </w:rPr>
@@ -747,7 +707,6 @@
         <w:pStyle w:val="a7"/>
         <w:ind w:left="360" w:firstLineChars="0" w:firstLine="0"/>
         <w:rPr>
-          <w:rFonts w:hint="eastAsia"/>
           <w:sz w:val="24"/>
           <w:szCs w:val="24"/>
         </w:rPr>
@@ -779,7 +738,6 @@
         <w:pStyle w:val="a7"/>
         <w:ind w:firstLine="480"/>
         <w:rPr>
-          <w:rFonts w:hint="eastAsia"/>
           <w:sz w:val="24"/>
           <w:szCs w:val="24"/>
         </w:rPr>
@@ -813,23 +771,7 @@
           <w:sz w:val="24"/>
           <w:szCs w:val="24"/>
         </w:rPr>
-        <w:t xml:space="preserve">What is the way of encoding unsigned integers which </w:t>
-      </w:r>
-      <w:proofErr w:type="gramStart"/>
-      <w:r>
-        <w:rPr>
-          <w:sz w:val="24"/>
-          <w:szCs w:val="24"/>
-        </w:rPr>
-        <w:t>was</w:t>
-      </w:r>
-      <w:proofErr w:type="gramEnd"/>
-      <w:r>
-        <w:rPr>
-          <w:sz w:val="24"/>
-          <w:szCs w:val="24"/>
-        </w:rPr>
-        <w:t xml:space="preserve"> discussed i</w:t>
+        <w:t>What is the way of encoding unsigned integers which was discussed i</w:t>
       </w:r>
       <w:r>
         <w:rPr>
@@ -858,7 +800,6 @@
         <w:pStyle w:val="a7"/>
         <w:ind w:left="360" w:firstLineChars="0" w:firstLine="0"/>
         <w:rPr>
-          <w:rFonts w:hint="eastAsia"/>
           <w:sz w:val="24"/>
           <w:szCs w:val="24"/>
         </w:rPr>
@@ -918,7 +859,6 @@
         <w:pStyle w:val="a7"/>
         <w:ind w:firstLine="480"/>
         <w:rPr>
-          <w:rFonts w:hint="eastAsia"/>
           <w:sz w:val="24"/>
           <w:szCs w:val="24"/>
         </w:rPr>
@@ -929,7 +869,6 @@
         <w:pStyle w:val="a7"/>
         <w:ind w:left="360" w:firstLineChars="0" w:firstLine="0"/>
         <w:rPr>
-          <w:rFonts w:hint="eastAsia"/>
           <w:sz w:val="24"/>
           <w:szCs w:val="24"/>
         </w:rPr>
@@ -968,7 +907,6 @@
         <w:pStyle w:val="a7"/>
         <w:ind w:left="360" w:firstLineChars="0" w:firstLine="0"/>
         <w:rPr>
-          <w:rFonts w:hint="eastAsia"/>
           <w:sz w:val="24"/>
           <w:szCs w:val="24"/>
         </w:rPr>
@@ -1049,7 +987,6 @@
         <w:pStyle w:val="a7"/>
         <w:ind w:firstLine="480"/>
         <w:rPr>
-          <w:rFonts w:hint="eastAsia"/>
           <w:sz w:val="24"/>
           <w:szCs w:val="24"/>
         </w:rPr>
@@ -1060,7 +997,6 @@
         <w:pStyle w:val="a7"/>
         <w:ind w:left="360" w:firstLineChars="0" w:firstLine="0"/>
         <w:rPr>
-          <w:rFonts w:hint="eastAsia"/>
           <w:sz w:val="24"/>
           <w:szCs w:val="24"/>
         </w:rPr>
@@ -1186,23 +1122,7 @@
           <w:sz w:val="24"/>
           <w:szCs w:val="24"/>
         </w:rPr>
-        <w:t xml:space="preserve">What </w:t>
-      </w:r>
-      <w:proofErr w:type="gramStart"/>
-      <w:r>
-        <w:rPr>
-          <w:sz w:val="24"/>
-          <w:szCs w:val="24"/>
-        </w:rPr>
-        <w:t>bit</w:t>
-      </w:r>
-      <w:proofErr w:type="gramEnd"/>
-      <w:r>
-        <w:rPr>
-          <w:sz w:val="24"/>
-          <w:szCs w:val="24"/>
-        </w:rPr>
-        <w:t xml:space="preserve"> value is used as the first carry to add two B2</w:t>
+        <w:t>What bit value is used as the first carry to add two B2</w:t>
       </w:r>
       <w:r>
         <w:rPr>
@@ -1517,46 +1437,14 @@
           <w:sz w:val="24"/>
           <w:szCs w:val="24"/>
         </w:rPr>
-        <w:t xml:space="preserve">How does the CPU compare the last two </w:t>
-      </w:r>
-      <w:proofErr w:type="gramStart"/>
-      <w:r>
-        <w:rPr>
-          <w:sz w:val="24"/>
-          <w:szCs w:val="24"/>
-        </w:rPr>
-        <w:t>carries</w:t>
-      </w:r>
-      <w:proofErr w:type="gramEnd"/>
-      <w:r>
-        <w:rPr>
-          <w:sz w:val="24"/>
-          <w:szCs w:val="24"/>
-        </w:rPr>
-        <w:t xml:space="preserve"> to determine i</w:t>
-      </w:r>
-      <w:r>
-        <w:rPr>
-          <w:sz w:val="24"/>
-          <w:szCs w:val="24"/>
-        </w:rPr>
-        <w:t xml:space="preserve">f there is overflow for </w:t>
-      </w:r>
-      <w:proofErr w:type="gramStart"/>
-      <w:r>
-        <w:rPr>
-          <w:sz w:val="24"/>
-          <w:szCs w:val="24"/>
-        </w:rPr>
-        <w:t>two’s</w:t>
-      </w:r>
-      <w:proofErr w:type="gramEnd"/>
-      <w:r>
-        <w:rPr>
-          <w:sz w:val="24"/>
-          <w:szCs w:val="24"/>
-        </w:rPr>
-        <w:t xml:space="preserve"> complement (B2T) operations</w:t>
+        <w:t>How does the CPU compare the last two carries to determine i</w:t>
+      </w:r>
+      <w:r>
+        <w:rPr>
+          <w:sz w:val="24"/>
+          <w:szCs w:val="24"/>
+        </w:rPr>
+        <w:t>f there is overflow for two’s complement (B2T) operations</w:t>
       </w:r>
       <w:r>
         <w:rPr>
@@ -1737,23 +1625,7 @@
           <w:sz w:val="24"/>
           <w:szCs w:val="24"/>
         </w:rPr>
-        <w:t xml:space="preserve">steps which must be done to convert an IEEE 75 </w:t>
-      </w:r>
-      <w:proofErr w:type="gramStart"/>
-      <w:r>
-        <w:rPr>
-          <w:sz w:val="24"/>
-          <w:szCs w:val="24"/>
-        </w:rPr>
-        <w:t>single-precision</w:t>
-      </w:r>
-      <w:proofErr w:type="gramEnd"/>
-      <w:r>
-        <w:rPr>
-          <w:sz w:val="24"/>
-          <w:szCs w:val="24"/>
-        </w:rPr>
-        <w:t xml:space="preserve"> encoded floating-point number to the corresponding decimal value</w:t>
+        <w:t>steps which must be done to convert an IEEE 75 single-precision encoded floating-point number to the corresponding decimal value</w:t>
       </w:r>
       <w:r>
         <w:rPr>
@@ -1795,6 +1667,25 @@
     <w:p>
       <w:pPr>
         <w:rPr>
+          <w:rFonts w:hint="eastAsia"/>
+          <w:sz w:val="24"/>
+          <w:szCs w:val="24"/>
+          <w:lang w:eastAsia="zh-CN"/>
+        </w:rPr>
+      </w:pPr>
+      <w:r>
+        <w:rPr>
+          <w:rFonts w:hint="eastAsia"/>
+          <w:sz w:val="24"/>
+          <w:szCs w:val="24"/>
+          <w:lang w:eastAsia="zh-CN"/>
+        </w:rPr>
+        <w:t xml:space="preserve"> E=e-127</w:t>
+      </w:r>
+    </w:p>
+    <w:p>
+      <w:pPr>
+        <w:rPr>
           <w:sz w:val="24"/>
           <w:szCs w:val="24"/>
         </w:rPr>
@@ -1811,23 +1702,7 @@
           <w:sz w:val="24"/>
           <w:szCs w:val="24"/>
         </w:rPr>
-        <w:t xml:space="preserve">What is the trade-off that must be made to get the much greater range of values that can be represented by </w:t>
-      </w:r>
-      <w:proofErr w:type="gramStart"/>
-      <w:r>
-        <w:rPr>
-          <w:sz w:val="24"/>
-          <w:szCs w:val="24"/>
-        </w:rPr>
-        <w:t>32 bit</w:t>
-      </w:r>
-      <w:proofErr w:type="gramEnd"/>
-      <w:r>
-        <w:rPr>
-          <w:sz w:val="24"/>
-          <w:szCs w:val="24"/>
-        </w:rPr>
-        <w:t xml:space="preserve"> IEEE 754 encoded numbers?</w:t>
+        <w:t>What is the trade-off that must be made to get the much greater range of values that can be represented by 32 bit IEEE 754 encoded numbers?</w:t>
       </w:r>
       <w:r>
         <w:rPr>
@@ -1865,11 +1740,20 @@
           <w:szCs w:val="24"/>
         </w:rPr>
       </w:pPr>
-      <w:r>
-        <w:rPr>
-          <w:sz w:val="24"/>
-          <w:szCs w:val="24"/>
-        </w:rPr>
+    </w:p>
+    <w:p>
+      <w:pPr>
+        <w:rPr>
+          <w:sz w:val="24"/>
+          <w:szCs w:val="24"/>
+        </w:rPr>
+      </w:pPr>
+      <w:r>
+        <w:rPr>
+          <w:sz w:val="24"/>
+          <w:szCs w:val="24"/>
+        </w:rPr>
+        <w:lastRenderedPageBreak/>
         <w:t xml:space="preserve">30. </w:t>
       </w:r>
       <w:r>
@@ -1894,337 +1778,369 @@
           <w:szCs w:val="24"/>
         </w:rPr>
       </w:pPr>
-      <w:r>
-        <w:rPr>
-          <w:sz w:val="24"/>
-          <w:szCs w:val="24"/>
+    </w:p>
+    <w:p>
+      <w:pPr>
+        <w:rPr>
+          <w:sz w:val="24"/>
+          <w:szCs w:val="24"/>
+        </w:rPr>
+      </w:pPr>
+      <w:r>
+        <w:rPr>
+          <w:sz w:val="24"/>
+          <w:szCs w:val="24"/>
+        </w:rPr>
+        <w:t xml:space="preserve">31. </w:t>
+      </w:r>
+      <w:r>
+        <w:rPr>
+          <w:sz w:val="24"/>
+          <w:szCs w:val="24"/>
+        </w:rPr>
+        <w:t>What kinds of characters can be encoded in ASCII? How many bits are used to encode each character? What is the most significant bit in the ASCII code for any character?</w:t>
+      </w:r>
+    </w:p>
+    <w:p>
+      <w:pPr>
+        <w:rPr>
+          <w:sz w:val="24"/>
+          <w:szCs w:val="24"/>
+        </w:rPr>
+      </w:pPr>
+    </w:p>
+    <w:p>
+      <w:pPr>
+        <w:rPr>
+          <w:sz w:val="24"/>
+          <w:szCs w:val="24"/>
+        </w:rPr>
+      </w:pPr>
+      <w:r>
+        <w:rPr>
+          <w:sz w:val="24"/>
+          <w:szCs w:val="24"/>
+        </w:rPr>
+        <w:t xml:space="preserve">32. </w:t>
+      </w:r>
+      <w:r>
+        <w:rPr>
+          <w:sz w:val="24"/>
+          <w:szCs w:val="24"/>
+        </w:rPr>
+        <w:t>B</w:t>
+      </w:r>
+      <w:r>
+        <w:rPr>
+          <w:sz w:val="24"/>
+          <w:szCs w:val="24"/>
+        </w:rPr>
+        <w:t>e</w:t>
+      </w:r>
+      <w:r>
+        <w:rPr>
+          <w:sz w:val="24"/>
+          <w:szCs w:val="24"/>
+        </w:rPr>
+        <w:t xml:space="preserve"> sure you understand the fundamentals of UTF-8 character encoding. Is each character in UTF-8 encoded using the same number of byt</w:t>
+      </w:r>
+      <w:r>
+        <w:rPr>
+          <w:sz w:val="24"/>
+          <w:szCs w:val="24"/>
+        </w:rPr>
+        <w:t>es? How many bytes are used to encode each character in UTF-8?</w:t>
+      </w:r>
+    </w:p>
+    <w:p>
+      <w:pPr>
+        <w:rPr>
+          <w:sz w:val="24"/>
+          <w:szCs w:val="24"/>
+        </w:rPr>
+      </w:pPr>
+    </w:p>
+    <w:p>
+      <w:pPr>
+        <w:rPr>
+          <w:sz w:val="24"/>
+          <w:szCs w:val="24"/>
+        </w:rPr>
+      </w:pPr>
+      <w:r>
+        <w:rPr>
+          <w:sz w:val="24"/>
+          <w:szCs w:val="24"/>
+        </w:rPr>
+        <w:t xml:space="preserve">33. </w:t>
+      </w:r>
+      <w:r>
+        <w:rPr>
+          <w:sz w:val="24"/>
+          <w:szCs w:val="24"/>
+        </w:rPr>
+        <w:t>We said that not all of the bits in a UTF-8 character code are used to ide</w:t>
+      </w:r>
+      <w:r>
+        <w:rPr>
+          <w:sz w:val="24"/>
+          <w:szCs w:val="24"/>
+        </w:rPr>
+        <w:t>ntify the character (not all of the bits are significant). What are the other bits used for?</w:t>
+      </w:r>
+    </w:p>
+    <w:p>
+      <w:pPr>
+        <w:rPr>
+          <w:sz w:val="24"/>
+          <w:szCs w:val="24"/>
+        </w:rPr>
+      </w:pPr>
+    </w:p>
+    <w:p>
+      <w:pPr>
+        <w:rPr>
+          <w:sz w:val="24"/>
+          <w:szCs w:val="24"/>
+        </w:rPr>
+      </w:pPr>
+      <w:r>
+        <w:rPr>
+          <w:sz w:val="24"/>
+          <w:szCs w:val="24"/>
+        </w:rPr>
+        <w:t xml:space="preserve">34. </w:t>
+      </w:r>
+      <w:r>
+        <w:rPr>
+          <w:sz w:val="24"/>
+          <w:szCs w:val="24"/>
+        </w:rPr>
+        <w:t xml:space="preserve">How can </w:t>
+      </w:r>
+      <w:r>
+        <w:rPr>
+          <w:sz w:val="24"/>
+          <w:szCs w:val="24"/>
+        </w:rPr>
+        <w:t xml:space="preserve">parity and </w:t>
+      </w:r>
+      <w:r>
+        <w:rPr>
+          <w:sz w:val="24"/>
+          <w:szCs w:val="24"/>
+        </w:rPr>
+        <w:t>the msb of a one-byte ASCII character code sent over a network by a sender be used by the receiver to detect possible errors in the byte rec</w:t>
+      </w:r>
+      <w:r>
+        <w:rPr>
+          <w:sz w:val="24"/>
+          <w:szCs w:val="24"/>
+        </w:rPr>
+        <w:t>eived?</w:t>
+      </w:r>
+    </w:p>
+    <w:p>
+      <w:pPr>
+        <w:rPr>
+          <w:sz w:val="24"/>
+          <w:szCs w:val="24"/>
+        </w:rPr>
+      </w:pPr>
+    </w:p>
+    <w:p>
+      <w:pPr>
+        <w:rPr>
+          <w:sz w:val="24"/>
+          <w:szCs w:val="24"/>
+        </w:rPr>
+      </w:pPr>
+      <w:r>
+        <w:rPr>
+          <w:sz w:val="24"/>
+          <w:szCs w:val="24"/>
+        </w:rPr>
+        <w:t xml:space="preserve">35. </w:t>
+      </w:r>
+      <w:r>
+        <w:rPr>
+          <w:sz w:val="24"/>
+          <w:szCs w:val="24"/>
+        </w:rPr>
+        <w:t>Can the hardware (the CPU) tell, by looking at a bit string, what kind of data is encoded by the bit string?</w:t>
+      </w:r>
+    </w:p>
+    <w:p>
+      <w:pPr>
+        <w:rPr>
+          <w:sz w:val="24"/>
+          <w:szCs w:val="24"/>
+        </w:rPr>
+      </w:pPr>
+    </w:p>
+    <w:p>
+      <w:pPr>
+        <w:rPr>
+          <w:sz w:val="24"/>
+          <w:szCs w:val="24"/>
+        </w:rPr>
+      </w:pPr>
+      <w:r>
+        <w:rPr>
+          <w:sz w:val="24"/>
+          <w:szCs w:val="24"/>
+        </w:rPr>
+        <w:t xml:space="preserve">36. </w:t>
+      </w:r>
+      <w:r>
+        <w:rPr>
+          <w:sz w:val="24"/>
+          <w:szCs w:val="24"/>
+        </w:rPr>
+        <w:t>How is memory organized? (As an array of bytes</w:t>
+      </w:r>
+      <w:r>
+        <w:rPr>
+          <w:sz w:val="24"/>
+          <w:szCs w:val="24"/>
+        </w:rPr>
+        <w:t>; addresses are indexes into that array, starting at index/address 0</w:t>
+      </w:r>
+      <w:r>
+        <w:rPr>
+          <w:sz w:val="24"/>
+          <w:szCs w:val="24"/>
+        </w:rPr>
+        <w:t>)</w:t>
+      </w:r>
+    </w:p>
+    <w:p>
+      <w:pPr>
+        <w:rPr>
+          <w:sz w:val="24"/>
+          <w:szCs w:val="24"/>
+        </w:rPr>
+      </w:pPr>
+    </w:p>
+    <w:p>
+      <w:pPr>
+        <w:rPr>
+          <w:sz w:val="24"/>
+          <w:szCs w:val="24"/>
+        </w:rPr>
+      </w:pPr>
+      <w:r>
+        <w:rPr>
+          <w:sz w:val="24"/>
+          <w:szCs w:val="24"/>
+        </w:rPr>
+        <w:t xml:space="preserve">37. </w:t>
+      </w:r>
+      <w:r>
+        <w:rPr>
+          <w:sz w:val="24"/>
+          <w:szCs w:val="24"/>
+        </w:rPr>
+        <w:t>What is the size of an address</w:t>
+      </w:r>
+      <w:r>
+        <w:rPr>
+          <w:sz w:val="24"/>
+          <w:szCs w:val="24"/>
+        </w:rPr>
+        <w:t xml:space="preserve"> in typical systems today</w:t>
+      </w:r>
+      <w:r>
+        <w:rPr>
+          <w:sz w:val="24"/>
+          <w:szCs w:val="24"/>
+        </w:rPr>
+        <w:t xml:space="preserve"> (how many bits)?</w:t>
+      </w:r>
+    </w:p>
+    <w:p>
+      <w:pPr>
+        <w:rPr>
+          <w:sz w:val="24"/>
+          <w:szCs w:val="24"/>
+        </w:rPr>
+      </w:pPr>
+    </w:p>
+    <w:p>
+      <w:pPr>
+        <w:rPr>
+          <w:sz w:val="24"/>
+          <w:szCs w:val="24"/>
+        </w:rPr>
+      </w:pPr>
+      <w:r>
+        <w:rPr>
+          <w:sz w:val="24"/>
+          <w:szCs w:val="24"/>
+        </w:rPr>
+        <w:t xml:space="preserve">38. </w:t>
+      </w:r>
+      <w:r>
+        <w:rPr>
+          <w:sz w:val="24"/>
+          <w:szCs w:val="24"/>
+        </w:rPr>
+        <w:t>What is the difference between word-aligned access and unaligned access of data in memory?</w:t>
+      </w:r>
+    </w:p>
+    <w:p>
+      <w:pPr>
+        <w:rPr>
+          <w:sz w:val="24"/>
+          <w:szCs w:val="24"/>
+        </w:rPr>
+      </w:pPr>
+    </w:p>
+    <w:p>
+      <w:pPr>
+        <w:rPr>
+          <w:sz w:val="24"/>
+          <w:szCs w:val="24"/>
+        </w:rPr>
+      </w:pPr>
+      <w:r>
+        <w:rPr>
+          <w:sz w:val="24"/>
+          <w:szCs w:val="24"/>
+        </w:rPr>
+        <w:t xml:space="preserve">39. </w:t>
+      </w:r>
+      <w:r>
+        <w:rPr>
+          <w:sz w:val="24"/>
+          <w:szCs w:val="24"/>
+        </w:rPr>
+        <w:t>Do all systems require word-aligned access?</w:t>
+      </w:r>
+    </w:p>
+    <w:p>
+      <w:pPr>
+        <w:rPr>
+          <w:sz w:val="24"/>
+          <w:szCs w:val="24"/>
+        </w:rPr>
+      </w:pPr>
+    </w:p>
+    <w:p>
+      <w:pPr>
+        <w:rPr>
+          <w:sz w:val="24"/>
+          <w:szCs w:val="24"/>
+          <w:u w:val="single"/>
+        </w:rPr>
+      </w:pPr>
+      <w:r>
+        <w:rPr>
+          <w:sz w:val="24"/>
+          <w:szCs w:val="24"/>
+          <w:u w:val="single"/>
         </w:rPr>
         <w:lastRenderedPageBreak/>
-        <w:t xml:space="preserve">31. </w:t>
-      </w:r>
-      <w:r>
-        <w:rPr>
-          <w:sz w:val="24"/>
-          <w:szCs w:val="24"/>
-        </w:rPr>
-        <w:t>What kinds of characters can be encoded in ASCII? How many bits are used to encode each character? What is the most significant bit in the ASCII code for any character?</w:t>
-      </w:r>
-    </w:p>
-    <w:p>
-      <w:pPr>
-        <w:rPr>
-          <w:sz w:val="24"/>
-          <w:szCs w:val="24"/>
-        </w:rPr>
-      </w:pPr>
-      <w:r>
-        <w:rPr>
-          <w:sz w:val="24"/>
-          <w:szCs w:val="24"/>
-        </w:rPr>
-        <w:t xml:space="preserve">32. </w:t>
-      </w:r>
-      <w:r>
-        <w:rPr>
-          <w:sz w:val="24"/>
-          <w:szCs w:val="24"/>
-        </w:rPr>
-        <w:t>B</w:t>
-      </w:r>
-      <w:r>
-        <w:rPr>
-          <w:sz w:val="24"/>
-          <w:szCs w:val="24"/>
-        </w:rPr>
-        <w:t>e</w:t>
-      </w:r>
-      <w:r>
-        <w:rPr>
-          <w:sz w:val="24"/>
-          <w:szCs w:val="24"/>
-        </w:rPr>
-        <w:t xml:space="preserve"> sure you understand the fundamentals of UTF-</w:t>
-      </w:r>
-      <w:proofErr w:type="gramStart"/>
-      <w:r>
-        <w:rPr>
-          <w:sz w:val="24"/>
-          <w:szCs w:val="24"/>
-        </w:rPr>
-        <w:t>8 character</w:t>
-      </w:r>
-      <w:proofErr w:type="gramEnd"/>
-      <w:r>
-        <w:rPr>
-          <w:sz w:val="24"/>
-          <w:szCs w:val="24"/>
-        </w:rPr>
-        <w:t xml:space="preserve"> encoding. Is each character in UTF-8 encoded using the same number of byt</w:t>
-      </w:r>
-      <w:r>
-        <w:rPr>
-          <w:sz w:val="24"/>
-          <w:szCs w:val="24"/>
-        </w:rPr>
-        <w:t>es? How many bytes are used to encode each character in UTF-8?</w:t>
-      </w:r>
-    </w:p>
-    <w:p>
-      <w:pPr>
-        <w:rPr>
-          <w:sz w:val="24"/>
-          <w:szCs w:val="24"/>
-        </w:rPr>
-      </w:pPr>
-      <w:r>
-        <w:rPr>
-          <w:sz w:val="24"/>
-          <w:szCs w:val="24"/>
-        </w:rPr>
-        <w:t xml:space="preserve">33. </w:t>
-      </w:r>
-      <w:r>
-        <w:rPr>
-          <w:sz w:val="24"/>
-          <w:szCs w:val="24"/>
-        </w:rPr>
-        <w:t>We said that not all of the bits in a UTF-</w:t>
-      </w:r>
-      <w:proofErr w:type="gramStart"/>
-      <w:r>
-        <w:rPr>
-          <w:sz w:val="24"/>
-          <w:szCs w:val="24"/>
-        </w:rPr>
-        <w:t>8 character</w:t>
-      </w:r>
-      <w:proofErr w:type="gramEnd"/>
-      <w:r>
-        <w:rPr>
-          <w:sz w:val="24"/>
-          <w:szCs w:val="24"/>
-        </w:rPr>
-        <w:t xml:space="preserve"> code are used to ide</w:t>
-      </w:r>
-      <w:r>
-        <w:rPr>
-          <w:sz w:val="24"/>
-          <w:szCs w:val="24"/>
-        </w:rPr>
-        <w:t>ntify the character (not all of the bits are significant). What are the other bits used for?</w:t>
-      </w:r>
-    </w:p>
-    <w:p>
-      <w:pPr>
-        <w:rPr>
-          <w:sz w:val="24"/>
-          <w:szCs w:val="24"/>
-        </w:rPr>
-      </w:pPr>
-      <w:r>
-        <w:rPr>
-          <w:sz w:val="24"/>
-          <w:szCs w:val="24"/>
-        </w:rPr>
-        <w:t xml:space="preserve">34. </w:t>
-      </w:r>
-      <w:r>
-        <w:rPr>
-          <w:sz w:val="24"/>
-          <w:szCs w:val="24"/>
-        </w:rPr>
-        <w:t xml:space="preserve">How can </w:t>
-      </w:r>
-      <w:r>
-        <w:rPr>
-          <w:sz w:val="24"/>
-          <w:szCs w:val="24"/>
-        </w:rPr>
-        <w:t xml:space="preserve">parity and </w:t>
-      </w:r>
-      <w:r>
-        <w:rPr>
-          <w:sz w:val="24"/>
-          <w:szCs w:val="24"/>
-        </w:rPr>
-        <w:t xml:space="preserve">the </w:t>
-      </w:r>
-      <w:proofErr w:type="spellStart"/>
-      <w:r>
-        <w:rPr>
-          <w:sz w:val="24"/>
-          <w:szCs w:val="24"/>
-        </w:rPr>
-        <w:t>msb</w:t>
-      </w:r>
-      <w:proofErr w:type="spellEnd"/>
-      <w:r>
-        <w:rPr>
-          <w:sz w:val="24"/>
-          <w:szCs w:val="24"/>
-        </w:rPr>
-        <w:t xml:space="preserve"> of a one-byte ASCII character code sent over a network by a sender be used by the receiver to detect possible errors in the byte rec</w:t>
-      </w:r>
-      <w:r>
-        <w:rPr>
-          <w:sz w:val="24"/>
-          <w:szCs w:val="24"/>
-        </w:rPr>
-        <w:t>eived?</w:t>
-      </w:r>
-    </w:p>
-    <w:p>
-      <w:pPr>
-        <w:rPr>
-          <w:sz w:val="24"/>
-          <w:szCs w:val="24"/>
-        </w:rPr>
-      </w:pPr>
-      <w:r>
-        <w:rPr>
-          <w:sz w:val="24"/>
-          <w:szCs w:val="24"/>
-        </w:rPr>
-        <w:t xml:space="preserve">35. </w:t>
-      </w:r>
-      <w:r>
-        <w:rPr>
-          <w:sz w:val="24"/>
-          <w:szCs w:val="24"/>
-        </w:rPr>
-        <w:t>Can the hardware (the CPU) tell, by looking at a bit string, what kind of data is encoded by the bit string?</w:t>
-      </w:r>
-    </w:p>
-    <w:p>
-      <w:pPr>
-        <w:rPr>
-          <w:sz w:val="24"/>
-          <w:szCs w:val="24"/>
-        </w:rPr>
-      </w:pPr>
-      <w:r>
-        <w:rPr>
-          <w:sz w:val="24"/>
-          <w:szCs w:val="24"/>
-        </w:rPr>
-        <w:t xml:space="preserve">36. </w:t>
-      </w:r>
-      <w:r>
-        <w:rPr>
-          <w:sz w:val="24"/>
-          <w:szCs w:val="24"/>
-        </w:rPr>
-        <w:t>How is memory organized? (As an array of bytes</w:t>
-      </w:r>
-      <w:r>
-        <w:rPr>
-          <w:sz w:val="24"/>
-          <w:szCs w:val="24"/>
-        </w:rPr>
-        <w:t>; addresses are indexes into that array, starting at index/address 0</w:t>
-      </w:r>
-      <w:r>
-        <w:rPr>
-          <w:sz w:val="24"/>
-          <w:szCs w:val="24"/>
-        </w:rPr>
-        <w:t>)</w:t>
-      </w:r>
-    </w:p>
-    <w:p>
-      <w:pPr>
-        <w:rPr>
-          <w:sz w:val="24"/>
-          <w:szCs w:val="24"/>
-        </w:rPr>
-      </w:pPr>
-      <w:r>
-        <w:rPr>
-          <w:sz w:val="24"/>
-          <w:szCs w:val="24"/>
-        </w:rPr>
-        <w:t xml:space="preserve">37. </w:t>
-      </w:r>
-      <w:r>
-        <w:rPr>
-          <w:sz w:val="24"/>
-          <w:szCs w:val="24"/>
-        </w:rPr>
-        <w:t>What is the size of an address</w:t>
-      </w:r>
-      <w:r>
-        <w:rPr>
-          <w:sz w:val="24"/>
-          <w:szCs w:val="24"/>
-        </w:rPr>
-        <w:t xml:space="preserve"> in typical systems today</w:t>
-      </w:r>
-      <w:r>
-        <w:rPr>
-          <w:sz w:val="24"/>
-          <w:szCs w:val="24"/>
-        </w:rPr>
-        <w:t xml:space="preserve"> (how many bits)?</w:t>
-      </w:r>
-    </w:p>
-    <w:p>
-      <w:pPr>
-        <w:rPr>
-          <w:sz w:val="24"/>
-          <w:szCs w:val="24"/>
-        </w:rPr>
-      </w:pPr>
-      <w:r>
-        <w:rPr>
-          <w:sz w:val="24"/>
-          <w:szCs w:val="24"/>
-        </w:rPr>
-        <w:t xml:space="preserve">38. </w:t>
-      </w:r>
-      <w:r>
-        <w:rPr>
-          <w:sz w:val="24"/>
-          <w:szCs w:val="24"/>
-        </w:rPr>
-        <w:t>What is the difference between word-aligned access and unaligned access of data in memory?</w:t>
-      </w:r>
-    </w:p>
-    <w:p>
-      <w:pPr>
-        <w:rPr>
-          <w:sz w:val="24"/>
-          <w:szCs w:val="24"/>
-        </w:rPr>
-      </w:pPr>
-      <w:r>
-        <w:rPr>
-          <w:sz w:val="24"/>
-          <w:szCs w:val="24"/>
-        </w:rPr>
-        <w:t xml:space="preserve">39. </w:t>
-      </w:r>
-      <w:r>
-        <w:rPr>
-          <w:sz w:val="24"/>
-          <w:szCs w:val="24"/>
-        </w:rPr>
-        <w:t>Do all systems require word-aligned access?</w:t>
-      </w:r>
-    </w:p>
-    <w:p>
-      <w:pPr>
-        <w:rPr>
-          <w:sz w:val="24"/>
-          <w:szCs w:val="24"/>
-          <w:u w:val="single"/>
-        </w:rPr>
-      </w:pPr>
-      <w:r>
-        <w:rPr>
-          <w:sz w:val="24"/>
-          <w:szCs w:val="24"/>
-          <w:u w:val="single"/>
-        </w:rPr>
         <w:t>Slide set A-3</w:t>
       </w:r>
     </w:p>
@@ -2278,6 +2194,14 @@
           <w:szCs w:val="24"/>
         </w:rPr>
       </w:pPr>
+    </w:p>
+    <w:p>
+      <w:pPr>
+        <w:rPr>
+          <w:sz w:val="24"/>
+          <w:szCs w:val="24"/>
+        </w:rPr>
+      </w:pPr>
       <w:r>
         <w:rPr>
           <w:sz w:val="24"/>
@@ -2296,6 +2220,25 @@
     <w:p>
       <w:pPr>
         <w:rPr>
+          <w:rFonts w:hint="eastAsia"/>
+          <w:sz w:val="24"/>
+          <w:szCs w:val="24"/>
+          <w:lang w:eastAsia="zh-CN"/>
+        </w:rPr>
+      </w:pPr>
+      <w:r>
+        <w:rPr>
+          <w:rFonts w:hint="eastAsia"/>
+          <w:sz w:val="24"/>
+          <w:szCs w:val="24"/>
+          <w:lang w:eastAsia="zh-CN"/>
+        </w:rPr>
+        <w:t>1\</w:t>
+      </w:r>
+    </w:p>
+    <w:p>
+      <w:pPr>
+        <w:rPr>
           <w:sz w:val="24"/>
           <w:szCs w:val="24"/>
         </w:rPr>
@@ -2378,6 +2321,14 @@
           <w:szCs w:val="24"/>
         </w:rPr>
       </w:pPr>
+    </w:p>
+    <w:p>
+      <w:pPr>
+        <w:rPr>
+          <w:sz w:val="24"/>
+          <w:szCs w:val="24"/>
+        </w:rPr>
+      </w:pPr>
       <w:r>
         <w:rPr>
           <w:sz w:val="24"/>
@@ -2400,6 +2351,14 @@
           <w:szCs w:val="24"/>
         </w:rPr>
       </w:pPr>
+    </w:p>
+    <w:p>
+      <w:pPr>
+        <w:rPr>
+          <w:sz w:val="24"/>
+          <w:szCs w:val="24"/>
+        </w:rPr>
+      </w:pPr>
       <w:r>
         <w:rPr>
           <w:sz w:val="24"/>
@@ -2422,6 +2381,14 @@
           <w:szCs w:val="24"/>
         </w:rPr>
       </w:pPr>
+    </w:p>
+    <w:p>
+      <w:pPr>
+        <w:rPr>
+          <w:sz w:val="24"/>
+          <w:szCs w:val="24"/>
+        </w:rPr>
+      </w:pPr>
       <w:r>
         <w:rPr>
           <w:sz w:val="24"/>
@@ -2451,6 +2418,14 @@
           <w:szCs w:val="24"/>
         </w:rPr>
       </w:pPr>
+    </w:p>
+    <w:p>
+      <w:pPr>
+        <w:rPr>
+          <w:sz w:val="24"/>
+          <w:szCs w:val="24"/>
+        </w:rPr>
+      </w:pPr>
       <w:r>
         <w:rPr>
           <w:sz w:val="24"/>
@@ -2494,6 +2469,14 @@
           <w:szCs w:val="24"/>
         </w:rPr>
       </w:pPr>
+    </w:p>
+    <w:p>
+      <w:pPr>
+        <w:rPr>
+          <w:sz w:val="24"/>
+          <w:szCs w:val="24"/>
+        </w:rPr>
+      </w:pPr>
       <w:r>
         <w:rPr>
           <w:sz w:val="24"/>
@@ -2520,46 +2503,14 @@
           <w:sz w:val="24"/>
           <w:szCs w:val="24"/>
         </w:rPr>
-        <w:t xml:space="preserve"> are </w:t>
-      </w:r>
-      <w:proofErr w:type="spellStart"/>
-      <w:r>
-        <w:rPr>
-          <w:sz w:val="24"/>
-          <w:szCs w:val="24"/>
-        </w:rPr>
-        <w:t>Intels</w:t>
-      </w:r>
-      <w:proofErr w:type="spellEnd"/>
-      <w:r>
-        <w:rPr>
-          <w:sz w:val="24"/>
-          <w:szCs w:val="24"/>
-        </w:rPr>
-        <w:t>? Which type are ARMs (or the Mac M</w:t>
-      </w:r>
-      <w:proofErr w:type="gramStart"/>
-      <w:r>
-        <w:rPr>
-          <w:sz w:val="24"/>
-          <w:szCs w:val="24"/>
-        </w:rPr>
-        <w:t>1</w:t>
-      </w:r>
-      <w:r>
-        <w:rPr>
-          <w:sz w:val="24"/>
-          <w:szCs w:val="24"/>
-        </w:rPr>
-        <w:t>,M</w:t>
-      </w:r>
-      <w:proofErr w:type="gramEnd"/>
-      <w:r>
-        <w:rPr>
-          <w:sz w:val="24"/>
-          <w:szCs w:val="24"/>
-        </w:rPr>
-        <w:t>2, M3</w:t>
+        <w:t xml:space="preserve"> are Intels? Which type are ARMs (or the Mac M1</w:t>
+      </w:r>
+      <w:r>
+        <w:rPr>
+          <w:sz w:val="24"/>
+          <w:szCs w:val="24"/>
+        </w:rPr>
+        <w:t>,M2, M3</w:t>
       </w:r>
       <w:r>
         <w:rPr>
@@ -2576,12 +2527,19 @@
           <w:szCs w:val="24"/>
         </w:rPr>
       </w:pPr>
-      <w:r>
-        <w:rPr>
-          <w:sz w:val="24"/>
-          <w:szCs w:val="24"/>
-        </w:rPr>
-        <w:lastRenderedPageBreak/>
+    </w:p>
+    <w:p>
+      <w:pPr>
+        <w:rPr>
+          <w:sz w:val="24"/>
+          <w:szCs w:val="24"/>
+        </w:rPr>
+      </w:pPr>
+      <w:r>
+        <w:rPr>
+          <w:sz w:val="24"/>
+          <w:szCs w:val="24"/>
+        </w:rPr>
         <w:t xml:space="preserve">48. </w:t>
       </w:r>
       <w:r>
@@ -2613,6 +2571,14 @@
           <w:szCs w:val="24"/>
         </w:rPr>
       </w:pPr>
+    </w:p>
+    <w:p>
+      <w:pPr>
+        <w:rPr>
+          <w:sz w:val="24"/>
+          <w:szCs w:val="24"/>
+        </w:rPr>
+      </w:pPr>
       <w:r>
         <w:rPr>
           <w:sz w:val="24"/>
@@ -2649,6 +2615,14 @@
           <w:szCs w:val="24"/>
         </w:rPr>
       </w:pPr>
+    </w:p>
+    <w:p>
+      <w:pPr>
+        <w:rPr>
+          <w:sz w:val="24"/>
+          <w:szCs w:val="24"/>
+        </w:rPr>
+      </w:pPr>
       <w:r>
         <w:rPr>
           <w:sz w:val="24"/>
@@ -2720,6 +2694,14 @@
           <w:szCs w:val="24"/>
         </w:rPr>
       </w:pPr>
+    </w:p>
+    <w:p>
+      <w:pPr>
+        <w:rPr>
+          <w:sz w:val="24"/>
+          <w:szCs w:val="24"/>
+        </w:rPr>
+      </w:pPr>
       <w:r>
         <w:rPr>
           <w:sz w:val="24"/>
@@ -2798,6 +2780,14 @@
           <w:szCs w:val="24"/>
         </w:rPr>
       </w:pPr>
+    </w:p>
+    <w:p>
+      <w:pPr>
+        <w:rPr>
+          <w:sz w:val="24"/>
+          <w:szCs w:val="24"/>
+        </w:rPr>
+      </w:pPr>
       <w:r>
         <w:rPr>
           <w:sz w:val="24"/>
@@ -2820,6 +2810,14 @@
           <w:szCs w:val="24"/>
         </w:rPr>
       </w:pPr>
+    </w:p>
+    <w:p>
+      <w:pPr>
+        <w:rPr>
+          <w:sz w:val="24"/>
+          <w:szCs w:val="24"/>
+        </w:rPr>
+      </w:pPr>
       <w:r>
         <w:rPr>
           <w:sz w:val="24"/>
@@ -2832,24 +2830,16 @@
           <w:sz w:val="24"/>
           <w:szCs w:val="24"/>
         </w:rPr>
-        <w:t xml:space="preserve">What four flags </w:t>
-      </w:r>
-      <w:proofErr w:type="gramStart"/>
-      <w:r>
-        <w:rPr>
-          <w:sz w:val="24"/>
-          <w:szCs w:val="24"/>
-        </w:rPr>
-        <w:t>does</w:t>
-      </w:r>
-      <w:proofErr w:type="gramEnd"/>
-      <w:r>
-        <w:rPr>
-          <w:sz w:val="24"/>
-          <w:szCs w:val="24"/>
-        </w:rPr>
-        <w:t xml:space="preserve"> the PSR have which were covered in class and the class slides?</w:t>
-      </w:r>
+        <w:t>What four flags does the PSR have which were covered in class and the class slides?</w:t>
+      </w:r>
+    </w:p>
+    <w:p>
+      <w:pPr>
+        <w:rPr>
+          <w:sz w:val="24"/>
+          <w:szCs w:val="24"/>
+        </w:rPr>
+      </w:pPr>
     </w:p>
     <w:p>
       <w:pPr>
@@ -2887,6 +2877,14 @@
           <w:szCs w:val="24"/>
         </w:rPr>
       </w:pPr>
+    </w:p>
+    <w:p>
+      <w:pPr>
+        <w:rPr>
+          <w:sz w:val="24"/>
+          <w:szCs w:val="24"/>
+        </w:rPr>
+      </w:pPr>
       <w:r>
         <w:rPr>
           <w:sz w:val="24"/>
@@ -2901,6 +2899,14 @@
         </w:rPr>
         <w:t>Do labels occupy any space in memory? Why or why not?</w:t>
       </w:r>
+    </w:p>
+    <w:p>
+      <w:pPr>
+        <w:rPr>
+          <w:sz w:val="24"/>
+          <w:szCs w:val="24"/>
+        </w:rPr>
+      </w:pPr>
     </w:p>
     <w:p>
       <w:pPr>
@@ -2977,6 +2983,14 @@
           <w:szCs w:val="24"/>
         </w:rPr>
       </w:pPr>
+    </w:p>
+    <w:p>
+      <w:pPr>
+        <w:rPr>
+          <w:sz w:val="24"/>
+          <w:szCs w:val="24"/>
+        </w:rPr>
+      </w:pPr>
       <w:r>
         <w:rPr>
           <w:sz w:val="24"/>
@@ -2999,6 +3013,14 @@
           <w:szCs w:val="24"/>
         </w:rPr>
       </w:pPr>
+    </w:p>
+    <w:p>
+      <w:pPr>
+        <w:rPr>
+          <w:sz w:val="24"/>
+          <w:szCs w:val="24"/>
+        </w:rPr>
+      </w:pPr>
       <w:r>
         <w:rPr>
           <w:sz w:val="24"/>
@@ -3035,28 +3057,20 @@
           <w:szCs w:val="24"/>
         </w:rPr>
       </w:pPr>
-      <w:r>
-        <w:rPr>
-          <w:sz w:val="24"/>
-          <w:szCs w:val="24"/>
-        </w:rPr>
-        <w:t xml:space="preserve">59. How </w:t>
-      </w:r>
-      <w:proofErr w:type="gramStart"/>
-      <w:r>
-        <w:rPr>
-          <w:sz w:val="24"/>
-          <w:szCs w:val="24"/>
-        </w:rPr>
-        <w:t>is</w:t>
-      </w:r>
-      <w:proofErr w:type="gramEnd"/>
-      <w:r>
-        <w:rPr>
-          <w:sz w:val="24"/>
-          <w:szCs w:val="24"/>
-        </w:rPr>
-        <w:t xml:space="preserve"> a subroutine</w:t>
+    </w:p>
+    <w:p>
+      <w:pPr>
+        <w:rPr>
+          <w:sz w:val="24"/>
+          <w:szCs w:val="24"/>
+        </w:rPr>
+      </w:pPr>
+      <w:r>
+        <w:rPr>
+          <w:sz w:val="24"/>
+          <w:szCs w:val="24"/>
+        </w:rPr>
+        <w:t>59. How is a subroutine</w:t>
       </w:r>
       <w:r>
         <w:rPr>
@@ -3094,6 +3108,14 @@
           <w:szCs w:val="24"/>
         </w:rPr>
       </w:pPr>
+    </w:p>
+    <w:p>
+      <w:pPr>
+        <w:rPr>
+          <w:sz w:val="24"/>
+          <w:szCs w:val="24"/>
+        </w:rPr>
+      </w:pPr>
       <w:r>
         <w:rPr>
           <w:sz w:val="24"/>
@@ -3116,6 +3138,22 @@
           <w:szCs w:val="24"/>
         </w:rPr>
       </w:pPr>
+    </w:p>
+    <w:p>
+      <w:pPr>
+        <w:rPr>
+          <w:sz w:val="24"/>
+          <w:szCs w:val="24"/>
+        </w:rPr>
+      </w:pPr>
+    </w:p>
+    <w:p>
+      <w:pPr>
+        <w:rPr>
+          <w:sz w:val="24"/>
+          <w:szCs w:val="24"/>
+        </w:rPr>
+      </w:pPr>
       <w:r>
         <w:rPr>
           <w:sz w:val="24"/>
@@ -3128,23 +3166,7 @@
           <w:sz w:val="24"/>
           <w:szCs w:val="24"/>
         </w:rPr>
-        <w:t xml:space="preserve">Which way of saving a return address has a limitation on the number of </w:t>
-      </w:r>
-      <w:proofErr w:type="gramStart"/>
-      <w:r>
-        <w:rPr>
-          <w:sz w:val="24"/>
-          <w:szCs w:val="24"/>
-        </w:rPr>
-        <w:t>subroutine</w:t>
-      </w:r>
-      <w:proofErr w:type="gramEnd"/>
-      <w:r>
-        <w:rPr>
-          <w:sz w:val="24"/>
-          <w:szCs w:val="24"/>
-        </w:rPr>
-        <w:t xml:space="preserve"> calls which can be made before returning to the original calling subroutine?</w:t>
+        <w:t>Which way of saving a return address has a limitation on the number of subroutine calls which can be made before returning to the original calling subroutine?</w:t>
       </w:r>
       <w:r>
         <w:rPr>
@@ -3161,11 +3183,20 @@
           <w:szCs w:val="24"/>
         </w:rPr>
       </w:pPr>
-      <w:r>
-        <w:rPr>
-          <w:sz w:val="24"/>
-          <w:szCs w:val="24"/>
-        </w:rPr>
+    </w:p>
+    <w:p>
+      <w:pPr>
+        <w:rPr>
+          <w:sz w:val="24"/>
+          <w:szCs w:val="24"/>
+        </w:rPr>
+      </w:pPr>
+      <w:r>
+        <w:rPr>
+          <w:sz w:val="24"/>
+          <w:szCs w:val="24"/>
+        </w:rPr>
+        <w:lastRenderedPageBreak/>
         <w:t xml:space="preserve">62. </w:t>
       </w:r>
       <w:r>
@@ -3232,6 +3263,14 @@
           <w:szCs w:val="24"/>
         </w:rPr>
       </w:pPr>
+    </w:p>
+    <w:p>
+      <w:pPr>
+        <w:rPr>
+          <w:sz w:val="24"/>
+          <w:szCs w:val="24"/>
+        </w:rPr>
+      </w:pPr>
       <w:r>
         <w:rPr>
           <w:sz w:val="24"/>
@@ -3285,6 +3324,14 @@
           <w:szCs w:val="24"/>
         </w:rPr>
       </w:pPr>
+    </w:p>
+    <w:p>
+      <w:pPr>
+        <w:rPr>
+          <w:sz w:val="24"/>
+          <w:szCs w:val="24"/>
+        </w:rPr>
+      </w:pPr>
       <w:r>
         <w:rPr>
           <w:sz w:val="24"/>
@@ -3328,6 +3375,14 @@
           <w:szCs w:val="24"/>
         </w:rPr>
       </w:pPr>
+    </w:p>
+    <w:p>
+      <w:pPr>
+        <w:rPr>
+          <w:sz w:val="24"/>
+          <w:szCs w:val="24"/>
+        </w:rPr>
+      </w:pPr>
       <w:r>
         <w:rPr>
           <w:sz w:val="24"/>
@@ -3347,23 +3402,7 @@
           <w:sz w:val="24"/>
           <w:szCs w:val="24"/>
         </w:rPr>
-        <w:t xml:space="preserve">How many assembly language instructions </w:t>
-      </w:r>
-      <w:proofErr w:type="gramStart"/>
-      <w:r>
-        <w:rPr>
-          <w:sz w:val="24"/>
-          <w:szCs w:val="24"/>
-        </w:rPr>
-        <w:t>does</w:t>
-      </w:r>
-      <w:proofErr w:type="gramEnd"/>
-      <w:r>
-        <w:rPr>
-          <w:sz w:val="24"/>
-          <w:szCs w:val="24"/>
-        </w:rPr>
-        <w:t xml:space="preserve"> a high-level language stat</w:t>
+        <w:t>How many assembly language instructions does a high-level language stat</w:t>
       </w:r>
       <w:r>
         <w:rPr>
@@ -3377,40 +3416,435 @@
           <w:sz w:val="24"/>
           <w:szCs w:val="24"/>
         </w:rPr>
-        <w:t xml:space="preserve"> [</w:t>
-      </w:r>
-      <w:proofErr w:type="gramStart"/>
-      <w:r>
-        <w:rPr>
-          <w:sz w:val="24"/>
-          <w:szCs w:val="24"/>
-        </w:rPr>
-        <w:t>Typically</w:t>
-      </w:r>
-      <w:proofErr w:type="gramEnd"/>
-      <w:r>
-        <w:rPr>
-          <w:sz w:val="24"/>
-          <w:szCs w:val="24"/>
-        </w:rPr>
-        <w:t xml:space="preserve"> more than one, </w:t>
-      </w:r>
-      <w:proofErr w:type="spellStart"/>
-      <w:r>
-        <w:rPr>
-          <w:sz w:val="24"/>
-          <w:szCs w:val="24"/>
-        </w:rPr>
-        <w:t>pehaps</w:t>
-      </w:r>
-      <w:proofErr w:type="spellEnd"/>
-      <w:r>
-        <w:rPr>
-          <w:sz w:val="24"/>
-          <w:szCs w:val="24"/>
-        </w:rPr>
-        <w:t xml:space="preserve"> many more than one in some cases.]</w:t>
-      </w:r>
+        <w:t xml:space="preserve"> [Typically more than one, pehaps many more than one in some cases.]</w:t>
+      </w:r>
+    </w:p>
+    <w:p>
+      <w:pPr>
+        <w:rPr>
+          <w:sz w:val="24"/>
+          <w:szCs w:val="24"/>
+        </w:rPr>
+      </w:pPr>
+    </w:p>
+    <w:p>
+      <w:pPr>
+        <w:rPr>
+          <w:sz w:val="24"/>
+          <w:szCs w:val="24"/>
+        </w:rPr>
+      </w:pPr>
+      <w:r>
+        <w:rPr>
+          <w:sz w:val="24"/>
+          <w:szCs w:val="24"/>
+        </w:rPr>
+        <w:t>66</w:t>
+      </w:r>
+      <w:r>
+        <w:rPr>
+          <w:sz w:val="24"/>
+          <w:szCs w:val="24"/>
+        </w:rPr>
+        <w:t xml:space="preserve">. </w:t>
+      </w:r>
+      <w:r>
+        <w:rPr>
+          <w:sz w:val="24"/>
+          <w:szCs w:val="24"/>
+        </w:rPr>
+        <w:t xml:space="preserve">Which real CPU architecture is the Y86-64 simulated CPU based on? </w:t>
+      </w:r>
+      <w:r>
+        <w:rPr>
+          <w:sz w:val="24"/>
+          <w:szCs w:val="24"/>
+        </w:rPr>
+        <w:t>[</w:t>
+      </w:r>
+      <w:r>
+        <w:rPr>
+          <w:sz w:val="24"/>
+          <w:szCs w:val="24"/>
+        </w:rPr>
+        <w:t>Intel X86-64.</w:t>
+      </w:r>
+      <w:r>
+        <w:rPr>
+          <w:sz w:val="24"/>
+          <w:szCs w:val="24"/>
+        </w:rPr>
+        <w:t>]</w:t>
+      </w:r>
+    </w:p>
+    <w:p>
+      <w:pPr>
+        <w:rPr>
+          <w:sz w:val="24"/>
+          <w:szCs w:val="24"/>
+        </w:rPr>
+      </w:pPr>
+    </w:p>
+    <w:p>
+      <w:pPr>
+        <w:rPr>
+          <w:sz w:val="24"/>
+          <w:szCs w:val="24"/>
+        </w:rPr>
+      </w:pPr>
+      <w:r>
+        <w:rPr>
+          <w:sz w:val="24"/>
+          <w:szCs w:val="24"/>
+        </w:rPr>
+        <w:t>67</w:t>
+      </w:r>
+      <w:r>
+        <w:rPr>
+          <w:sz w:val="24"/>
+          <w:szCs w:val="24"/>
+        </w:rPr>
+        <w:t xml:space="preserve">. </w:t>
+      </w:r>
+      <w:r>
+        <w:rPr>
+          <w:sz w:val="24"/>
+          <w:szCs w:val="24"/>
+        </w:rPr>
+        <w:t xml:space="preserve">What is Instruction Set Architecture (ISA)? </w:t>
+      </w:r>
+      <w:r>
+        <w:rPr>
+          <w:sz w:val="24"/>
+          <w:szCs w:val="24"/>
+        </w:rPr>
+        <w:t>[</w:t>
+      </w:r>
+      <w:r>
+        <w:rPr>
+          <w:sz w:val="24"/>
+          <w:szCs w:val="24"/>
+        </w:rPr>
+        <w:t>The human</w:t>
+      </w:r>
+      <w:r>
+        <w:rPr>
+          <w:sz w:val="24"/>
+          <w:szCs w:val="24"/>
+        </w:rPr>
+        <w:t xml:space="preserve"> programmer visible machine interface.</w:t>
+      </w:r>
+      <w:r>
+        <w:rPr>
+          <w:sz w:val="24"/>
+          <w:szCs w:val="24"/>
+        </w:rPr>
+        <w:t>]</w:t>
+      </w:r>
+    </w:p>
+    <w:p>
+      <w:pPr>
+        <w:rPr>
+          <w:sz w:val="24"/>
+          <w:szCs w:val="24"/>
+        </w:rPr>
+      </w:pPr>
+    </w:p>
+    <w:p>
+      <w:pPr>
+        <w:rPr>
+          <w:sz w:val="24"/>
+          <w:szCs w:val="24"/>
+        </w:rPr>
+      </w:pPr>
+      <w:r>
+        <w:rPr>
+          <w:sz w:val="24"/>
+          <w:szCs w:val="24"/>
+        </w:rPr>
+        <w:t>68</w:t>
+      </w:r>
+      <w:r>
+        <w:rPr>
+          <w:sz w:val="24"/>
+          <w:szCs w:val="24"/>
+        </w:rPr>
+        <w:t xml:space="preserve">. </w:t>
+      </w:r>
+      <w:r>
+        <w:rPr>
+          <w:sz w:val="24"/>
+          <w:szCs w:val="24"/>
+        </w:rPr>
+        <w:t xml:space="preserve">What are the two major types of ISAs today? </w:t>
+      </w:r>
+      <w:r>
+        <w:rPr>
+          <w:sz w:val="24"/>
+          <w:szCs w:val="24"/>
+        </w:rPr>
+        <w:t>[</w:t>
+      </w:r>
+      <w:r>
+        <w:rPr>
+          <w:sz w:val="24"/>
+          <w:szCs w:val="24"/>
+        </w:rPr>
+        <w:t>RISC and CISC.</w:t>
+      </w:r>
+      <w:r>
+        <w:rPr>
+          <w:sz w:val="24"/>
+          <w:szCs w:val="24"/>
+        </w:rPr>
+        <w:t>]</w:t>
+      </w:r>
+    </w:p>
+    <w:p>
+      <w:pPr>
+        <w:rPr>
+          <w:sz w:val="24"/>
+          <w:szCs w:val="24"/>
+        </w:rPr>
+      </w:pPr>
+    </w:p>
+    <w:p>
+      <w:pPr>
+        <w:rPr>
+          <w:sz w:val="24"/>
+          <w:szCs w:val="24"/>
+        </w:rPr>
+      </w:pPr>
+      <w:r>
+        <w:rPr>
+          <w:sz w:val="24"/>
+          <w:szCs w:val="24"/>
+        </w:rPr>
+        <w:t>69</w:t>
+      </w:r>
+      <w:r>
+        <w:rPr>
+          <w:sz w:val="24"/>
+          <w:szCs w:val="24"/>
+        </w:rPr>
+        <w:t xml:space="preserve">. </w:t>
+      </w:r>
+      <w:r>
+        <w:rPr>
+          <w:sz w:val="24"/>
+          <w:szCs w:val="24"/>
+        </w:rPr>
+        <w:t xml:space="preserve">How many registers does Y86-64 have? </w:t>
+      </w:r>
+      <w:r>
+        <w:rPr>
+          <w:sz w:val="24"/>
+          <w:szCs w:val="24"/>
+        </w:rPr>
+        <w:t>[</w:t>
+      </w:r>
+      <w:r>
+        <w:rPr>
+          <w:sz w:val="24"/>
+          <w:szCs w:val="24"/>
+        </w:rPr>
+        <w:t>15.</w:t>
+      </w:r>
+      <w:r>
+        <w:rPr>
+          <w:sz w:val="24"/>
+          <w:szCs w:val="24"/>
+        </w:rPr>
+        <w:t>]</w:t>
+      </w:r>
+    </w:p>
+    <w:p>
+      <w:pPr>
+        <w:rPr>
+          <w:sz w:val="24"/>
+          <w:szCs w:val="24"/>
+        </w:rPr>
+      </w:pPr>
+    </w:p>
+    <w:p>
+      <w:pPr>
+        <w:rPr>
+          <w:sz w:val="24"/>
+          <w:szCs w:val="24"/>
+        </w:rPr>
+      </w:pPr>
+      <w:r>
+        <w:rPr>
+          <w:sz w:val="24"/>
+          <w:szCs w:val="24"/>
+        </w:rPr>
+        <w:t>70</w:t>
+      </w:r>
+      <w:r>
+        <w:rPr>
+          <w:sz w:val="24"/>
+          <w:szCs w:val="24"/>
+        </w:rPr>
+        <w:t xml:space="preserve">. </w:t>
+      </w:r>
+      <w:r>
+        <w:rPr>
+          <w:sz w:val="24"/>
+          <w:szCs w:val="24"/>
+        </w:rPr>
+        <w:t xml:space="preserve">Why is the number of registers in Y86 unlike a real CPU? </w:t>
+      </w:r>
+      <w:r>
+        <w:rPr>
+          <w:sz w:val="24"/>
+          <w:szCs w:val="24"/>
+        </w:rPr>
+        <w:t>[</w:t>
+      </w:r>
+      <w:r>
+        <w:rPr>
+          <w:sz w:val="24"/>
+          <w:szCs w:val="24"/>
+        </w:rPr>
+        <w:t>In real CPUs, the number of registers is always equal to a power of 2.</w:t>
+      </w:r>
+      <w:r>
+        <w:rPr>
+          <w:sz w:val="24"/>
+          <w:szCs w:val="24"/>
+        </w:rPr>
+        <w:t>]</w:t>
+      </w:r>
+    </w:p>
+    <w:p>
+      <w:pPr>
+        <w:rPr>
+          <w:sz w:val="24"/>
+          <w:szCs w:val="24"/>
+        </w:rPr>
+      </w:pPr>
+    </w:p>
+    <w:p>
+      <w:pPr>
+        <w:rPr>
+          <w:sz w:val="24"/>
+          <w:szCs w:val="24"/>
+        </w:rPr>
+      </w:pPr>
+      <w:r>
+        <w:rPr>
+          <w:sz w:val="24"/>
+          <w:szCs w:val="24"/>
+        </w:rPr>
+        <w:t>71</w:t>
+      </w:r>
+      <w:r>
+        <w:rPr>
+          <w:sz w:val="24"/>
+          <w:szCs w:val="24"/>
+        </w:rPr>
+        <w:t xml:space="preserve">. </w:t>
+      </w:r>
+      <w:r>
+        <w:rPr>
+          <w:sz w:val="24"/>
+          <w:szCs w:val="24"/>
+        </w:rPr>
+        <w:t xml:space="preserve">How many condition codes (or flags) does Y86 have, and what are they? </w:t>
+      </w:r>
+      <w:r>
+        <w:rPr>
+          <w:sz w:val="24"/>
+          <w:szCs w:val="24"/>
+        </w:rPr>
+        <w:t>[</w:t>
+      </w:r>
+      <w:r>
+        <w:rPr>
+          <w:sz w:val="24"/>
+          <w:szCs w:val="24"/>
+        </w:rPr>
+        <w:t>3</w:t>
+      </w:r>
+      <w:r>
+        <w:rPr>
+          <w:sz w:val="24"/>
+          <w:szCs w:val="24"/>
+        </w:rPr>
+        <w:t xml:space="preserve"> flags:</w:t>
+      </w:r>
+      <w:r>
+        <w:rPr>
+          <w:sz w:val="24"/>
+          <w:szCs w:val="24"/>
+        </w:rPr>
+        <w:t xml:space="preserve"> ZF, SF, and OF.</w:t>
+      </w:r>
+      <w:r>
+        <w:rPr>
+          <w:sz w:val="24"/>
+          <w:szCs w:val="24"/>
+        </w:rPr>
+        <w:t>]</w:t>
+      </w:r>
+    </w:p>
+    <w:p>
+      <w:pPr>
+        <w:rPr>
+          <w:sz w:val="24"/>
+          <w:szCs w:val="24"/>
+        </w:rPr>
+      </w:pPr>
+      <w:r>
+        <w:rPr>
+          <w:sz w:val="24"/>
+          <w:szCs w:val="24"/>
+        </w:rPr>
+        <w:t>72</w:t>
+      </w:r>
+      <w:r>
+        <w:rPr>
+          <w:sz w:val="24"/>
+          <w:szCs w:val="24"/>
+        </w:rPr>
+        <w:t xml:space="preserve">. </w:t>
+      </w:r>
+      <w:r>
+        <w:rPr>
+          <w:sz w:val="24"/>
+          <w:szCs w:val="24"/>
+        </w:rPr>
+        <w:t xml:space="preserve">How are the condition codes/flags in Y86 set by the processor? </w:t>
+      </w:r>
+      <w:r>
+        <w:rPr>
+          <w:sz w:val="24"/>
+          <w:szCs w:val="24"/>
+        </w:rPr>
+        <w:t>[</w:t>
+      </w:r>
+      <w:r>
+        <w:rPr>
+          <w:sz w:val="24"/>
+          <w:szCs w:val="24"/>
+        </w:rPr>
+        <w:t>See the slides for a description.</w:t>
+      </w:r>
+      <w:r>
+        <w:rPr>
+          <w:sz w:val="24"/>
+          <w:szCs w:val="24"/>
+        </w:rPr>
+        <w:t>]</w:t>
+      </w:r>
+    </w:p>
+    <w:p>
+      <w:pPr>
+        <w:rPr>
+          <w:sz w:val="24"/>
+          <w:szCs w:val="24"/>
+        </w:rPr>
+      </w:pPr>
     </w:p>
     <w:p>
       <w:pPr>
@@ -3425,7 +3859,7 @@
           <w:szCs w:val="24"/>
         </w:rPr>
         <w:lastRenderedPageBreak/>
-        <w:t>66</w:t>
+        <w:t>73</w:t>
       </w:r>
       <w:r>
         <w:rPr>
@@ -3439,7 +3873,7 @@
           <w:sz w:val="24"/>
           <w:szCs w:val="24"/>
         </w:rPr>
-        <w:t xml:space="preserve">Which real CPU architecture is the Y86-64 simulated CPU based on? </w:t>
+        <w:t xml:space="preserve">What kinds of operands can the Y86 simulated CPU work on? </w:t>
       </w:r>
       <w:r>
         <w:rPr>
@@ -3453,7 +3887,7 @@
           <w:sz w:val="24"/>
           <w:szCs w:val="24"/>
         </w:rPr>
-        <w:t>Intel X86-64.</w:t>
+        <w:t>Signed operands.</w:t>
       </w:r>
       <w:r>
         <w:rPr>
@@ -3470,12 +3904,20 @@
           <w:szCs w:val="24"/>
         </w:rPr>
       </w:pPr>
-      <w:r>
-        <w:rPr>
-          <w:sz w:val="24"/>
-          <w:szCs w:val="24"/>
-        </w:rPr>
-        <w:t>67</w:t>
+    </w:p>
+    <w:p>
+      <w:pPr>
+        <w:rPr>
+          <w:sz w:val="24"/>
+          <w:szCs w:val="24"/>
+        </w:rPr>
+      </w:pPr>
+      <w:r>
+        <w:rPr>
+          <w:sz w:val="24"/>
+          <w:szCs w:val="24"/>
+        </w:rPr>
+        <w:t>74</w:t>
       </w:r>
       <w:r>
         <w:rPr>
@@ -3489,7 +3931,7 @@
           <w:sz w:val="24"/>
           <w:szCs w:val="24"/>
         </w:rPr>
-        <w:t xml:space="preserve">What is Instruction Set Architecture (ISA)? </w:t>
+        <w:t xml:space="preserve">What sizes of operands can the Y86 simulated CPU work on? </w:t>
       </w:r>
       <w:r>
         <w:rPr>
@@ -3503,14 +3945,7 @@
           <w:sz w:val="24"/>
           <w:szCs w:val="24"/>
         </w:rPr>
-        <w:t>The human</w:t>
-      </w:r>
-      <w:r>
-        <w:rPr>
-          <w:sz w:val="24"/>
-          <w:szCs w:val="24"/>
-        </w:rPr>
-        <w:t xml:space="preserve"> programmer visible machine interface.</w:t>
+        <w:t>Only 8 bytes (64 bits).</w:t>
       </w:r>
       <w:r>
         <w:rPr>
@@ -3519,20 +3954,42 @@
         </w:rPr>
         <w:t>]</w:t>
       </w:r>
-    </w:p>
-    <w:p>
-      <w:pPr>
-        <w:rPr>
-          <w:sz w:val="24"/>
-          <w:szCs w:val="24"/>
-        </w:rPr>
-      </w:pPr>
-      <w:r>
-        <w:rPr>
-          <w:sz w:val="24"/>
-          <w:szCs w:val="24"/>
-        </w:rPr>
-        <w:t>68</w:t>
+      <w:r>
+        <w:rPr>
+          <w:sz w:val="24"/>
+          <w:szCs w:val="24"/>
+        </w:rPr>
+        <w:t xml:space="preserve"> How is this different from real CPUs? [Real CPUs can work on data of different sizes: 1 byte, 2 bytes, 4 bytes, or 8 bytes</w:t>
+      </w:r>
+      <w:r>
+        <w:rPr>
+          <w:sz w:val="24"/>
+          <w:szCs w:val="24"/>
+        </w:rPr>
+        <w:t>.]</w:t>
+      </w:r>
+    </w:p>
+    <w:p>
+      <w:pPr>
+        <w:rPr>
+          <w:sz w:val="24"/>
+          <w:szCs w:val="24"/>
+        </w:rPr>
+      </w:pPr>
+    </w:p>
+    <w:p>
+      <w:pPr>
+        <w:rPr>
+          <w:sz w:val="24"/>
+          <w:szCs w:val="24"/>
+        </w:rPr>
+      </w:pPr>
+      <w:r>
+        <w:rPr>
+          <w:sz w:val="24"/>
+          <w:szCs w:val="24"/>
+        </w:rPr>
+        <w:t>75</w:t>
       </w:r>
       <w:r>
         <w:rPr>
@@ -3546,7 +4003,7 @@
           <w:sz w:val="24"/>
           <w:szCs w:val="24"/>
         </w:rPr>
-        <w:t xml:space="preserve">What are the two major types of ISAs today? </w:t>
+        <w:t xml:space="preserve">What size are addresses in Y86? </w:t>
       </w:r>
       <w:r>
         <w:rPr>
@@ -3560,7 +4017,7 @@
           <w:sz w:val="24"/>
           <w:szCs w:val="24"/>
         </w:rPr>
-        <w:t>RISC and CISC.</w:t>
+        <w:t>8 bytes (64 bits).</w:t>
       </w:r>
       <w:r>
         <w:rPr>
@@ -3577,12 +4034,20 @@
           <w:szCs w:val="24"/>
         </w:rPr>
       </w:pPr>
-      <w:r>
-        <w:rPr>
-          <w:sz w:val="24"/>
-          <w:szCs w:val="24"/>
-        </w:rPr>
-        <w:t>69</w:t>
+    </w:p>
+    <w:p>
+      <w:pPr>
+        <w:rPr>
+          <w:sz w:val="24"/>
+          <w:szCs w:val="24"/>
+        </w:rPr>
+      </w:pPr>
+      <w:r>
+        <w:rPr>
+          <w:sz w:val="24"/>
+          <w:szCs w:val="24"/>
+        </w:rPr>
+        <w:t>76</w:t>
       </w:r>
       <w:r>
         <w:rPr>
@@ -3596,23 +4061,121 @@
           <w:sz w:val="24"/>
           <w:szCs w:val="24"/>
         </w:rPr>
-        <w:t xml:space="preserve">How many registers </w:t>
-      </w:r>
-      <w:proofErr w:type="gramStart"/>
-      <w:r>
-        <w:rPr>
-          <w:sz w:val="24"/>
-          <w:szCs w:val="24"/>
-        </w:rPr>
-        <w:t>does</w:t>
-      </w:r>
-      <w:proofErr w:type="gramEnd"/>
-      <w:r>
-        <w:rPr>
-          <w:sz w:val="24"/>
-          <w:szCs w:val="24"/>
-        </w:rPr>
-        <w:t xml:space="preserve"> Y86-64 have? </w:t>
+        <w:t>What is the difference in the way multi-byte data is stored in memory in a big-endian versus a little-endian system?</w:t>
+      </w:r>
+    </w:p>
+    <w:p>
+      <w:pPr>
+        <w:rPr>
+          <w:sz w:val="24"/>
+          <w:szCs w:val="24"/>
+        </w:rPr>
+      </w:pPr>
+    </w:p>
+    <w:p>
+      <w:pPr>
+        <w:rPr>
+          <w:sz w:val="24"/>
+          <w:szCs w:val="24"/>
+        </w:rPr>
+      </w:pPr>
+      <w:r>
+        <w:rPr>
+          <w:sz w:val="24"/>
+          <w:szCs w:val="24"/>
+        </w:rPr>
+        <w:t>77</w:t>
+      </w:r>
+      <w:r>
+        <w:rPr>
+          <w:sz w:val="24"/>
+          <w:szCs w:val="24"/>
+        </w:rPr>
+        <w:t xml:space="preserve">. </w:t>
+      </w:r>
+      <w:r>
+        <w:rPr>
+          <w:sz w:val="24"/>
+          <w:szCs w:val="24"/>
+        </w:rPr>
+        <w:t>Is Y86 (and Intel) big-endian or little-endian?</w:t>
+      </w:r>
+    </w:p>
+    <w:p>
+      <w:pPr>
+        <w:rPr>
+          <w:sz w:val="24"/>
+          <w:szCs w:val="24"/>
+        </w:rPr>
+      </w:pPr>
+    </w:p>
+    <w:p>
+      <w:pPr>
+        <w:rPr>
+          <w:sz w:val="24"/>
+          <w:szCs w:val="24"/>
+          <w:u w:val="single"/>
+        </w:rPr>
+      </w:pPr>
+      <w:r>
+        <w:rPr>
+          <w:sz w:val="24"/>
+          <w:szCs w:val="24"/>
+          <w:u w:val="single"/>
+        </w:rPr>
+        <w:t>S</w:t>
+      </w:r>
+      <w:r>
+        <w:rPr>
+          <w:sz w:val="24"/>
+          <w:szCs w:val="24"/>
+          <w:u w:val="single"/>
+        </w:rPr>
+        <w:t>lide set A-5</w:t>
+      </w:r>
+    </w:p>
+    <w:p>
+      <w:pPr>
+        <w:rPr>
+          <w:sz w:val="24"/>
+          <w:szCs w:val="24"/>
+        </w:rPr>
+      </w:pPr>
+      <w:r>
+        <w:rPr>
+          <w:sz w:val="24"/>
+          <w:szCs w:val="24"/>
+        </w:rPr>
+        <w:t>Note: In the points below, Y86-64 is referred to simply as Y86.</w:t>
+      </w:r>
+    </w:p>
+    <w:p>
+      <w:pPr>
+        <w:rPr>
+          <w:sz w:val="24"/>
+          <w:szCs w:val="24"/>
+        </w:rPr>
+      </w:pPr>
+      <w:r>
+        <w:rPr>
+          <w:sz w:val="24"/>
+          <w:szCs w:val="24"/>
+        </w:rPr>
+        <w:t>78</w:t>
+      </w:r>
+      <w:r>
+        <w:rPr>
+          <w:sz w:val="24"/>
+          <w:szCs w:val="24"/>
+        </w:rPr>
+        <w:t xml:space="preserve">. </w:t>
+      </w:r>
+      <w:r>
+        <w:rPr>
+          <w:sz w:val="24"/>
+          <w:szCs w:val="24"/>
+        </w:rPr>
+        <w:t xml:space="preserve">What do the 4 data movement instructions rrmovq, irmovq, rmmovq and mrmovq do in Y86? </w:t>
       </w:r>
       <w:r>
         <w:rPr>
@@ -3626,7 +4189,14 @@
           <w:sz w:val="24"/>
           <w:szCs w:val="24"/>
         </w:rPr>
-        <w:t>15.</w:t>
+        <w:t>Be sure you understand what each of the 4 types o</w:t>
+      </w:r>
+      <w:r>
+        <w:rPr>
+          <w:sz w:val="24"/>
+          <w:szCs w:val="24"/>
+        </w:rPr>
+        <w:t>f instructions does.</w:t>
       </w:r>
       <w:r>
         <w:rPr>
@@ -3643,12 +4213,20 @@
           <w:szCs w:val="24"/>
         </w:rPr>
       </w:pPr>
-      <w:r>
-        <w:rPr>
-          <w:sz w:val="24"/>
-          <w:szCs w:val="24"/>
-        </w:rPr>
-        <w:t>70</w:t>
+    </w:p>
+    <w:p>
+      <w:pPr>
+        <w:rPr>
+          <w:sz w:val="24"/>
+          <w:szCs w:val="24"/>
+        </w:rPr>
+      </w:pPr>
+      <w:r>
+        <w:rPr>
+          <w:sz w:val="24"/>
+          <w:szCs w:val="24"/>
+        </w:rPr>
+        <w:t>79</w:t>
       </w:r>
       <w:r>
         <w:rPr>
@@ -3662,7 +4240,14 @@
           <w:sz w:val="24"/>
           <w:szCs w:val="24"/>
         </w:rPr>
-        <w:t xml:space="preserve">Why is the number of registers in Y86 unlike a real CPU? </w:t>
+        <w:t>Is a sour</w:t>
+      </w:r>
+      <w:r>
+        <w:rPr>
+          <w:sz w:val="24"/>
+          <w:szCs w:val="24"/>
+        </w:rPr>
+        <w:t xml:space="preserve">ce operand read, written, or both in Y86? </w:t>
       </w:r>
       <w:r>
         <w:rPr>
@@ -3676,7 +4261,7 @@
           <w:sz w:val="24"/>
           <w:szCs w:val="24"/>
         </w:rPr>
-        <w:t>In real CPUs, the number of registers is always equal to a power of 2.</w:t>
+        <w:t>Only read.</w:t>
       </w:r>
       <w:r>
         <w:rPr>
@@ -3693,12 +4278,27 @@
           <w:szCs w:val="24"/>
         </w:rPr>
       </w:pPr>
-      <w:r>
-        <w:rPr>
-          <w:sz w:val="24"/>
-          <w:szCs w:val="24"/>
-        </w:rPr>
-        <w:t>71</w:t>
+    </w:p>
+    <w:p>
+      <w:pPr>
+        <w:rPr>
+          <w:sz w:val="24"/>
+          <w:szCs w:val="24"/>
+        </w:rPr>
+      </w:pPr>
+      <w:r>
+        <w:rPr>
+          <w:sz w:val="24"/>
+          <w:szCs w:val="24"/>
+        </w:rPr>
+        <w:t>8</w:t>
+      </w:r>
+      <w:r>
+        <w:rPr>
+          <w:sz w:val="24"/>
+          <w:szCs w:val="24"/>
+        </w:rPr>
+        <w:t>0</w:t>
       </w:r>
       <w:r>
         <w:rPr>
@@ -3712,23 +4312,7 @@
           <w:sz w:val="24"/>
           <w:szCs w:val="24"/>
         </w:rPr>
-        <w:t xml:space="preserve">How many condition codes (or flags) </w:t>
-      </w:r>
-      <w:proofErr w:type="gramStart"/>
-      <w:r>
-        <w:rPr>
-          <w:sz w:val="24"/>
-          <w:szCs w:val="24"/>
-        </w:rPr>
-        <w:t>does</w:t>
-      </w:r>
-      <w:proofErr w:type="gramEnd"/>
-      <w:r>
-        <w:rPr>
-          <w:sz w:val="24"/>
-          <w:szCs w:val="24"/>
-        </w:rPr>
-        <w:t xml:space="preserve"> Y86 have, and what are they? </w:t>
+        <w:t xml:space="preserve">Is a destination operand read, written or both in Y86? </w:t>
       </w:r>
       <w:r>
         <w:rPr>
@@ -3742,21 +4326,7 @@
           <w:sz w:val="24"/>
           <w:szCs w:val="24"/>
         </w:rPr>
-        <w:t>3</w:t>
-      </w:r>
-      <w:r>
-        <w:rPr>
-          <w:sz w:val="24"/>
-          <w:szCs w:val="24"/>
-        </w:rPr>
-        <w:t xml:space="preserve"> flags:</w:t>
-      </w:r>
-      <w:r>
-        <w:rPr>
-          <w:sz w:val="24"/>
-          <w:szCs w:val="24"/>
-        </w:rPr>
-        <w:t xml:space="preserve"> ZF, SF, and OF.</w:t>
+        <w:t>For ALU instructions, both read and written; for other types of instructions, only written.</w:t>
       </w:r>
       <w:r>
         <w:rPr>
@@ -3773,12 +4343,20 @@
           <w:szCs w:val="24"/>
         </w:rPr>
       </w:pPr>
-      <w:r>
-        <w:rPr>
-          <w:sz w:val="24"/>
-          <w:szCs w:val="24"/>
-        </w:rPr>
-        <w:t>72</w:t>
+    </w:p>
+    <w:p>
+      <w:pPr>
+        <w:rPr>
+          <w:sz w:val="24"/>
+          <w:szCs w:val="24"/>
+        </w:rPr>
+      </w:pPr>
+      <w:r>
+        <w:rPr>
+          <w:sz w:val="24"/>
+          <w:szCs w:val="24"/>
+        </w:rPr>
+        <w:t>81</w:t>
       </w:r>
       <w:r>
         <w:rPr>
@@ -3792,7 +4370,7 @@
           <w:sz w:val="24"/>
           <w:szCs w:val="24"/>
         </w:rPr>
-        <w:t xml:space="preserve">How are the condition codes/flags in Y86 set by the processor? </w:t>
+        <w:t xml:space="preserve">What is an immediate operand in Y86? </w:t>
       </w:r>
       <w:r>
         <w:rPr>
@@ -3806,7 +4384,42 @@
           <w:sz w:val="24"/>
           <w:szCs w:val="24"/>
         </w:rPr>
-        <w:t>See the slides for a description.</w:t>
+        <w:t>A constant value</w:t>
+      </w:r>
+      <w:r>
+        <w:rPr>
+          <w:sz w:val="24"/>
+          <w:szCs w:val="24"/>
+        </w:rPr>
+        <w:t xml:space="preserve">; always </w:t>
+      </w:r>
+      <w:r>
+        <w:rPr>
+          <w:sz w:val="24"/>
+          <w:szCs w:val="24"/>
+        </w:rPr>
+        <w:t xml:space="preserve">stored </w:t>
+      </w:r>
+      <w:r>
+        <w:rPr>
+          <w:sz w:val="24"/>
+          <w:szCs w:val="24"/>
+        </w:rPr>
+        <w:t>as part of</w:t>
+      </w:r>
+      <w:r>
+        <w:rPr>
+          <w:sz w:val="24"/>
+          <w:szCs w:val="24"/>
+        </w:rPr>
+        <w:t xml:space="preserve"> the encoded bit string for</w:t>
+      </w:r>
+      <w:r>
+        <w:rPr>
+          <w:sz w:val="24"/>
+          <w:szCs w:val="24"/>
+        </w:rPr>
+        <w:t xml:space="preserve"> the instruction.</w:t>
       </w:r>
       <w:r>
         <w:rPr>
@@ -3823,12 +4436,20 @@
           <w:szCs w:val="24"/>
         </w:rPr>
       </w:pPr>
-      <w:r>
-        <w:rPr>
-          <w:sz w:val="24"/>
-          <w:szCs w:val="24"/>
-        </w:rPr>
-        <w:t>73</w:t>
+    </w:p>
+    <w:p>
+      <w:pPr>
+        <w:rPr>
+          <w:sz w:val="24"/>
+          <w:szCs w:val="24"/>
+        </w:rPr>
+      </w:pPr>
+      <w:r>
+        <w:rPr>
+          <w:sz w:val="24"/>
+          <w:szCs w:val="24"/>
+        </w:rPr>
+        <w:t>82</w:t>
       </w:r>
       <w:r>
         <w:rPr>
@@ -3842,588 +4463,6 @@
           <w:sz w:val="24"/>
           <w:szCs w:val="24"/>
         </w:rPr>
-        <w:t xml:space="preserve">What kinds of operands can the Y86 simulated CPU work on? </w:t>
-      </w:r>
-      <w:r>
-        <w:rPr>
-          <w:sz w:val="24"/>
-          <w:szCs w:val="24"/>
-        </w:rPr>
-        <w:t>[</w:t>
-      </w:r>
-      <w:r>
-        <w:rPr>
-          <w:sz w:val="24"/>
-          <w:szCs w:val="24"/>
-        </w:rPr>
-        <w:t>Signed operands.</w:t>
-      </w:r>
-      <w:r>
-        <w:rPr>
-          <w:sz w:val="24"/>
-          <w:szCs w:val="24"/>
-        </w:rPr>
-        <w:t>]</w:t>
-      </w:r>
-    </w:p>
-    <w:p>
-      <w:pPr>
-        <w:rPr>
-          <w:sz w:val="24"/>
-          <w:szCs w:val="24"/>
-        </w:rPr>
-      </w:pPr>
-      <w:r>
-        <w:rPr>
-          <w:sz w:val="24"/>
-          <w:szCs w:val="24"/>
-        </w:rPr>
-        <w:t>74</w:t>
-      </w:r>
-      <w:r>
-        <w:rPr>
-          <w:sz w:val="24"/>
-          <w:szCs w:val="24"/>
-        </w:rPr>
-        <w:t xml:space="preserve">. </w:t>
-      </w:r>
-      <w:r>
-        <w:rPr>
-          <w:sz w:val="24"/>
-          <w:szCs w:val="24"/>
-        </w:rPr>
-        <w:t xml:space="preserve">What sizes of operands can the Y86 simulated CPU work on? </w:t>
-      </w:r>
-      <w:r>
-        <w:rPr>
-          <w:sz w:val="24"/>
-          <w:szCs w:val="24"/>
-        </w:rPr>
-        <w:t>[</w:t>
-      </w:r>
-      <w:r>
-        <w:rPr>
-          <w:sz w:val="24"/>
-          <w:szCs w:val="24"/>
-        </w:rPr>
-        <w:t>Only 8 bytes (64 bits).</w:t>
-      </w:r>
-      <w:r>
-        <w:rPr>
-          <w:sz w:val="24"/>
-          <w:szCs w:val="24"/>
-        </w:rPr>
-        <w:t>]</w:t>
-      </w:r>
-      <w:r>
-        <w:rPr>
-          <w:sz w:val="24"/>
-          <w:szCs w:val="24"/>
-        </w:rPr>
-        <w:t xml:space="preserve"> How is this different from real CPUs? [Real CPUs can work on data of different sizes: 1 byte, 2 bytes, 4 bytes, or 8 bytes</w:t>
-      </w:r>
-      <w:r>
-        <w:rPr>
-          <w:sz w:val="24"/>
-          <w:szCs w:val="24"/>
-        </w:rPr>
-        <w:t>.]</w:t>
-      </w:r>
-    </w:p>
-    <w:p>
-      <w:pPr>
-        <w:rPr>
-          <w:sz w:val="24"/>
-          <w:szCs w:val="24"/>
-        </w:rPr>
-      </w:pPr>
-      <w:r>
-        <w:rPr>
-          <w:sz w:val="24"/>
-          <w:szCs w:val="24"/>
-        </w:rPr>
-        <w:t>75</w:t>
-      </w:r>
-      <w:r>
-        <w:rPr>
-          <w:sz w:val="24"/>
-          <w:szCs w:val="24"/>
-        </w:rPr>
-        <w:t xml:space="preserve">. </w:t>
-      </w:r>
-      <w:r>
-        <w:rPr>
-          <w:sz w:val="24"/>
-          <w:szCs w:val="24"/>
-        </w:rPr>
-        <w:t xml:space="preserve">What size are addresses in Y86? </w:t>
-      </w:r>
-      <w:r>
-        <w:rPr>
-          <w:sz w:val="24"/>
-          <w:szCs w:val="24"/>
-        </w:rPr>
-        <w:t>[</w:t>
-      </w:r>
-      <w:r>
-        <w:rPr>
-          <w:sz w:val="24"/>
-          <w:szCs w:val="24"/>
-        </w:rPr>
-        <w:t>8 bytes (64 bits).</w:t>
-      </w:r>
-      <w:r>
-        <w:rPr>
-          <w:sz w:val="24"/>
-          <w:szCs w:val="24"/>
-        </w:rPr>
-        <w:t>]</w:t>
-      </w:r>
-    </w:p>
-    <w:p>
-      <w:pPr>
-        <w:rPr>
-          <w:sz w:val="24"/>
-          <w:szCs w:val="24"/>
-        </w:rPr>
-      </w:pPr>
-      <w:r>
-        <w:rPr>
-          <w:sz w:val="24"/>
-          <w:szCs w:val="24"/>
-        </w:rPr>
-        <w:t>76</w:t>
-      </w:r>
-      <w:r>
-        <w:rPr>
-          <w:sz w:val="24"/>
-          <w:szCs w:val="24"/>
-        </w:rPr>
-        <w:t xml:space="preserve">. </w:t>
-      </w:r>
-      <w:r>
-        <w:rPr>
-          <w:sz w:val="24"/>
-          <w:szCs w:val="24"/>
-        </w:rPr>
-        <w:t>What is the difference in the way multi-byte data is stored in memory in a big-endian versus a little-endian system?</w:t>
-      </w:r>
-    </w:p>
-    <w:p>
-      <w:pPr>
-        <w:rPr>
-          <w:sz w:val="24"/>
-          <w:szCs w:val="24"/>
-        </w:rPr>
-      </w:pPr>
-      <w:r>
-        <w:rPr>
-          <w:sz w:val="24"/>
-          <w:szCs w:val="24"/>
-        </w:rPr>
-        <w:t>77</w:t>
-      </w:r>
-      <w:r>
-        <w:rPr>
-          <w:sz w:val="24"/>
-          <w:szCs w:val="24"/>
-        </w:rPr>
-        <w:t xml:space="preserve">. </w:t>
-      </w:r>
-      <w:r>
-        <w:rPr>
-          <w:sz w:val="24"/>
-          <w:szCs w:val="24"/>
-        </w:rPr>
-        <w:t>Is Y86 (and Intel) big-endian or little-endian?</w:t>
-      </w:r>
-    </w:p>
-    <w:p>
-      <w:pPr>
-        <w:rPr>
-          <w:sz w:val="24"/>
-          <w:szCs w:val="24"/>
-          <w:u w:val="single"/>
-        </w:rPr>
-      </w:pPr>
-      <w:r>
-        <w:rPr>
-          <w:sz w:val="24"/>
-          <w:szCs w:val="24"/>
-          <w:u w:val="single"/>
-        </w:rPr>
-        <w:t>S</w:t>
-      </w:r>
-      <w:r>
-        <w:rPr>
-          <w:sz w:val="24"/>
-          <w:szCs w:val="24"/>
-          <w:u w:val="single"/>
-        </w:rPr>
-        <w:t>lide set A-5</w:t>
-      </w:r>
-    </w:p>
-    <w:p>
-      <w:pPr>
-        <w:rPr>
-          <w:sz w:val="24"/>
-          <w:szCs w:val="24"/>
-        </w:rPr>
-      </w:pPr>
-      <w:r>
-        <w:rPr>
-          <w:sz w:val="24"/>
-          <w:szCs w:val="24"/>
-        </w:rPr>
-        <w:t>Note: In the points below, Y86-64 is referred to simply as Y86.</w:t>
-      </w:r>
-    </w:p>
-    <w:p>
-      <w:pPr>
-        <w:rPr>
-          <w:sz w:val="24"/>
-          <w:szCs w:val="24"/>
-        </w:rPr>
-      </w:pPr>
-      <w:r>
-        <w:rPr>
-          <w:sz w:val="24"/>
-          <w:szCs w:val="24"/>
-        </w:rPr>
-        <w:t>78</w:t>
-      </w:r>
-      <w:r>
-        <w:rPr>
-          <w:sz w:val="24"/>
-          <w:szCs w:val="24"/>
-        </w:rPr>
-        <w:t xml:space="preserve">. </w:t>
-      </w:r>
-      <w:r>
-        <w:rPr>
-          <w:sz w:val="24"/>
-          <w:szCs w:val="24"/>
-        </w:rPr>
-        <w:t xml:space="preserve">What do the 4 data movement instructions </w:t>
-      </w:r>
-      <w:proofErr w:type="spellStart"/>
-      <w:r>
-        <w:rPr>
-          <w:sz w:val="24"/>
-          <w:szCs w:val="24"/>
-        </w:rPr>
-        <w:t>rrmovq</w:t>
-      </w:r>
-      <w:proofErr w:type="spellEnd"/>
-      <w:r>
-        <w:rPr>
-          <w:sz w:val="24"/>
-          <w:szCs w:val="24"/>
-        </w:rPr>
-        <w:t xml:space="preserve">, </w:t>
-      </w:r>
-      <w:proofErr w:type="spellStart"/>
-      <w:r>
-        <w:rPr>
-          <w:sz w:val="24"/>
-          <w:szCs w:val="24"/>
-        </w:rPr>
-        <w:t>irmovq</w:t>
-      </w:r>
-      <w:proofErr w:type="spellEnd"/>
-      <w:r>
-        <w:rPr>
-          <w:sz w:val="24"/>
-          <w:szCs w:val="24"/>
-        </w:rPr>
-        <w:t xml:space="preserve">, </w:t>
-      </w:r>
-      <w:proofErr w:type="spellStart"/>
-      <w:r>
-        <w:rPr>
-          <w:sz w:val="24"/>
-          <w:szCs w:val="24"/>
-        </w:rPr>
-        <w:t>rmmovq</w:t>
-      </w:r>
-      <w:proofErr w:type="spellEnd"/>
-      <w:r>
-        <w:rPr>
-          <w:sz w:val="24"/>
-          <w:szCs w:val="24"/>
-        </w:rPr>
-        <w:t xml:space="preserve"> and </w:t>
-      </w:r>
-      <w:proofErr w:type="spellStart"/>
-      <w:r>
-        <w:rPr>
-          <w:sz w:val="24"/>
-          <w:szCs w:val="24"/>
-        </w:rPr>
-        <w:t>mrmovq</w:t>
-      </w:r>
-      <w:proofErr w:type="spellEnd"/>
-      <w:r>
-        <w:rPr>
-          <w:sz w:val="24"/>
-          <w:szCs w:val="24"/>
-        </w:rPr>
-        <w:t xml:space="preserve"> do in Y86? </w:t>
-      </w:r>
-      <w:r>
-        <w:rPr>
-          <w:sz w:val="24"/>
-          <w:szCs w:val="24"/>
-        </w:rPr>
-        <w:t>[</w:t>
-      </w:r>
-      <w:r>
-        <w:rPr>
-          <w:sz w:val="24"/>
-          <w:szCs w:val="24"/>
-        </w:rPr>
-        <w:t>Be sure you understand what each of the 4 types o</w:t>
-      </w:r>
-      <w:r>
-        <w:rPr>
-          <w:sz w:val="24"/>
-          <w:szCs w:val="24"/>
-        </w:rPr>
-        <w:t>f instructions does.</w:t>
-      </w:r>
-      <w:r>
-        <w:rPr>
-          <w:sz w:val="24"/>
-          <w:szCs w:val="24"/>
-        </w:rPr>
-        <w:t>]</w:t>
-      </w:r>
-    </w:p>
-    <w:p>
-      <w:pPr>
-        <w:rPr>
-          <w:sz w:val="24"/>
-          <w:szCs w:val="24"/>
-        </w:rPr>
-      </w:pPr>
-      <w:r>
-        <w:rPr>
-          <w:sz w:val="24"/>
-          <w:szCs w:val="24"/>
-        </w:rPr>
-        <w:t>79</w:t>
-      </w:r>
-      <w:r>
-        <w:rPr>
-          <w:sz w:val="24"/>
-          <w:szCs w:val="24"/>
-        </w:rPr>
-        <w:t xml:space="preserve">. </w:t>
-      </w:r>
-      <w:r>
-        <w:rPr>
-          <w:sz w:val="24"/>
-          <w:szCs w:val="24"/>
-        </w:rPr>
-        <w:t>Is a sour</w:t>
-      </w:r>
-      <w:r>
-        <w:rPr>
-          <w:sz w:val="24"/>
-          <w:szCs w:val="24"/>
-        </w:rPr>
-        <w:t xml:space="preserve">ce operand read, written, or both in Y86? </w:t>
-      </w:r>
-      <w:r>
-        <w:rPr>
-          <w:sz w:val="24"/>
-          <w:szCs w:val="24"/>
-        </w:rPr>
-        <w:t>[</w:t>
-      </w:r>
-      <w:r>
-        <w:rPr>
-          <w:sz w:val="24"/>
-          <w:szCs w:val="24"/>
-        </w:rPr>
-        <w:t>Only read.</w:t>
-      </w:r>
-      <w:r>
-        <w:rPr>
-          <w:sz w:val="24"/>
-          <w:szCs w:val="24"/>
-        </w:rPr>
-        <w:t>]</w:t>
-      </w:r>
-    </w:p>
-    <w:p>
-      <w:pPr>
-        <w:rPr>
-          <w:sz w:val="24"/>
-          <w:szCs w:val="24"/>
-        </w:rPr>
-      </w:pPr>
-      <w:r>
-        <w:rPr>
-          <w:sz w:val="24"/>
-          <w:szCs w:val="24"/>
-        </w:rPr>
-        <w:t>8</w:t>
-      </w:r>
-      <w:r>
-        <w:rPr>
-          <w:sz w:val="24"/>
-          <w:szCs w:val="24"/>
-        </w:rPr>
-        <w:t>0</w:t>
-      </w:r>
-      <w:r>
-        <w:rPr>
-          <w:sz w:val="24"/>
-          <w:szCs w:val="24"/>
-        </w:rPr>
-        <w:t xml:space="preserve">. </w:t>
-      </w:r>
-      <w:r>
-        <w:rPr>
-          <w:sz w:val="24"/>
-          <w:szCs w:val="24"/>
-        </w:rPr>
-        <w:t xml:space="preserve">Is a destination operand read, written or both in Y86? </w:t>
-      </w:r>
-      <w:r>
-        <w:rPr>
-          <w:sz w:val="24"/>
-          <w:szCs w:val="24"/>
-        </w:rPr>
-        <w:t>[</w:t>
-      </w:r>
-      <w:r>
-        <w:rPr>
-          <w:sz w:val="24"/>
-          <w:szCs w:val="24"/>
-        </w:rPr>
-        <w:t>For ALU instructions, both read and written; for other types of instructions, only written.</w:t>
-      </w:r>
-      <w:r>
-        <w:rPr>
-          <w:sz w:val="24"/>
-          <w:szCs w:val="24"/>
-        </w:rPr>
-        <w:t>]</w:t>
-      </w:r>
-    </w:p>
-    <w:p>
-      <w:pPr>
-        <w:rPr>
-          <w:sz w:val="24"/>
-          <w:szCs w:val="24"/>
-        </w:rPr>
-      </w:pPr>
-      <w:r>
-        <w:rPr>
-          <w:sz w:val="24"/>
-          <w:szCs w:val="24"/>
-        </w:rPr>
-        <w:t>81</w:t>
-      </w:r>
-      <w:r>
-        <w:rPr>
-          <w:sz w:val="24"/>
-          <w:szCs w:val="24"/>
-        </w:rPr>
-        <w:t xml:space="preserve">. </w:t>
-      </w:r>
-      <w:r>
-        <w:rPr>
-          <w:sz w:val="24"/>
-          <w:szCs w:val="24"/>
-        </w:rPr>
-        <w:t xml:space="preserve">What is an immediate operand in Y86? </w:t>
-      </w:r>
-      <w:r>
-        <w:rPr>
-          <w:sz w:val="24"/>
-          <w:szCs w:val="24"/>
-        </w:rPr>
-        <w:t>[</w:t>
-      </w:r>
-      <w:r>
-        <w:rPr>
-          <w:sz w:val="24"/>
-          <w:szCs w:val="24"/>
-        </w:rPr>
-        <w:t>A constant value</w:t>
-      </w:r>
-      <w:r>
-        <w:rPr>
-          <w:sz w:val="24"/>
-          <w:szCs w:val="24"/>
-        </w:rPr>
-        <w:t xml:space="preserve">; always </w:t>
-      </w:r>
-      <w:r>
-        <w:rPr>
-          <w:sz w:val="24"/>
-          <w:szCs w:val="24"/>
-        </w:rPr>
-        <w:t xml:space="preserve">stored </w:t>
-      </w:r>
-      <w:r>
-        <w:rPr>
-          <w:sz w:val="24"/>
-          <w:szCs w:val="24"/>
-        </w:rPr>
-        <w:t>as part of</w:t>
-      </w:r>
-      <w:r>
-        <w:rPr>
-          <w:sz w:val="24"/>
-          <w:szCs w:val="24"/>
-        </w:rPr>
-        <w:t xml:space="preserve"> the encoded bit string for</w:t>
-      </w:r>
-      <w:r>
-        <w:rPr>
-          <w:sz w:val="24"/>
-          <w:szCs w:val="24"/>
-        </w:rPr>
-        <w:t xml:space="preserve"> the instruction.</w:t>
-      </w:r>
-      <w:r>
-        <w:rPr>
-          <w:sz w:val="24"/>
-          <w:szCs w:val="24"/>
-        </w:rPr>
-        <w:t>]</w:t>
-      </w:r>
-    </w:p>
-    <w:p>
-      <w:pPr>
-        <w:rPr>
-          <w:sz w:val="24"/>
-          <w:szCs w:val="24"/>
-        </w:rPr>
-      </w:pPr>
-      <w:r>
-        <w:rPr>
-          <w:sz w:val="24"/>
-          <w:szCs w:val="24"/>
-        </w:rPr>
-        <w:t>82</w:t>
-      </w:r>
-      <w:r>
-        <w:rPr>
-          <w:sz w:val="24"/>
-          <w:szCs w:val="24"/>
-        </w:rPr>
-        <w:t xml:space="preserve">. </w:t>
-      </w:r>
-      <w:r>
-        <w:rPr>
-          <w:sz w:val="24"/>
-          <w:szCs w:val="24"/>
-        </w:rPr>
         <w:t xml:space="preserve">Be sure you understand address expressions for memory operands in Y86: DISP(BASE), where DISP is an optional constant displacement of the base address, and </w:t>
       </w:r>
       <w:r>
@@ -4433,6 +4472,14 @@
         </w:rPr>
         <w:t>BASE is a named register (one of the 15 Y86 registers).</w:t>
       </w:r>
+    </w:p>
+    <w:p>
+      <w:pPr>
+        <w:rPr>
+          <w:sz w:val="24"/>
+          <w:szCs w:val="24"/>
+        </w:rPr>
+      </w:pPr>
     </w:p>
     <w:p>
       <w:pPr>
@@ -4482,65 +4529,349 @@
           <w:sz w:val="24"/>
           <w:szCs w:val="24"/>
         </w:rPr>
-        <w:t xml:space="preserve">They all use two register operands: </w:t>
-      </w:r>
-      <w:proofErr w:type="spellStart"/>
-      <w:r>
-        <w:rPr>
-          <w:sz w:val="24"/>
-          <w:szCs w:val="24"/>
-        </w:rPr>
-        <w:t>addq</w:t>
-      </w:r>
-      <w:proofErr w:type="spellEnd"/>
-      <w:r>
-        <w:rPr>
-          <w:sz w:val="24"/>
-          <w:szCs w:val="24"/>
-        </w:rPr>
-        <w:t xml:space="preserve">, </w:t>
-      </w:r>
-      <w:proofErr w:type="spellStart"/>
-      <w:r>
-        <w:rPr>
-          <w:sz w:val="24"/>
-          <w:szCs w:val="24"/>
-        </w:rPr>
-        <w:t>subq</w:t>
-      </w:r>
-      <w:proofErr w:type="spellEnd"/>
-      <w:r>
-        <w:rPr>
-          <w:sz w:val="24"/>
-          <w:szCs w:val="24"/>
-        </w:rPr>
-        <w:t xml:space="preserve">, </w:t>
-      </w:r>
-      <w:proofErr w:type="spellStart"/>
-      <w:r>
-        <w:rPr>
-          <w:sz w:val="24"/>
-          <w:szCs w:val="24"/>
-        </w:rPr>
-        <w:t>andq</w:t>
-      </w:r>
-      <w:proofErr w:type="spellEnd"/>
-      <w:r>
-        <w:rPr>
-          <w:sz w:val="24"/>
-          <w:szCs w:val="24"/>
-        </w:rPr>
-        <w:t xml:space="preserve">, </w:t>
-      </w:r>
-      <w:proofErr w:type="spellStart"/>
-      <w:r>
-        <w:rPr>
-          <w:sz w:val="24"/>
-          <w:szCs w:val="24"/>
-        </w:rPr>
-        <w:t>xorq</w:t>
-      </w:r>
-      <w:proofErr w:type="spellEnd"/>
+        <w:t>They all use two register operands: addq, subq, andq, xorq.</w:t>
+      </w:r>
+      <w:r>
+        <w:rPr>
+          <w:sz w:val="24"/>
+          <w:szCs w:val="24"/>
+        </w:rPr>
+        <w:t>]</w:t>
+      </w:r>
+    </w:p>
+    <w:p>
+      <w:pPr>
+        <w:rPr>
+          <w:sz w:val="24"/>
+          <w:szCs w:val="24"/>
+        </w:rPr>
+      </w:pPr>
+    </w:p>
+    <w:p>
+      <w:pPr>
+        <w:rPr>
+          <w:sz w:val="24"/>
+          <w:szCs w:val="24"/>
+        </w:rPr>
+      </w:pPr>
+      <w:r>
+        <w:rPr>
+          <w:sz w:val="24"/>
+          <w:szCs w:val="24"/>
+        </w:rPr>
+        <w:t>84</w:t>
+      </w:r>
+      <w:r>
+        <w:rPr>
+          <w:sz w:val="24"/>
+          <w:szCs w:val="24"/>
+        </w:rPr>
+        <w:t xml:space="preserve">. </w:t>
+      </w:r>
+      <w:r>
+        <w:rPr>
+          <w:sz w:val="24"/>
+          <w:szCs w:val="24"/>
+        </w:rPr>
+        <w:t>Be sure you understand how Y86 ALU instructions set the 3 flags (And that other types of instructions besides ALU instructions in Y86 do not affect the flags).</w:t>
+      </w:r>
+    </w:p>
+    <w:p>
+      <w:pPr>
+        <w:rPr>
+          <w:sz w:val="24"/>
+          <w:szCs w:val="24"/>
+        </w:rPr>
+      </w:pPr>
+    </w:p>
+    <w:p>
+      <w:pPr>
+        <w:rPr>
+          <w:sz w:val="24"/>
+          <w:szCs w:val="24"/>
+        </w:rPr>
+      </w:pPr>
+      <w:r>
+        <w:rPr>
+          <w:sz w:val="24"/>
+          <w:szCs w:val="24"/>
+        </w:rPr>
+        <w:t>85</w:t>
+      </w:r>
+      <w:r>
+        <w:rPr>
+          <w:sz w:val="24"/>
+          <w:szCs w:val="24"/>
+        </w:rPr>
+        <w:t xml:space="preserve">. </w:t>
+      </w:r>
+      <w:r>
+        <w:rPr>
+          <w:sz w:val="24"/>
+          <w:szCs w:val="24"/>
+        </w:rPr>
+        <w:t>Be sure you understand the unconditional jump instruction in Y86: jmp.</w:t>
+      </w:r>
+    </w:p>
+    <w:p>
+      <w:pPr>
+        <w:rPr>
+          <w:sz w:val="24"/>
+          <w:szCs w:val="24"/>
+        </w:rPr>
+      </w:pPr>
+    </w:p>
+    <w:p>
+      <w:pPr>
+        <w:rPr>
+          <w:sz w:val="24"/>
+          <w:szCs w:val="24"/>
+        </w:rPr>
+      </w:pPr>
+      <w:r>
+        <w:rPr>
+          <w:sz w:val="24"/>
+          <w:szCs w:val="24"/>
+        </w:rPr>
+        <w:t>86</w:t>
+      </w:r>
+      <w:r>
+        <w:rPr>
+          <w:sz w:val="24"/>
+          <w:szCs w:val="24"/>
+        </w:rPr>
+        <w:t xml:space="preserve">. </w:t>
+      </w:r>
+      <w:r>
+        <w:rPr>
+          <w:sz w:val="24"/>
+          <w:szCs w:val="24"/>
+        </w:rPr>
+        <w:t>Be sure you understand the conditional jump instructions in Y86, and how the flags must be set for the jump to be taken</w:t>
+      </w:r>
+      <w:r>
+        <w:rPr>
+          <w:sz w:val="24"/>
+          <w:szCs w:val="24"/>
+        </w:rPr>
+        <w:t xml:space="preserve"> to the target address</w:t>
+      </w:r>
+      <w:r>
+        <w:rPr>
+          <w:sz w:val="24"/>
+          <w:szCs w:val="24"/>
+        </w:rPr>
+        <w:t xml:space="preserve"> for each type of unconditional jump</w:t>
+      </w:r>
+      <w:r>
+        <w:rPr>
+          <w:sz w:val="24"/>
+          <w:szCs w:val="24"/>
+        </w:rPr>
+        <w:t>: je, jne, jl, jle, jg, jge.</w:t>
+      </w:r>
+    </w:p>
+    <w:p>
+      <w:pPr>
+        <w:rPr>
+          <w:sz w:val="24"/>
+          <w:szCs w:val="24"/>
+        </w:rPr>
+      </w:pPr>
+    </w:p>
+    <w:p>
+      <w:pPr>
+        <w:rPr>
+          <w:sz w:val="24"/>
+          <w:szCs w:val="24"/>
+        </w:rPr>
+      </w:pPr>
+      <w:r>
+        <w:rPr>
+          <w:sz w:val="24"/>
+          <w:szCs w:val="24"/>
+        </w:rPr>
+        <w:t>87</w:t>
+      </w:r>
+      <w:r>
+        <w:rPr>
+          <w:sz w:val="24"/>
+          <w:szCs w:val="24"/>
+        </w:rPr>
+        <w:t>. What does it mean to say a jump (or branch) is taken in Y86? [The next instruction is the instruction at the address of the target label</w:t>
+      </w:r>
+      <w:r>
+        <w:rPr>
+          <w:sz w:val="24"/>
+          <w:szCs w:val="24"/>
+        </w:rPr>
+        <w:t>.] What does it mean to say that a jump (or branch) is not taken? [The next instruction executed will be the instruction immediately after the jump (or branch) instruction.]</w:t>
+      </w:r>
+    </w:p>
+    <w:p>
+      <w:pPr>
+        <w:rPr>
+          <w:sz w:val="24"/>
+          <w:szCs w:val="24"/>
+        </w:rPr>
+      </w:pPr>
+    </w:p>
+    <w:p>
+      <w:pPr>
+        <w:rPr>
+          <w:sz w:val="24"/>
+          <w:szCs w:val="24"/>
+        </w:rPr>
+      </w:pPr>
+      <w:r>
+        <w:rPr>
+          <w:sz w:val="24"/>
+          <w:szCs w:val="24"/>
+        </w:rPr>
+        <w:t>88</w:t>
+      </w:r>
+      <w:r>
+        <w:rPr>
+          <w:sz w:val="24"/>
+          <w:szCs w:val="24"/>
+        </w:rPr>
+        <w:t xml:space="preserve">. </w:t>
+      </w:r>
+      <w:r>
+        <w:rPr>
+          <w:sz w:val="24"/>
+          <w:szCs w:val="24"/>
+        </w:rPr>
+        <w:t xml:space="preserve">What are labels in Y86? </w:t>
+      </w:r>
+      <w:r>
+        <w:rPr>
+          <w:sz w:val="24"/>
+          <w:szCs w:val="24"/>
+        </w:rPr>
+        <w:t>[</w:t>
+      </w:r>
+      <w:r>
+        <w:rPr>
+          <w:sz w:val="24"/>
+          <w:szCs w:val="24"/>
+        </w:rPr>
+        <w:t>Strings that mark addresses in memory</w:t>
+      </w:r>
+      <w:r>
+        <w:rPr>
+          <w:sz w:val="24"/>
+          <w:szCs w:val="24"/>
+        </w:rPr>
+        <w:t>. T</w:t>
+      </w:r>
+      <w:r>
+        <w:rPr>
+          <w:sz w:val="24"/>
+          <w:szCs w:val="24"/>
+        </w:rPr>
+        <w:t>he assembler co</w:t>
+      </w:r>
+      <w:r>
+        <w:rPr>
+          <w:sz w:val="24"/>
+          <w:szCs w:val="24"/>
+        </w:rPr>
+        <w:t>n</w:t>
+      </w:r>
+      <w:r>
+        <w:rPr>
+          <w:sz w:val="24"/>
+          <w:szCs w:val="24"/>
+        </w:rPr>
+        <w:t>verts the label to the corresponding address, so the CPU does not see the label</w:t>
+      </w:r>
+      <w:r>
+        <w:rPr>
+          <w:sz w:val="24"/>
+          <w:szCs w:val="24"/>
+        </w:rPr>
+        <w:t>;</w:t>
+      </w:r>
+      <w:r>
+        <w:rPr>
+          <w:sz w:val="24"/>
+          <w:szCs w:val="24"/>
+        </w:rPr>
+        <w:t xml:space="preserve"> it only sees addresses.</w:t>
+      </w:r>
+      <w:r>
+        <w:rPr>
+          <w:sz w:val="24"/>
+          <w:szCs w:val="24"/>
+        </w:rPr>
+        <w:t>]</w:t>
+      </w:r>
+    </w:p>
+    <w:p>
+      <w:pPr>
+        <w:rPr>
+          <w:sz w:val="24"/>
+          <w:szCs w:val="24"/>
+        </w:rPr>
+      </w:pPr>
+    </w:p>
+    <w:p>
+      <w:pPr>
+        <w:rPr>
+          <w:sz w:val="24"/>
+          <w:szCs w:val="24"/>
+        </w:rPr>
+      </w:pPr>
+      <w:r>
+        <w:rPr>
+          <w:sz w:val="24"/>
+          <w:szCs w:val="24"/>
+        </w:rPr>
+        <w:t>89</w:t>
+      </w:r>
+      <w:r>
+        <w:rPr>
+          <w:sz w:val="24"/>
+          <w:szCs w:val="24"/>
+        </w:rPr>
+        <w:t xml:space="preserve">. </w:t>
+      </w:r>
+      <w:r>
+        <w:rPr>
+          <w:sz w:val="24"/>
+          <w:szCs w:val="24"/>
+        </w:rPr>
+        <w:t>What t</w:t>
+      </w:r>
+      <w:r>
+        <w:rPr>
+          <w:sz w:val="24"/>
+          <w:szCs w:val="24"/>
+        </w:rPr>
+        <w:t>wo</w:t>
+      </w:r>
+      <w:r>
+        <w:rPr>
+          <w:sz w:val="24"/>
+          <w:szCs w:val="24"/>
+        </w:rPr>
+        <w:t xml:space="preserve"> things does the call instruction in Y86 do</w:t>
+      </w:r>
+      <w:r>
+        <w:rPr>
+          <w:sz w:val="24"/>
+          <w:szCs w:val="24"/>
+        </w:rPr>
+        <w:t xml:space="preserve"> (Be sure to pay attention to the order in which these two things are done)?</w:t>
+      </w:r>
+      <w:r>
+        <w:rPr>
+          <w:sz w:val="24"/>
+          <w:szCs w:val="24"/>
+        </w:rPr>
+        <w:t xml:space="preserve"> Be sure you can say, after a call instruction is executed, what address will be in the PC. Also be sure you can say what return address was pushed onto the stack by the call instruction</w:t>
+      </w:r>
       <w:r>
         <w:rPr>
           <w:sz w:val="24"/>
@@ -4548,6 +4879,115 @@
         </w:rPr>
         <w:t>.</w:t>
       </w:r>
+    </w:p>
+    <w:p>
+      <w:pPr>
+        <w:rPr>
+          <w:sz w:val="24"/>
+          <w:szCs w:val="24"/>
+        </w:rPr>
+      </w:pPr>
+    </w:p>
+    <w:p>
+      <w:pPr>
+        <w:rPr>
+          <w:sz w:val="24"/>
+          <w:szCs w:val="24"/>
+        </w:rPr>
+      </w:pPr>
+      <w:r>
+        <w:rPr>
+          <w:sz w:val="24"/>
+          <w:szCs w:val="24"/>
+        </w:rPr>
+        <w:t>9</w:t>
+      </w:r>
+      <w:r>
+        <w:rPr>
+          <w:sz w:val="24"/>
+          <w:szCs w:val="24"/>
+        </w:rPr>
+        <w:t>0</w:t>
+      </w:r>
+      <w:r>
+        <w:rPr>
+          <w:sz w:val="24"/>
+          <w:szCs w:val="24"/>
+        </w:rPr>
+        <w:t xml:space="preserve">. </w:t>
+      </w:r>
+      <w:r>
+        <w:rPr>
+          <w:sz w:val="24"/>
+          <w:szCs w:val="24"/>
+        </w:rPr>
+        <w:t>What two things does the ret instruction in Y86 do (Be sure to pay attention to the order</w:t>
+      </w:r>
+      <w:r>
+        <w:rPr>
+          <w:sz w:val="24"/>
+          <w:szCs w:val="24"/>
+        </w:rPr>
+        <w:t xml:space="preserve"> in which these two things are done</w:t>
+      </w:r>
+      <w:r>
+        <w:rPr>
+          <w:sz w:val="24"/>
+          <w:szCs w:val="24"/>
+        </w:rPr>
+        <w:t>)?</w:t>
+      </w:r>
+    </w:p>
+    <w:p>
+      <w:pPr>
+        <w:rPr>
+          <w:sz w:val="24"/>
+          <w:szCs w:val="24"/>
+        </w:rPr>
+      </w:pPr>
+    </w:p>
+    <w:p>
+      <w:pPr>
+        <w:rPr>
+          <w:sz w:val="24"/>
+          <w:szCs w:val="24"/>
+        </w:rPr>
+      </w:pPr>
+      <w:r>
+        <w:rPr>
+          <w:sz w:val="24"/>
+          <w:szCs w:val="24"/>
+        </w:rPr>
+        <w:t>91</w:t>
+      </w:r>
+      <w:r>
+        <w:rPr>
+          <w:sz w:val="24"/>
+          <w:szCs w:val="24"/>
+        </w:rPr>
+        <w:t xml:space="preserve">. </w:t>
+      </w:r>
+      <w:r>
+        <w:rPr>
+          <w:sz w:val="24"/>
+          <w:szCs w:val="24"/>
+        </w:rPr>
+        <w:t xml:space="preserve">What is the portion of the stack that each subroutine (function/procedure/method) is given to use called? </w:t>
+      </w:r>
+      <w:r>
+        <w:rPr>
+          <w:sz w:val="24"/>
+          <w:szCs w:val="24"/>
+        </w:rPr>
+        <w:t>[</w:t>
+      </w:r>
+      <w:r>
+        <w:rPr>
+          <w:sz w:val="24"/>
+          <w:szCs w:val="24"/>
+        </w:rPr>
+        <w:t>A frame.</w:t>
+      </w:r>
       <w:r>
         <w:rPr>
           <w:sz w:val="24"/>
@@ -4563,12 +5003,21 @@
           <w:szCs w:val="24"/>
         </w:rPr>
       </w:pPr>
-      <w:r>
-        <w:rPr>
-          <w:sz w:val="24"/>
-          <w:szCs w:val="24"/>
-        </w:rPr>
-        <w:t>84</w:t>
+    </w:p>
+    <w:p>
+      <w:pPr>
+        <w:rPr>
+          <w:sz w:val="24"/>
+          <w:szCs w:val="24"/>
+        </w:rPr>
+      </w:pPr>
+      <w:r>
+        <w:rPr>
+          <w:sz w:val="24"/>
+          <w:szCs w:val="24"/>
+        </w:rPr>
+        <w:lastRenderedPageBreak/>
+        <w:t>92</w:t>
       </w:r>
       <w:r>
         <w:rPr>
@@ -4582,22 +5031,128 @@
           <w:sz w:val="24"/>
           <w:szCs w:val="24"/>
         </w:rPr>
-        <w:t>Be sure you understand how Y86 ALU instructions set the 3 flags (And that other types of instructions besides ALU instructions in Y86 do not affect the flags).</w:t>
-      </w:r>
-    </w:p>
-    <w:p>
-      <w:pPr>
-        <w:rPr>
-          <w:sz w:val="24"/>
-          <w:szCs w:val="24"/>
-        </w:rPr>
-      </w:pPr>
-      <w:r>
-        <w:rPr>
-          <w:sz w:val="24"/>
-          <w:szCs w:val="24"/>
-        </w:rPr>
-        <w:t>85</w:t>
+        <w:t>Why does each subroutine (other than main) s</w:t>
+      </w:r>
+      <w:r>
+        <w:rPr>
+          <w:sz w:val="24"/>
+          <w:szCs w:val="24"/>
+        </w:rPr>
+        <w:t>ave the calling subroutine’s rbp (</w:t>
+      </w:r>
+      <w:r>
+        <w:rPr>
+          <w:sz w:val="24"/>
+          <w:szCs w:val="24"/>
+        </w:rPr>
+        <w:t>base</w:t>
+      </w:r>
+      <w:r>
+        <w:rPr>
+          <w:sz w:val="24"/>
+          <w:szCs w:val="24"/>
+        </w:rPr>
+        <w:t>/frame</w:t>
+      </w:r>
+      <w:r>
+        <w:rPr>
+          <w:sz w:val="24"/>
+          <w:szCs w:val="24"/>
+        </w:rPr>
+        <w:t xml:space="preserve"> pointer) before it sets its own </w:t>
+      </w:r>
+      <w:r>
+        <w:rPr>
+          <w:sz w:val="24"/>
+          <w:szCs w:val="24"/>
+        </w:rPr>
+        <w:t>base</w:t>
+      </w:r>
+      <w:r>
+        <w:rPr>
+          <w:sz w:val="24"/>
+          <w:szCs w:val="24"/>
+        </w:rPr>
+        <w:t>/frame</w:t>
+      </w:r>
+      <w:r>
+        <w:rPr>
+          <w:sz w:val="24"/>
+          <w:szCs w:val="24"/>
+        </w:rPr>
+        <w:t xml:space="preserve"> pointer? </w:t>
+      </w:r>
+      <w:r>
+        <w:rPr>
+          <w:sz w:val="24"/>
+          <w:szCs w:val="24"/>
+        </w:rPr>
+        <w:t>[</w:t>
+      </w:r>
+      <w:r>
+        <w:rPr>
+          <w:sz w:val="24"/>
+          <w:szCs w:val="24"/>
+        </w:rPr>
+        <w:t xml:space="preserve">To ensure that the calling subroutine’s </w:t>
+      </w:r>
+      <w:r>
+        <w:rPr>
+          <w:sz w:val="24"/>
+          <w:szCs w:val="24"/>
+        </w:rPr>
+        <w:t>bas</w:t>
+      </w:r>
+      <w:r>
+        <w:rPr>
+          <w:sz w:val="24"/>
+          <w:szCs w:val="24"/>
+        </w:rPr>
+        <w:t>e</w:t>
+      </w:r>
+      <w:r>
+        <w:rPr>
+          <w:sz w:val="24"/>
+          <w:szCs w:val="24"/>
+        </w:rPr>
+        <w:t>/frame</w:t>
+      </w:r>
+      <w:r>
+        <w:rPr>
+          <w:sz w:val="24"/>
+          <w:szCs w:val="24"/>
+        </w:rPr>
+        <w:t xml:space="preserve"> pointer can be restored before returning to the calling subroutine.</w:t>
+      </w:r>
+      <w:r>
+        <w:rPr>
+          <w:sz w:val="24"/>
+          <w:szCs w:val="24"/>
+        </w:rPr>
+        <w:t>]</w:t>
+      </w:r>
+    </w:p>
+    <w:p>
+      <w:pPr>
+        <w:rPr>
+          <w:sz w:val="24"/>
+          <w:szCs w:val="24"/>
+        </w:rPr>
+      </w:pPr>
+    </w:p>
+    <w:p>
+      <w:pPr>
+        <w:rPr>
+          <w:sz w:val="24"/>
+          <w:szCs w:val="24"/>
+        </w:rPr>
+      </w:pPr>
+      <w:r>
+        <w:rPr>
+          <w:sz w:val="24"/>
+          <w:szCs w:val="24"/>
+        </w:rPr>
+        <w:t>93</w:t>
       </w:r>
       <w:r>
         <w:rPr>
@@ -4611,38 +5166,65 @@
           <w:sz w:val="24"/>
           <w:szCs w:val="24"/>
         </w:rPr>
-        <w:t xml:space="preserve">Be sure you understand the unconditional jump instruction in Y86: </w:t>
-      </w:r>
-      <w:proofErr w:type="spellStart"/>
-      <w:r>
-        <w:rPr>
-          <w:sz w:val="24"/>
-          <w:szCs w:val="24"/>
-        </w:rPr>
-        <w:t>jmp</w:t>
-      </w:r>
-      <w:proofErr w:type="spellEnd"/>
-      <w:r>
-        <w:rPr>
-          <w:sz w:val="24"/>
-          <w:szCs w:val="24"/>
-        </w:rPr>
-        <w:t>.</w:t>
-      </w:r>
-    </w:p>
-    <w:p>
-      <w:pPr>
-        <w:rPr>
-          <w:sz w:val="24"/>
-          <w:szCs w:val="24"/>
-        </w:rPr>
-      </w:pPr>
-      <w:r>
-        <w:rPr>
-          <w:sz w:val="24"/>
-          <w:szCs w:val="24"/>
-        </w:rPr>
-        <w:t>86</w:t>
+        <w:t xml:space="preserve">When new data is pushed onto the </w:t>
+      </w:r>
+      <w:r>
+        <w:rPr>
+          <w:sz w:val="24"/>
+          <w:szCs w:val="24"/>
+        </w:rPr>
+        <w:t>s</w:t>
+      </w:r>
+      <w:r>
+        <w:rPr>
+          <w:sz w:val="24"/>
+          <w:szCs w:val="24"/>
+        </w:rPr>
+        <w:t xml:space="preserve">tack, how does the stack grow in memory? </w:t>
+      </w:r>
+      <w:r>
+        <w:rPr>
+          <w:sz w:val="24"/>
+          <w:szCs w:val="24"/>
+        </w:rPr>
+        <w:t>[</w:t>
+      </w:r>
+      <w:r>
+        <w:rPr>
+          <w:sz w:val="24"/>
+          <w:szCs w:val="24"/>
+        </w:rPr>
+        <w:t>It grows downward; that is, it grows toward lower addresses.</w:t>
+      </w:r>
+      <w:r>
+        <w:rPr>
+          <w:sz w:val="24"/>
+          <w:szCs w:val="24"/>
+        </w:rPr>
+        <w:t>]</w:t>
+      </w:r>
+    </w:p>
+    <w:p>
+      <w:pPr>
+        <w:rPr>
+          <w:sz w:val="24"/>
+          <w:szCs w:val="24"/>
+        </w:rPr>
+      </w:pPr>
+    </w:p>
+    <w:p>
+      <w:pPr>
+        <w:rPr>
+          <w:sz w:val="24"/>
+          <w:szCs w:val="24"/>
+        </w:rPr>
+      </w:pPr>
+      <w:r>
+        <w:rPr>
+          <w:sz w:val="24"/>
+          <w:szCs w:val="24"/>
+        </w:rPr>
+        <w:t>94</w:t>
       </w:r>
       <w:r>
         <w:rPr>
@@ -4656,152 +5238,37 @@
           <w:sz w:val="24"/>
           <w:szCs w:val="24"/>
         </w:rPr>
-        <w:t>Be sure you understand the conditional jump instructions in Y86, and how the flags must be set for the jump to be taken</w:t>
-      </w:r>
-      <w:r>
-        <w:rPr>
-          <w:sz w:val="24"/>
-          <w:szCs w:val="24"/>
-        </w:rPr>
-        <w:t xml:space="preserve"> to the target address</w:t>
-      </w:r>
-      <w:r>
-        <w:rPr>
-          <w:sz w:val="24"/>
-          <w:szCs w:val="24"/>
-        </w:rPr>
-        <w:t xml:space="preserve"> for each type of unconditional jump</w:t>
-      </w:r>
-      <w:r>
-        <w:rPr>
-          <w:sz w:val="24"/>
-          <w:szCs w:val="24"/>
-        </w:rPr>
-        <w:t xml:space="preserve">: je, </w:t>
-      </w:r>
-      <w:proofErr w:type="spellStart"/>
-      <w:r>
-        <w:rPr>
-          <w:sz w:val="24"/>
-          <w:szCs w:val="24"/>
-        </w:rPr>
-        <w:t>jne</w:t>
-      </w:r>
-      <w:proofErr w:type="spellEnd"/>
-      <w:r>
-        <w:rPr>
-          <w:sz w:val="24"/>
-          <w:szCs w:val="24"/>
-        </w:rPr>
-        <w:t xml:space="preserve">, </w:t>
-      </w:r>
-      <w:proofErr w:type="spellStart"/>
-      <w:r>
-        <w:rPr>
-          <w:sz w:val="24"/>
-          <w:szCs w:val="24"/>
-        </w:rPr>
-        <w:t>jl</w:t>
-      </w:r>
-      <w:proofErr w:type="spellEnd"/>
-      <w:r>
-        <w:rPr>
-          <w:sz w:val="24"/>
-          <w:szCs w:val="24"/>
-        </w:rPr>
-        <w:t xml:space="preserve">, </w:t>
-      </w:r>
-      <w:proofErr w:type="spellStart"/>
-      <w:r>
-        <w:rPr>
-          <w:sz w:val="24"/>
-          <w:szCs w:val="24"/>
-        </w:rPr>
-        <w:t>jle</w:t>
-      </w:r>
-      <w:proofErr w:type="spellEnd"/>
-      <w:r>
-        <w:rPr>
-          <w:sz w:val="24"/>
-          <w:szCs w:val="24"/>
-        </w:rPr>
-        <w:t xml:space="preserve">, </w:t>
-      </w:r>
-      <w:proofErr w:type="spellStart"/>
-      <w:r>
-        <w:rPr>
-          <w:sz w:val="24"/>
-          <w:szCs w:val="24"/>
-        </w:rPr>
-        <w:t>jg</w:t>
-      </w:r>
-      <w:proofErr w:type="spellEnd"/>
-      <w:r>
-        <w:rPr>
-          <w:sz w:val="24"/>
-          <w:szCs w:val="24"/>
-        </w:rPr>
-        <w:t xml:space="preserve">, </w:t>
-      </w:r>
-      <w:proofErr w:type="spellStart"/>
-      <w:r>
-        <w:rPr>
-          <w:sz w:val="24"/>
-          <w:szCs w:val="24"/>
-        </w:rPr>
-        <w:t>jge</w:t>
-      </w:r>
-      <w:proofErr w:type="spellEnd"/>
-      <w:r>
-        <w:rPr>
-          <w:sz w:val="24"/>
-          <w:szCs w:val="24"/>
-        </w:rPr>
-        <w:t>.</w:t>
-      </w:r>
-    </w:p>
-    <w:p>
-      <w:pPr>
-        <w:rPr>
-          <w:sz w:val="24"/>
-          <w:szCs w:val="24"/>
-        </w:rPr>
-      </w:pPr>
-      <w:r>
-        <w:rPr>
-          <w:sz w:val="24"/>
-          <w:szCs w:val="24"/>
-        </w:rPr>
-        <w:t>87</w:t>
-      </w:r>
-      <w:r>
-        <w:rPr>
-          <w:sz w:val="24"/>
-          <w:szCs w:val="24"/>
-        </w:rPr>
-        <w:t>. What does it mean to say a jump (or branch) is taken in Y86? [The next instruction is the instruction at the address of the target label</w:t>
-      </w:r>
-      <w:r>
-        <w:rPr>
-          <w:sz w:val="24"/>
-          <w:szCs w:val="24"/>
-        </w:rPr>
-        <w:t>.] What does it mean to say that a jump (or branch) is not taken? [The next instruction executed will be the instruction immediately after the jump (or branch) instruction.]</w:t>
-      </w:r>
-    </w:p>
-    <w:p>
-      <w:pPr>
-        <w:rPr>
-          <w:sz w:val="24"/>
-          <w:szCs w:val="24"/>
-        </w:rPr>
-      </w:pPr>
-      <w:r>
-        <w:rPr>
-          <w:sz w:val="24"/>
-          <w:szCs w:val="24"/>
-        </w:rPr>
-        <w:t>88</w:t>
+        <w:t>Be sure you understand what the pushq and popq instruction do in Y86. (And be sure you understand how the address stored in register rsp change</w:t>
+      </w:r>
+      <w:r>
+        <w:rPr>
+          <w:sz w:val="24"/>
+          <w:szCs w:val="24"/>
+        </w:rPr>
+        <w:t>s when each of these instructions is executed.)</w:t>
+      </w:r>
+    </w:p>
+    <w:p>
+      <w:pPr>
+        <w:rPr>
+          <w:sz w:val="24"/>
+          <w:szCs w:val="24"/>
+        </w:rPr>
+      </w:pPr>
+    </w:p>
+    <w:p>
+      <w:pPr>
+        <w:rPr>
+          <w:sz w:val="24"/>
+          <w:szCs w:val="24"/>
+        </w:rPr>
+      </w:pPr>
+      <w:r>
+        <w:rPr>
+          <w:sz w:val="24"/>
+          <w:szCs w:val="24"/>
+        </w:rPr>
+        <w:t>95</w:t>
       </w:r>
       <w:r>
         <w:rPr>
@@ -4815,7 +5282,7 @@
           <w:sz w:val="24"/>
           <w:szCs w:val="24"/>
         </w:rPr>
-        <w:t xml:space="preserve">What are labels in Y86? </w:t>
+        <w:t xml:space="preserve">How are parameters passed on the stack in Y86 (and also in Intel)? </w:t>
       </w:r>
       <w:r>
         <w:rPr>
@@ -4829,49 +5296,14 @@
           <w:sz w:val="24"/>
           <w:szCs w:val="24"/>
         </w:rPr>
-        <w:t>Strings that mark addresses in memory</w:t>
-      </w:r>
-      <w:r>
-        <w:rPr>
-          <w:sz w:val="24"/>
-          <w:szCs w:val="24"/>
-        </w:rPr>
-        <w:t>. T</w:t>
-      </w:r>
-      <w:r>
-        <w:rPr>
-          <w:sz w:val="24"/>
-          <w:szCs w:val="24"/>
-        </w:rPr>
-        <w:t>he assembler co</w:t>
-      </w:r>
-      <w:r>
-        <w:rPr>
-          <w:sz w:val="24"/>
-          <w:szCs w:val="24"/>
-        </w:rPr>
-        <w:t>n</w:t>
-      </w:r>
-      <w:r>
-        <w:rPr>
-          <w:sz w:val="24"/>
-          <w:szCs w:val="24"/>
-        </w:rPr>
-        <w:t>verts the label to the corresponding address, so the CPU does not see the label</w:t>
-      </w:r>
-      <w:r>
-        <w:rPr>
-          <w:sz w:val="24"/>
-          <w:szCs w:val="24"/>
-        </w:rPr>
-        <w:t>;</w:t>
-      </w:r>
-      <w:r>
-        <w:rPr>
-          <w:sz w:val="24"/>
-          <w:szCs w:val="24"/>
-        </w:rPr>
-        <w:t xml:space="preserve"> it only sees addresses.</w:t>
+        <w:t>They are pushed onto the stack in reverse order; the last parameter is pushed first, the second last second, … and the first parameter is pushed las</w:t>
+      </w:r>
+      <w:r>
+        <w:rPr>
+          <w:sz w:val="24"/>
+          <w:szCs w:val="24"/>
+        </w:rPr>
+        <w:t>t.</w:t>
       </w:r>
       <w:r>
         <w:rPr>
@@ -4888,12 +5320,20 @@
           <w:szCs w:val="24"/>
         </w:rPr>
       </w:pPr>
-      <w:r>
-        <w:rPr>
-          <w:sz w:val="24"/>
-          <w:szCs w:val="24"/>
-        </w:rPr>
-        <w:t>89</w:t>
+    </w:p>
+    <w:p>
+      <w:pPr>
+        <w:rPr>
+          <w:sz w:val="24"/>
+          <w:szCs w:val="24"/>
+        </w:rPr>
+      </w:pPr>
+      <w:r>
+        <w:rPr>
+          <w:sz w:val="24"/>
+          <w:szCs w:val="24"/>
+        </w:rPr>
+        <w:t>96</w:t>
       </w:r>
       <w:r>
         <w:rPr>
@@ -4907,76 +5347,171 @@
           <w:sz w:val="24"/>
           <w:szCs w:val="24"/>
         </w:rPr>
-        <w:t>What t</w:t>
-      </w:r>
-      <w:r>
-        <w:rPr>
-          <w:sz w:val="24"/>
-          <w:szCs w:val="24"/>
-        </w:rPr>
-        <w:t>wo</w:t>
-      </w:r>
-      <w:r>
-        <w:rPr>
-          <w:sz w:val="24"/>
-          <w:szCs w:val="24"/>
-        </w:rPr>
-        <w:t xml:space="preserve"> things </w:t>
-      </w:r>
-      <w:proofErr w:type="gramStart"/>
-      <w:r>
-        <w:rPr>
-          <w:sz w:val="24"/>
-          <w:szCs w:val="24"/>
-        </w:rPr>
-        <w:t>does</w:t>
-      </w:r>
-      <w:proofErr w:type="gramEnd"/>
-      <w:r>
-        <w:rPr>
-          <w:sz w:val="24"/>
-          <w:szCs w:val="24"/>
-        </w:rPr>
-        <w:t xml:space="preserve"> the call instruction in Y86 do</w:t>
-      </w:r>
-      <w:r>
-        <w:rPr>
-          <w:sz w:val="24"/>
-          <w:szCs w:val="24"/>
-        </w:rPr>
-        <w:t xml:space="preserve"> (Be sure to pay attention to the order in which these two things are done)?</w:t>
-      </w:r>
-      <w:r>
-        <w:rPr>
-          <w:sz w:val="24"/>
-          <w:szCs w:val="24"/>
-        </w:rPr>
-        <w:t xml:space="preserve"> Be sure you can say, after a call instruction is executed, what address will be in the PC. Also be sure you can say what return address was pushed onto the stack by the call instruction</w:t>
-      </w:r>
-      <w:r>
-        <w:rPr>
-          <w:sz w:val="24"/>
-          <w:szCs w:val="24"/>
-        </w:rPr>
-        <w:t>.</w:t>
-      </w:r>
-    </w:p>
-    <w:p>
-      <w:pPr>
-        <w:rPr>
-          <w:sz w:val="24"/>
-          <w:szCs w:val="24"/>
-        </w:rPr>
-      </w:pPr>
-      <w:r>
-        <w:rPr>
-          <w:sz w:val="24"/>
-          <w:szCs w:val="24"/>
-        </w:rPr>
-        <w:t>9</w:t>
-      </w:r>
-      <w:r>
-        <w:rPr>
+        <w:t xml:space="preserve">What is always pushed onto the stack after all of the parameters (if any) when a subroutine is called? </w:t>
+      </w:r>
+      <w:r>
+        <w:rPr>
+          <w:sz w:val="24"/>
+          <w:szCs w:val="24"/>
+        </w:rPr>
+        <w:t>[</w:t>
+      </w:r>
+      <w:r>
+        <w:rPr>
+          <w:sz w:val="24"/>
+          <w:szCs w:val="24"/>
+        </w:rPr>
+        <w:t>The return address, when the call instruction</w:t>
+      </w:r>
+      <w:r>
+        <w:rPr>
+          <w:sz w:val="24"/>
+          <w:szCs w:val="24"/>
+        </w:rPr>
+        <w:t xml:space="preserve"> is executed to call the suborutine.</w:t>
+      </w:r>
+      <w:r>
+        <w:rPr>
+          <w:sz w:val="24"/>
+          <w:szCs w:val="24"/>
+        </w:rPr>
+        <w:t>]</w:t>
+      </w:r>
+    </w:p>
+    <w:p>
+      <w:pPr>
+        <w:rPr>
+          <w:sz w:val="24"/>
+          <w:szCs w:val="24"/>
+        </w:rPr>
+      </w:pPr>
+    </w:p>
+    <w:p>
+      <w:pPr>
+        <w:rPr>
+          <w:rFonts w:ascii="Calibri" w:eastAsia="Calibri" w:hAnsi="Calibri" w:cs="Calibri"/>
+          <w:color w:val="000000" w:themeColor="text1"/>
+          <w:sz w:val="24"/>
+          <w:szCs w:val="24"/>
+        </w:rPr>
+      </w:pPr>
+      <w:r>
+        <w:rPr>
+          <w:rFonts w:ascii="Calibri" w:eastAsia="Calibri" w:hAnsi="Calibri" w:cs="Calibri"/>
+          <w:color w:val="000000" w:themeColor="text1"/>
+          <w:sz w:val="24"/>
+          <w:szCs w:val="24"/>
+          <w:u w:val="single"/>
+        </w:rPr>
+        <w:t>Slide set A-6</w:t>
+      </w:r>
+    </w:p>
+    <w:p>
+      <w:pPr>
+        <w:rPr>
+          <w:rFonts w:ascii="Calibri" w:eastAsia="Calibri" w:hAnsi="Calibri" w:cs="Calibri"/>
+          <w:color w:val="000000" w:themeColor="text1"/>
+          <w:sz w:val="24"/>
+          <w:szCs w:val="24"/>
+        </w:rPr>
+      </w:pPr>
+      <w:r>
+        <w:rPr>
+          <w:rFonts w:ascii="Calibri" w:eastAsia="Calibri" w:hAnsi="Calibri" w:cs="Calibri"/>
+          <w:color w:val="000000" w:themeColor="text1"/>
+          <w:sz w:val="24"/>
+          <w:szCs w:val="24"/>
+        </w:rPr>
+        <w:t>97</w:t>
+      </w:r>
+      <w:r>
+        <w:rPr>
+          <w:rFonts w:ascii="Calibri" w:eastAsia="Calibri" w:hAnsi="Calibri" w:cs="Calibri"/>
+          <w:color w:val="000000" w:themeColor="text1"/>
+          <w:sz w:val="24"/>
+          <w:szCs w:val="24"/>
+        </w:rPr>
+        <w:t>. What two values are used in Boolean logic (1/0, true/false, on/off; these are all equivalent).</w:t>
+      </w:r>
+    </w:p>
+    <w:p>
+      <w:pPr>
+        <w:rPr>
+          <w:rFonts w:ascii="Calibri" w:eastAsia="Calibri" w:hAnsi="Calibri" w:cs="Calibri"/>
+          <w:color w:val="000000" w:themeColor="text1"/>
+          <w:sz w:val="24"/>
+          <w:szCs w:val="24"/>
+        </w:rPr>
+      </w:pPr>
+      <w:r>
+        <w:rPr>
+          <w:rFonts w:ascii="Calibri" w:eastAsia="Calibri" w:hAnsi="Calibri" w:cs="Calibri"/>
+          <w:color w:val="000000" w:themeColor="text1"/>
+          <w:sz w:val="24"/>
+          <w:szCs w:val="24"/>
+        </w:rPr>
+        <w:t>98</w:t>
+      </w:r>
+      <w:r>
+        <w:rPr>
+          <w:rFonts w:ascii="Calibri" w:eastAsia="Calibri" w:hAnsi="Calibri" w:cs="Calibri"/>
+          <w:color w:val="000000" w:themeColor="text1"/>
+          <w:sz w:val="24"/>
+          <w:szCs w:val="24"/>
+        </w:rPr>
+        <w:t>. Know the truth table for Boolean AND.</w:t>
+      </w:r>
+    </w:p>
+    <w:p>
+      <w:pPr>
+        <w:rPr>
+          <w:rFonts w:ascii="Calibri" w:eastAsia="Calibri" w:hAnsi="Calibri" w:cs="Calibri"/>
+          <w:color w:val="000000" w:themeColor="text1"/>
+          <w:sz w:val="24"/>
+          <w:szCs w:val="24"/>
+        </w:rPr>
+      </w:pPr>
+      <w:r>
+        <w:rPr>
+          <w:rFonts w:ascii="Calibri" w:eastAsia="Calibri" w:hAnsi="Calibri" w:cs="Calibri"/>
+          <w:color w:val="000000" w:themeColor="text1"/>
+          <w:sz w:val="24"/>
+          <w:szCs w:val="24"/>
+        </w:rPr>
+        <w:t>99</w:t>
+      </w:r>
+      <w:r>
+        <w:rPr>
+          <w:rFonts w:ascii="Calibri" w:eastAsia="Calibri" w:hAnsi="Calibri" w:cs="Calibri"/>
+          <w:color w:val="000000" w:themeColor="text1"/>
+          <w:sz w:val="24"/>
+          <w:szCs w:val="24"/>
+        </w:rPr>
+        <w:t>. Know the truth table for Boolean OR.</w:t>
+      </w:r>
+    </w:p>
+    <w:p>
+      <w:pPr>
+        <w:rPr>
+          <w:rFonts w:ascii="Calibri" w:eastAsia="Calibri" w:hAnsi="Calibri" w:cs="Calibri"/>
+          <w:color w:val="000000" w:themeColor="text1"/>
+          <w:sz w:val="24"/>
+          <w:szCs w:val="24"/>
+        </w:rPr>
+      </w:pPr>
+      <w:r>
+        <w:rPr>
+          <w:rFonts w:ascii="Calibri" w:eastAsia="Calibri" w:hAnsi="Calibri" w:cs="Calibri"/>
+          <w:color w:val="000000" w:themeColor="text1"/>
+          <w:sz w:val="24"/>
+          <w:szCs w:val="24"/>
+        </w:rPr>
+        <w:t>10</w:t>
+      </w:r>
+      <w:r>
+        <w:rPr>
+          <w:rFonts w:ascii="Calibri" w:eastAsia="Calibri" w:hAnsi="Calibri" w:cs="Calibri"/>
+          <w:color w:val="000000" w:themeColor="text1"/>
           <w:sz w:val="24"/>
           <w:szCs w:val="24"/>
         </w:rPr>
@@ -4984,626 +5519,464 @@
       </w:r>
       <w:r>
         <w:rPr>
-          <w:sz w:val="24"/>
-          <w:szCs w:val="24"/>
-        </w:rPr>
-        <w:t xml:space="preserve">. </w:t>
-      </w:r>
-      <w:r>
-        <w:rPr>
-          <w:sz w:val="24"/>
-          <w:szCs w:val="24"/>
-        </w:rPr>
-        <w:t>What two things does the ret instruction in Y86 do (Be sure to pay attention to the order</w:t>
-      </w:r>
-      <w:r>
-        <w:rPr>
-          <w:sz w:val="24"/>
-          <w:szCs w:val="24"/>
-        </w:rPr>
-        <w:t xml:space="preserve"> in which these two things are done</w:t>
-      </w:r>
-      <w:r>
-        <w:rPr>
-          <w:sz w:val="24"/>
-          <w:szCs w:val="24"/>
-        </w:rPr>
-        <w:t>)?</w:t>
-      </w:r>
-    </w:p>
-    <w:p>
-      <w:pPr>
-        <w:rPr>
-          <w:sz w:val="24"/>
-          <w:szCs w:val="24"/>
-        </w:rPr>
-      </w:pPr>
-      <w:r>
-        <w:rPr>
-          <w:sz w:val="24"/>
-          <w:szCs w:val="24"/>
-        </w:rPr>
-        <w:t>91</w:t>
-      </w:r>
-      <w:r>
-        <w:rPr>
-          <w:sz w:val="24"/>
-          <w:szCs w:val="24"/>
-        </w:rPr>
-        <w:t xml:space="preserve">. </w:t>
-      </w:r>
-      <w:r>
-        <w:rPr>
-          <w:sz w:val="24"/>
-          <w:szCs w:val="24"/>
-        </w:rPr>
-        <w:t xml:space="preserve">What is the portion of the stack that each subroutine (function/procedure/method) is given to use called? </w:t>
-      </w:r>
-      <w:r>
-        <w:rPr>
-          <w:sz w:val="24"/>
-          <w:szCs w:val="24"/>
-        </w:rPr>
-        <w:t>[</w:t>
-      </w:r>
-      <w:r>
-        <w:rPr>
-          <w:sz w:val="24"/>
-          <w:szCs w:val="24"/>
-        </w:rPr>
-        <w:t>A frame.</w:t>
-      </w:r>
-      <w:r>
-        <w:rPr>
-          <w:sz w:val="24"/>
-          <w:szCs w:val="24"/>
-        </w:rPr>
-        <w:t>]</w:t>
-      </w:r>
-    </w:p>
-    <w:p>
-      <w:pPr>
-        <w:rPr>
-          <w:sz w:val="24"/>
-          <w:szCs w:val="24"/>
-        </w:rPr>
-      </w:pPr>
-      <w:r>
-        <w:rPr>
-          <w:sz w:val="24"/>
-          <w:szCs w:val="24"/>
-        </w:rPr>
-        <w:t>92</w:t>
-      </w:r>
-      <w:r>
-        <w:rPr>
-          <w:sz w:val="24"/>
-          <w:szCs w:val="24"/>
-        </w:rPr>
-        <w:t xml:space="preserve">. </w:t>
-      </w:r>
-      <w:r>
-        <w:rPr>
-          <w:sz w:val="24"/>
-          <w:szCs w:val="24"/>
-        </w:rPr>
-        <w:t>Why does each subroutine (other than main) s</w:t>
-      </w:r>
-      <w:r>
-        <w:rPr>
-          <w:sz w:val="24"/>
-          <w:szCs w:val="24"/>
-        </w:rPr>
-        <w:t xml:space="preserve">ave the calling subroutine’s </w:t>
-      </w:r>
-      <w:proofErr w:type="spellStart"/>
-      <w:r>
-        <w:rPr>
-          <w:sz w:val="24"/>
-          <w:szCs w:val="24"/>
-        </w:rPr>
-        <w:t>rbp</w:t>
-      </w:r>
-      <w:proofErr w:type="spellEnd"/>
-      <w:r>
-        <w:rPr>
-          <w:sz w:val="24"/>
-          <w:szCs w:val="24"/>
-        </w:rPr>
-        <w:t xml:space="preserve"> (</w:t>
-      </w:r>
-      <w:r>
-        <w:rPr>
-          <w:sz w:val="24"/>
-          <w:szCs w:val="24"/>
-        </w:rPr>
-        <w:t>base</w:t>
-      </w:r>
-      <w:r>
-        <w:rPr>
-          <w:sz w:val="24"/>
-          <w:szCs w:val="24"/>
-        </w:rPr>
-        <w:t>/frame</w:t>
-      </w:r>
-      <w:r>
-        <w:rPr>
-          <w:sz w:val="24"/>
-          <w:szCs w:val="24"/>
-        </w:rPr>
-        <w:t xml:space="preserve"> pointer) before it sets its own </w:t>
-      </w:r>
-      <w:r>
-        <w:rPr>
-          <w:sz w:val="24"/>
-          <w:szCs w:val="24"/>
-        </w:rPr>
-        <w:t>base</w:t>
-      </w:r>
-      <w:r>
-        <w:rPr>
-          <w:sz w:val="24"/>
-          <w:szCs w:val="24"/>
-        </w:rPr>
-        <w:t>/frame</w:t>
-      </w:r>
-      <w:r>
-        <w:rPr>
-          <w:sz w:val="24"/>
-          <w:szCs w:val="24"/>
-        </w:rPr>
-        <w:t xml:space="preserve"> pointer? </w:t>
-      </w:r>
-      <w:r>
-        <w:rPr>
-          <w:sz w:val="24"/>
-          <w:szCs w:val="24"/>
-        </w:rPr>
-        <w:t>[</w:t>
-      </w:r>
-      <w:r>
-        <w:rPr>
-          <w:sz w:val="24"/>
-          <w:szCs w:val="24"/>
-        </w:rPr>
-        <w:t xml:space="preserve">To ensure that the calling subroutine’s </w:t>
-      </w:r>
-      <w:r>
-        <w:rPr>
-          <w:sz w:val="24"/>
-          <w:szCs w:val="24"/>
-        </w:rPr>
-        <w:t>bas</w:t>
-      </w:r>
-      <w:r>
-        <w:rPr>
-          <w:sz w:val="24"/>
-          <w:szCs w:val="24"/>
-        </w:rPr>
-        <w:t>e</w:t>
-      </w:r>
-      <w:r>
-        <w:rPr>
-          <w:sz w:val="24"/>
-          <w:szCs w:val="24"/>
-        </w:rPr>
-        <w:t>/frame</w:t>
-      </w:r>
-      <w:r>
-        <w:rPr>
-          <w:sz w:val="24"/>
-          <w:szCs w:val="24"/>
-        </w:rPr>
-        <w:t xml:space="preserve"> pointer can be restored before returning to the calling subroutine.</w:t>
-      </w:r>
-      <w:r>
-        <w:rPr>
-          <w:sz w:val="24"/>
-          <w:szCs w:val="24"/>
-        </w:rPr>
-        <w:t>]</w:t>
-      </w:r>
-    </w:p>
-    <w:p>
-      <w:pPr>
-        <w:rPr>
-          <w:sz w:val="24"/>
-          <w:szCs w:val="24"/>
-        </w:rPr>
-      </w:pPr>
-      <w:r>
-        <w:rPr>
-          <w:sz w:val="24"/>
-          <w:szCs w:val="24"/>
-        </w:rPr>
-        <w:t>93</w:t>
-      </w:r>
-      <w:r>
-        <w:rPr>
-          <w:sz w:val="24"/>
-          <w:szCs w:val="24"/>
-        </w:rPr>
-        <w:t xml:space="preserve">. </w:t>
-      </w:r>
-      <w:r>
-        <w:rPr>
-          <w:sz w:val="24"/>
-          <w:szCs w:val="24"/>
-        </w:rPr>
-        <w:t xml:space="preserve">When new data is pushed onto the </w:t>
-      </w:r>
-      <w:r>
-        <w:rPr>
-          <w:sz w:val="24"/>
-          <w:szCs w:val="24"/>
-        </w:rPr>
-        <w:t>s</w:t>
-      </w:r>
-      <w:r>
-        <w:rPr>
-          <w:sz w:val="24"/>
-          <w:szCs w:val="24"/>
-        </w:rPr>
-        <w:t xml:space="preserve">tack, how does the stack grow in memory? </w:t>
-      </w:r>
-      <w:r>
-        <w:rPr>
-          <w:sz w:val="24"/>
-          <w:szCs w:val="24"/>
-        </w:rPr>
-        <w:t>[</w:t>
-      </w:r>
-      <w:r>
-        <w:rPr>
-          <w:sz w:val="24"/>
-          <w:szCs w:val="24"/>
-        </w:rPr>
-        <w:t>It grows downward; that is, it grows toward lower addresses.</w:t>
-      </w:r>
-      <w:r>
-        <w:rPr>
-          <w:sz w:val="24"/>
-          <w:szCs w:val="24"/>
-        </w:rPr>
-        <w:t>]</w:t>
-      </w:r>
-    </w:p>
-    <w:p>
-      <w:pPr>
-        <w:rPr>
-          <w:sz w:val="24"/>
-          <w:szCs w:val="24"/>
-        </w:rPr>
-      </w:pPr>
-      <w:r>
-        <w:rPr>
-          <w:sz w:val="24"/>
-          <w:szCs w:val="24"/>
-        </w:rPr>
-        <w:t>94</w:t>
-      </w:r>
-      <w:r>
-        <w:rPr>
-          <w:sz w:val="24"/>
-          <w:szCs w:val="24"/>
-        </w:rPr>
-        <w:t xml:space="preserve">. </w:t>
-      </w:r>
-      <w:r>
-        <w:rPr>
-          <w:sz w:val="24"/>
-          <w:szCs w:val="24"/>
-        </w:rPr>
-        <w:t xml:space="preserve">Be sure you understand what the </w:t>
-      </w:r>
-      <w:proofErr w:type="spellStart"/>
-      <w:r>
-        <w:rPr>
-          <w:sz w:val="24"/>
-          <w:szCs w:val="24"/>
-        </w:rPr>
-        <w:t>pushq</w:t>
-      </w:r>
-      <w:proofErr w:type="spellEnd"/>
-      <w:r>
-        <w:rPr>
-          <w:sz w:val="24"/>
-          <w:szCs w:val="24"/>
-        </w:rPr>
-        <w:t xml:space="preserve"> and </w:t>
-      </w:r>
-      <w:proofErr w:type="spellStart"/>
-      <w:r>
-        <w:rPr>
-          <w:sz w:val="24"/>
-          <w:szCs w:val="24"/>
-        </w:rPr>
-        <w:t>popq</w:t>
-      </w:r>
-      <w:proofErr w:type="spellEnd"/>
-      <w:r>
-        <w:rPr>
-          <w:sz w:val="24"/>
-          <w:szCs w:val="24"/>
-        </w:rPr>
-        <w:t xml:space="preserve"> instruction do in Y86. (And be sure you understand how the address stored in register </w:t>
-      </w:r>
-      <w:proofErr w:type="spellStart"/>
-      <w:r>
-        <w:rPr>
-          <w:sz w:val="24"/>
-          <w:szCs w:val="24"/>
-        </w:rPr>
-        <w:t>rsp</w:t>
-      </w:r>
-      <w:proofErr w:type="spellEnd"/>
-      <w:r>
-        <w:rPr>
-          <w:sz w:val="24"/>
-          <w:szCs w:val="24"/>
-        </w:rPr>
-        <w:t xml:space="preserve"> change</w:t>
-      </w:r>
-      <w:r>
-        <w:rPr>
-          <w:sz w:val="24"/>
-          <w:szCs w:val="24"/>
-        </w:rPr>
-        <w:t>s when each of these instructions is executed.)</w:t>
-      </w:r>
-    </w:p>
-    <w:p>
-      <w:pPr>
-        <w:rPr>
-          <w:sz w:val="24"/>
-          <w:szCs w:val="24"/>
-        </w:rPr>
-      </w:pPr>
-      <w:r>
-        <w:rPr>
-          <w:sz w:val="24"/>
-          <w:szCs w:val="24"/>
-        </w:rPr>
-        <w:t>95</w:t>
-      </w:r>
-      <w:r>
-        <w:rPr>
-          <w:sz w:val="24"/>
-          <w:szCs w:val="24"/>
-        </w:rPr>
-        <w:t xml:space="preserve">. </w:t>
-      </w:r>
-      <w:r>
-        <w:rPr>
-          <w:sz w:val="24"/>
-          <w:szCs w:val="24"/>
-        </w:rPr>
-        <w:t xml:space="preserve">How are parameters passed on the stack in Y86 (and also in Intel)? </w:t>
-      </w:r>
-      <w:r>
-        <w:rPr>
-          <w:sz w:val="24"/>
-          <w:szCs w:val="24"/>
-        </w:rPr>
-        <w:t>[</w:t>
-      </w:r>
-      <w:r>
-        <w:rPr>
-          <w:sz w:val="24"/>
-          <w:szCs w:val="24"/>
-        </w:rPr>
-        <w:t>They are pushed onto the stack in reverse order; the last parameter is pushed first, the second last second, … and the first parameter is pushed las</w:t>
-      </w:r>
-      <w:r>
-        <w:rPr>
-          <w:sz w:val="24"/>
-          <w:szCs w:val="24"/>
-        </w:rPr>
-        <w:t>t.</w:t>
-      </w:r>
-      <w:r>
-        <w:rPr>
-          <w:sz w:val="24"/>
-          <w:szCs w:val="24"/>
-        </w:rPr>
-        <w:t>]</w:t>
-      </w:r>
-    </w:p>
-    <w:p>
-      <w:pPr>
-        <w:rPr>
-          <w:sz w:val="24"/>
-          <w:szCs w:val="24"/>
-        </w:rPr>
-      </w:pPr>
-      <w:r>
-        <w:rPr>
-          <w:sz w:val="24"/>
-          <w:szCs w:val="24"/>
-        </w:rPr>
-        <w:lastRenderedPageBreak/>
-        <w:t>96</w:t>
-      </w:r>
-      <w:r>
-        <w:rPr>
-          <w:sz w:val="24"/>
-          <w:szCs w:val="24"/>
-        </w:rPr>
-        <w:t xml:space="preserve">. </w:t>
-      </w:r>
-      <w:r>
-        <w:rPr>
-          <w:sz w:val="24"/>
-          <w:szCs w:val="24"/>
-        </w:rPr>
-        <w:t xml:space="preserve">What is always pushed onto the stack after all of the parameters (if any) when a subroutine is called? </w:t>
-      </w:r>
-      <w:r>
-        <w:rPr>
-          <w:sz w:val="24"/>
-          <w:szCs w:val="24"/>
-        </w:rPr>
-        <w:t>[</w:t>
-      </w:r>
-      <w:r>
-        <w:rPr>
-          <w:sz w:val="24"/>
-          <w:szCs w:val="24"/>
-        </w:rPr>
-        <w:t>The return address, when the call instruction</w:t>
-      </w:r>
-      <w:r>
-        <w:rPr>
-          <w:sz w:val="24"/>
-          <w:szCs w:val="24"/>
-        </w:rPr>
-        <w:t xml:space="preserve"> is executed to call the </w:t>
-      </w:r>
-      <w:proofErr w:type="spellStart"/>
-      <w:r>
-        <w:rPr>
-          <w:sz w:val="24"/>
-          <w:szCs w:val="24"/>
-        </w:rPr>
-        <w:t>suborutine</w:t>
-      </w:r>
-      <w:proofErr w:type="spellEnd"/>
-      <w:r>
-        <w:rPr>
-          <w:sz w:val="24"/>
-          <w:szCs w:val="24"/>
-        </w:rPr>
-        <w:t>.</w:t>
-      </w:r>
-      <w:r>
-        <w:rPr>
-          <w:sz w:val="24"/>
-          <w:szCs w:val="24"/>
-        </w:rPr>
-        <w:t>]</w:t>
-      </w:r>
-    </w:p>
-    <w:p>
-      <w:pPr>
-        <w:rPr>
-          <w:rFonts w:ascii="Calibri" w:eastAsia="Calibri" w:hAnsi="Calibri" w:cs="Calibri"/>
-          <w:color w:val="000000" w:themeColor="text1"/>
-          <w:sz w:val="24"/>
-          <w:szCs w:val="24"/>
-        </w:rPr>
-      </w:pPr>
-      <w:r>
-        <w:rPr>
-          <w:rFonts w:ascii="Calibri" w:eastAsia="Calibri" w:hAnsi="Calibri" w:cs="Calibri"/>
-          <w:color w:val="000000" w:themeColor="text1"/>
-          <w:sz w:val="24"/>
-          <w:szCs w:val="24"/>
-          <w:u w:val="single"/>
-        </w:rPr>
-        <w:t>Slide set A-6</w:t>
-      </w:r>
-    </w:p>
-    <w:p>
-      <w:pPr>
-        <w:rPr>
-          <w:rFonts w:ascii="Calibri" w:eastAsia="Calibri" w:hAnsi="Calibri" w:cs="Calibri"/>
-          <w:color w:val="000000" w:themeColor="text1"/>
-          <w:sz w:val="24"/>
-          <w:szCs w:val="24"/>
-        </w:rPr>
-      </w:pPr>
-      <w:r>
-        <w:rPr>
-          <w:rFonts w:ascii="Calibri" w:eastAsia="Calibri" w:hAnsi="Calibri" w:cs="Calibri"/>
-          <w:color w:val="000000" w:themeColor="text1"/>
-          <w:sz w:val="24"/>
-          <w:szCs w:val="24"/>
-        </w:rPr>
-        <w:t>97</w:t>
-      </w:r>
-      <w:r>
-        <w:rPr>
-          <w:rFonts w:ascii="Calibri" w:eastAsia="Calibri" w:hAnsi="Calibri" w:cs="Calibri"/>
-          <w:color w:val="000000" w:themeColor="text1"/>
-          <w:sz w:val="24"/>
-          <w:szCs w:val="24"/>
-        </w:rPr>
-        <w:t>. What two values are used in Boolean logic (1/0, true/false, on/off; these are all equivalent).</w:t>
-      </w:r>
-    </w:p>
-    <w:p>
-      <w:pPr>
-        <w:rPr>
-          <w:rFonts w:ascii="Calibri" w:eastAsia="Calibri" w:hAnsi="Calibri" w:cs="Calibri"/>
-          <w:color w:val="000000" w:themeColor="text1"/>
-          <w:sz w:val="24"/>
-          <w:szCs w:val="24"/>
-        </w:rPr>
-      </w:pPr>
-      <w:r>
-        <w:rPr>
-          <w:rFonts w:ascii="Calibri" w:eastAsia="Calibri" w:hAnsi="Calibri" w:cs="Calibri"/>
-          <w:color w:val="000000" w:themeColor="text1"/>
-          <w:sz w:val="24"/>
-          <w:szCs w:val="24"/>
-        </w:rPr>
-        <w:t>98</w:t>
-      </w:r>
-      <w:r>
-        <w:rPr>
-          <w:rFonts w:ascii="Calibri" w:eastAsia="Calibri" w:hAnsi="Calibri" w:cs="Calibri"/>
-          <w:color w:val="000000" w:themeColor="text1"/>
-          <w:sz w:val="24"/>
-          <w:szCs w:val="24"/>
-        </w:rPr>
-        <w:t>. Know the truth table for Boolean AND.</w:t>
-      </w:r>
-    </w:p>
-    <w:p>
-      <w:pPr>
-        <w:rPr>
-          <w:rFonts w:ascii="Calibri" w:eastAsia="Calibri" w:hAnsi="Calibri" w:cs="Calibri"/>
-          <w:color w:val="000000" w:themeColor="text1"/>
-          <w:sz w:val="24"/>
-          <w:szCs w:val="24"/>
-        </w:rPr>
-      </w:pPr>
-      <w:r>
-        <w:rPr>
-          <w:rFonts w:ascii="Calibri" w:eastAsia="Calibri" w:hAnsi="Calibri" w:cs="Calibri"/>
-          <w:color w:val="000000" w:themeColor="text1"/>
-          <w:sz w:val="24"/>
-          <w:szCs w:val="24"/>
-        </w:rPr>
-        <w:t>99</w:t>
-      </w:r>
-      <w:r>
-        <w:rPr>
-          <w:rFonts w:ascii="Calibri" w:eastAsia="Calibri" w:hAnsi="Calibri" w:cs="Calibri"/>
-          <w:color w:val="000000" w:themeColor="text1"/>
-          <w:sz w:val="24"/>
-          <w:szCs w:val="24"/>
-        </w:rPr>
-        <w:t>. Know the truth table for Boolean OR.</w:t>
-      </w:r>
-    </w:p>
-    <w:p>
-      <w:pPr>
-        <w:rPr>
-          <w:rFonts w:ascii="Calibri" w:eastAsia="Calibri" w:hAnsi="Calibri" w:cs="Calibri"/>
-          <w:color w:val="000000" w:themeColor="text1"/>
-          <w:sz w:val="24"/>
-          <w:szCs w:val="24"/>
-        </w:rPr>
-      </w:pPr>
-      <w:r>
-        <w:rPr>
-          <w:rFonts w:ascii="Calibri" w:eastAsia="Calibri" w:hAnsi="Calibri" w:cs="Calibri"/>
-          <w:color w:val="000000" w:themeColor="text1"/>
-          <w:sz w:val="24"/>
-          <w:szCs w:val="24"/>
-        </w:rPr>
-        <w:t>10</w:t>
+          <w:rFonts w:ascii="Calibri" w:eastAsia="Calibri" w:hAnsi="Calibri" w:cs="Calibri"/>
+          <w:color w:val="000000" w:themeColor="text1"/>
+          <w:sz w:val="24"/>
+          <w:szCs w:val="24"/>
+        </w:rPr>
+        <w:t>. Know the truth table for Boolean NOT.</w:t>
+      </w:r>
+    </w:p>
+    <w:p>
+      <w:pPr>
+        <w:rPr>
+          <w:rFonts w:ascii="Calibri" w:hAnsi="Calibri" w:cs="Calibri"/>
+          <w:color w:val="000000" w:themeColor="text1"/>
+          <w:sz w:val="24"/>
+          <w:szCs w:val="24"/>
+          <w:lang w:eastAsia="zh-CN"/>
+        </w:rPr>
+      </w:pPr>
+      <w:r>
+        <w:rPr>
+          <w:rFonts w:ascii="Calibri" w:eastAsia="Calibri" w:hAnsi="Calibri" w:cs="Calibri"/>
+          <w:color w:val="000000" w:themeColor="text1"/>
+          <w:sz w:val="24"/>
+          <w:szCs w:val="24"/>
+        </w:rPr>
+        <w:t>1</w:t>
+      </w:r>
+      <w:r>
+        <w:rPr>
+          <w:rFonts w:ascii="Calibri" w:eastAsia="Calibri" w:hAnsi="Calibri" w:cs="Calibri"/>
+          <w:color w:val="000000" w:themeColor="text1"/>
+          <w:sz w:val="24"/>
+          <w:szCs w:val="24"/>
+        </w:rPr>
+        <w:t>01</w:t>
+      </w:r>
+      <w:r>
+        <w:rPr>
+          <w:rFonts w:ascii="Calibri" w:eastAsia="Calibri" w:hAnsi="Calibri" w:cs="Calibri"/>
+          <w:color w:val="000000" w:themeColor="text1"/>
+          <w:sz w:val="24"/>
+          <w:szCs w:val="24"/>
+        </w:rPr>
+        <w:t>. Know the precedence rule for AND/OR/NOT. (NAO rule.)</w:t>
+      </w:r>
+    </w:p>
+    <w:p>
+      <w:pPr>
+        <w:rPr>
+          <w:rFonts w:ascii="Calibri" w:hAnsi="Calibri" w:cs="Calibri" w:hint="eastAsia"/>
+          <w:color w:val="000000" w:themeColor="text1"/>
+          <w:sz w:val="24"/>
+          <w:szCs w:val="24"/>
+          <w:lang w:eastAsia="zh-CN"/>
+        </w:rPr>
+      </w:pPr>
+    </w:p>
+    <w:p>
+      <w:pPr>
+        <w:rPr>
+          <w:rFonts w:ascii="Calibri" w:hAnsi="Calibri" w:cs="Calibri"/>
+          <w:color w:val="000000" w:themeColor="text1"/>
+          <w:sz w:val="24"/>
+          <w:szCs w:val="24"/>
+          <w:lang w:eastAsia="zh-CN"/>
+        </w:rPr>
+      </w:pPr>
+      <w:r>
+        <w:rPr>
+          <w:rFonts w:ascii="Calibri" w:eastAsia="Calibri" w:hAnsi="Calibri" w:cs="Calibri"/>
+          <w:color w:val="000000" w:themeColor="text1"/>
+          <w:sz w:val="24"/>
+          <w:szCs w:val="24"/>
+        </w:rPr>
+        <w:t>1</w:t>
+      </w:r>
+      <w:r>
+        <w:rPr>
+          <w:rFonts w:ascii="Calibri" w:eastAsia="Calibri" w:hAnsi="Calibri" w:cs="Calibri"/>
+          <w:color w:val="000000" w:themeColor="text1"/>
+          <w:sz w:val="24"/>
+          <w:szCs w:val="24"/>
+        </w:rPr>
+        <w:t>02</w:t>
+      </w:r>
+      <w:r>
+        <w:rPr>
+          <w:rFonts w:ascii="Calibri" w:eastAsia="Calibri" w:hAnsi="Calibri" w:cs="Calibri"/>
+          <w:color w:val="000000" w:themeColor="text1"/>
+          <w:sz w:val="24"/>
+          <w:szCs w:val="24"/>
+        </w:rPr>
+        <w:t>. What is an important practical use of Boolean identities/laws? (They can be used to simplify circuits.)</w:t>
+      </w:r>
+    </w:p>
+    <w:p>
+      <w:pPr>
+        <w:rPr>
+          <w:rFonts w:ascii="Calibri" w:hAnsi="Calibri" w:cs="Calibri" w:hint="eastAsia"/>
+          <w:color w:val="000000" w:themeColor="text1"/>
+          <w:sz w:val="24"/>
+          <w:szCs w:val="24"/>
+          <w:lang w:eastAsia="zh-CN"/>
+        </w:rPr>
+      </w:pPr>
+    </w:p>
+    <w:p>
+      <w:pPr>
+        <w:rPr>
+          <w:rFonts w:ascii="Calibri" w:hAnsi="Calibri" w:cs="Calibri"/>
+          <w:color w:val="000000" w:themeColor="text1"/>
+          <w:sz w:val="24"/>
+          <w:szCs w:val="24"/>
+          <w:lang w:eastAsia="zh-CN"/>
+        </w:rPr>
+      </w:pPr>
+      <w:r>
+        <w:rPr>
+          <w:rFonts w:ascii="Calibri" w:eastAsia="Calibri" w:hAnsi="Calibri" w:cs="Calibri"/>
+          <w:color w:val="000000" w:themeColor="text1"/>
+          <w:sz w:val="24"/>
+          <w:szCs w:val="24"/>
+        </w:rPr>
+        <w:t>1</w:t>
+      </w:r>
+      <w:r>
+        <w:rPr>
+          <w:rFonts w:ascii="Calibri" w:eastAsia="Calibri" w:hAnsi="Calibri" w:cs="Calibri"/>
+          <w:color w:val="000000" w:themeColor="text1"/>
+          <w:sz w:val="24"/>
+          <w:szCs w:val="24"/>
+        </w:rPr>
+        <w:t>03</w:t>
+      </w:r>
+      <w:r>
+        <w:rPr>
+          <w:rFonts w:ascii="Calibri" w:eastAsia="Calibri" w:hAnsi="Calibri" w:cs="Calibri"/>
+          <w:color w:val="000000" w:themeColor="text1"/>
+          <w:sz w:val="24"/>
+          <w:szCs w:val="24"/>
+        </w:rPr>
+        <w:t>. Why is circuit simplification important? (It can reduce cost of implementing a circuit, power use, and heat.)</w:t>
+      </w:r>
+    </w:p>
+    <w:p>
+      <w:pPr>
+        <w:rPr>
+          <w:rFonts w:ascii="Calibri" w:hAnsi="Calibri" w:cs="Calibri" w:hint="eastAsia"/>
+          <w:color w:val="000000" w:themeColor="text1"/>
+          <w:sz w:val="24"/>
+          <w:szCs w:val="24"/>
+          <w:lang w:eastAsia="zh-CN"/>
+        </w:rPr>
+      </w:pPr>
+    </w:p>
+    <w:p>
+      <w:pPr>
+        <w:rPr>
+          <w:rFonts w:ascii="Calibri" w:hAnsi="Calibri" w:cs="Calibri"/>
+          <w:color w:val="000000" w:themeColor="text1"/>
+          <w:sz w:val="24"/>
+          <w:szCs w:val="24"/>
+          <w:lang w:eastAsia="zh-CN"/>
+        </w:rPr>
+      </w:pPr>
+      <w:r>
+        <w:rPr>
+          <w:rFonts w:ascii="Calibri" w:eastAsia="Calibri" w:hAnsi="Calibri" w:cs="Calibri"/>
+          <w:color w:val="000000" w:themeColor="text1"/>
+          <w:sz w:val="24"/>
+          <w:szCs w:val="24"/>
+        </w:rPr>
+        <w:t>104</w:t>
+      </w:r>
+      <w:r>
+        <w:rPr>
+          <w:rFonts w:ascii="Calibri" w:eastAsia="Calibri" w:hAnsi="Calibri" w:cs="Calibri"/>
+          <w:color w:val="000000" w:themeColor="text1"/>
+          <w:sz w:val="24"/>
+          <w:szCs w:val="24"/>
+        </w:rPr>
+        <w:t>. Know the symbols for AND, OR, and NOT gates.</w:t>
+      </w:r>
+    </w:p>
+    <w:p>
+      <w:pPr>
+        <w:rPr>
+          <w:rFonts w:ascii="Calibri" w:hAnsi="Calibri" w:cs="Calibri" w:hint="eastAsia"/>
+          <w:color w:val="000000" w:themeColor="text1"/>
+          <w:sz w:val="24"/>
+          <w:szCs w:val="24"/>
+          <w:lang w:eastAsia="zh-CN"/>
+        </w:rPr>
+      </w:pPr>
+    </w:p>
+    <w:p>
+      <w:pPr>
+        <w:rPr>
+          <w:rFonts w:ascii="Calibri" w:hAnsi="Calibri" w:cs="Calibri"/>
+          <w:color w:val="000000" w:themeColor="text1"/>
+          <w:sz w:val="24"/>
+          <w:szCs w:val="24"/>
+          <w:lang w:eastAsia="zh-CN"/>
+        </w:rPr>
+      </w:pPr>
+      <w:r>
+        <w:rPr>
+          <w:rFonts w:ascii="Calibri" w:eastAsia="Calibri" w:hAnsi="Calibri" w:cs="Calibri"/>
+          <w:color w:val="000000" w:themeColor="text1"/>
+          <w:sz w:val="24"/>
+          <w:szCs w:val="24"/>
+        </w:rPr>
+        <w:t>1</w:t>
+      </w:r>
+      <w:r>
+        <w:rPr>
+          <w:rFonts w:ascii="Calibri" w:eastAsia="Calibri" w:hAnsi="Calibri" w:cs="Calibri"/>
+          <w:color w:val="000000" w:themeColor="text1"/>
+          <w:sz w:val="24"/>
+          <w:szCs w:val="24"/>
+        </w:rPr>
+        <w:t>05</w:t>
+      </w:r>
+      <w:r>
+        <w:rPr>
+          <w:rFonts w:ascii="Calibri" w:eastAsia="Calibri" w:hAnsi="Calibri" w:cs="Calibri"/>
+          <w:color w:val="000000" w:themeColor="text1"/>
+          <w:sz w:val="24"/>
+          <w:szCs w:val="24"/>
+        </w:rPr>
+        <w:t>. Know the truth table for XOR.</w:t>
+      </w:r>
+    </w:p>
+    <w:p>
+      <w:pPr>
+        <w:rPr>
+          <w:rFonts w:ascii="Calibri" w:hAnsi="Calibri" w:cs="Calibri" w:hint="eastAsia"/>
+          <w:color w:val="000000" w:themeColor="text1"/>
+          <w:sz w:val="24"/>
+          <w:szCs w:val="24"/>
+          <w:lang w:eastAsia="zh-CN"/>
+        </w:rPr>
+      </w:pPr>
+    </w:p>
+    <w:p>
+      <w:pPr>
+        <w:rPr>
+          <w:rFonts w:ascii="Calibri" w:hAnsi="Calibri" w:cs="Calibri"/>
+          <w:color w:val="000000" w:themeColor="text1"/>
+          <w:sz w:val="24"/>
+          <w:szCs w:val="24"/>
+          <w:lang w:eastAsia="zh-CN"/>
+        </w:rPr>
+      </w:pPr>
+      <w:r>
+        <w:rPr>
+          <w:rFonts w:ascii="Calibri" w:eastAsia="Calibri" w:hAnsi="Calibri" w:cs="Calibri"/>
+          <w:color w:val="000000" w:themeColor="text1"/>
+          <w:sz w:val="24"/>
+          <w:szCs w:val="24"/>
+        </w:rPr>
+        <w:t>1</w:t>
+      </w:r>
+      <w:r>
+        <w:rPr>
+          <w:rFonts w:ascii="Calibri" w:eastAsia="Calibri" w:hAnsi="Calibri" w:cs="Calibri"/>
+          <w:color w:val="000000" w:themeColor="text1"/>
+          <w:sz w:val="24"/>
+          <w:szCs w:val="24"/>
+        </w:rPr>
+        <w:t>06</w:t>
+      </w:r>
+      <w:r>
+        <w:rPr>
+          <w:rFonts w:ascii="Calibri" w:eastAsia="Calibri" w:hAnsi="Calibri" w:cs="Calibri"/>
+          <w:color w:val="000000" w:themeColor="text1"/>
+          <w:sz w:val="24"/>
+          <w:szCs w:val="24"/>
+        </w:rPr>
+        <w:t>. Know the truth table for NAND</w:t>
+      </w:r>
+    </w:p>
+    <w:p>
+      <w:pPr>
+        <w:rPr>
+          <w:rFonts w:ascii="Calibri" w:hAnsi="Calibri" w:cs="Calibri" w:hint="eastAsia"/>
+          <w:color w:val="000000" w:themeColor="text1"/>
+          <w:sz w:val="24"/>
+          <w:szCs w:val="24"/>
+          <w:lang w:eastAsia="zh-CN"/>
+        </w:rPr>
+      </w:pPr>
+    </w:p>
+    <w:p>
+      <w:pPr>
+        <w:rPr>
+          <w:rFonts w:ascii="Calibri" w:hAnsi="Calibri" w:cs="Calibri"/>
+          <w:color w:val="000000" w:themeColor="text1"/>
+          <w:sz w:val="24"/>
+          <w:szCs w:val="24"/>
+          <w:lang w:eastAsia="zh-CN"/>
+        </w:rPr>
+      </w:pPr>
+      <w:r>
+        <w:rPr>
+          <w:rFonts w:ascii="Calibri" w:eastAsia="Calibri" w:hAnsi="Calibri" w:cs="Calibri"/>
+          <w:color w:val="000000" w:themeColor="text1"/>
+          <w:sz w:val="24"/>
+          <w:szCs w:val="24"/>
+        </w:rPr>
+        <w:t>1</w:t>
+      </w:r>
+      <w:r>
+        <w:rPr>
+          <w:rFonts w:ascii="Calibri" w:eastAsia="Calibri" w:hAnsi="Calibri" w:cs="Calibri"/>
+          <w:color w:val="000000" w:themeColor="text1"/>
+          <w:sz w:val="24"/>
+          <w:szCs w:val="24"/>
+        </w:rPr>
+        <w:t>07</w:t>
+      </w:r>
+      <w:r>
+        <w:rPr>
+          <w:rFonts w:ascii="Calibri" w:eastAsia="Calibri" w:hAnsi="Calibri" w:cs="Calibri"/>
+          <w:color w:val="000000" w:themeColor="text1"/>
+          <w:sz w:val="24"/>
+          <w:szCs w:val="24"/>
+        </w:rPr>
+        <w:t>. Know the truth table for NOR.</w:t>
+      </w:r>
+    </w:p>
+    <w:p>
+      <w:pPr>
+        <w:rPr>
+          <w:rFonts w:ascii="Calibri" w:hAnsi="Calibri" w:cs="Calibri" w:hint="eastAsia"/>
+          <w:color w:val="000000" w:themeColor="text1"/>
+          <w:sz w:val="24"/>
+          <w:szCs w:val="24"/>
+          <w:lang w:eastAsia="zh-CN"/>
+        </w:rPr>
+      </w:pPr>
+    </w:p>
+    <w:p>
+      <w:pPr>
+        <w:rPr>
+          <w:rFonts w:ascii="Calibri" w:hAnsi="Calibri" w:cs="Calibri"/>
+          <w:color w:val="000000" w:themeColor="text1"/>
+          <w:sz w:val="24"/>
+          <w:szCs w:val="24"/>
+          <w:lang w:eastAsia="zh-CN"/>
+        </w:rPr>
+      </w:pPr>
+      <w:r>
+        <w:rPr>
+          <w:rFonts w:ascii="Calibri" w:eastAsia="Calibri" w:hAnsi="Calibri" w:cs="Calibri"/>
+          <w:color w:val="000000" w:themeColor="text1"/>
+          <w:sz w:val="24"/>
+          <w:szCs w:val="24"/>
+        </w:rPr>
+        <w:t>1</w:t>
+      </w:r>
+      <w:r>
+        <w:rPr>
+          <w:rFonts w:ascii="Calibri" w:eastAsia="Calibri" w:hAnsi="Calibri" w:cs="Calibri"/>
+          <w:color w:val="000000" w:themeColor="text1"/>
+          <w:sz w:val="24"/>
+          <w:szCs w:val="24"/>
+        </w:rPr>
+        <w:t>08</w:t>
+      </w:r>
+      <w:r>
+        <w:rPr>
+          <w:rFonts w:ascii="Calibri" w:eastAsia="Calibri" w:hAnsi="Calibri" w:cs="Calibri"/>
+          <w:color w:val="000000" w:themeColor="text1"/>
+          <w:sz w:val="24"/>
+          <w:szCs w:val="24"/>
+        </w:rPr>
+        <w:t>. Know the symbols for XOR, NAND, and NOR gates.</w:t>
+      </w:r>
+    </w:p>
+    <w:p>
+      <w:pPr>
+        <w:rPr>
+          <w:rFonts w:ascii="Calibri" w:hAnsi="Calibri" w:cs="Calibri" w:hint="eastAsia"/>
+          <w:color w:val="000000" w:themeColor="text1"/>
+          <w:sz w:val="24"/>
+          <w:szCs w:val="24"/>
+          <w:lang w:eastAsia="zh-CN"/>
+        </w:rPr>
+      </w:pPr>
+    </w:p>
+    <w:p>
+      <w:pPr>
+        <w:rPr>
+          <w:rFonts w:ascii="Calibri" w:hAnsi="Calibri" w:cs="Calibri"/>
+          <w:color w:val="000000" w:themeColor="text1"/>
+          <w:sz w:val="24"/>
+          <w:szCs w:val="24"/>
+          <w:lang w:eastAsia="zh-CN"/>
+        </w:rPr>
+      </w:pPr>
+      <w:r>
+        <w:rPr>
+          <w:rFonts w:ascii="Calibri" w:eastAsia="Calibri" w:hAnsi="Calibri" w:cs="Calibri"/>
+          <w:color w:val="000000" w:themeColor="text1"/>
+          <w:sz w:val="24"/>
+          <w:szCs w:val="24"/>
+        </w:rPr>
+        <w:t>1</w:t>
+      </w:r>
+      <w:r>
+        <w:rPr>
+          <w:rFonts w:ascii="Calibri" w:eastAsia="Calibri" w:hAnsi="Calibri" w:cs="Calibri"/>
+          <w:color w:val="000000" w:themeColor="text1"/>
+          <w:sz w:val="24"/>
+          <w:szCs w:val="24"/>
+        </w:rPr>
+        <w:t>09</w:t>
+      </w:r>
+      <w:r>
+        <w:rPr>
+          <w:rFonts w:ascii="Calibri" w:eastAsia="Calibri" w:hAnsi="Calibri" w:cs="Calibri"/>
+          <w:color w:val="000000" w:themeColor="text1"/>
+          <w:sz w:val="24"/>
+          <w:szCs w:val="24"/>
+        </w:rPr>
+        <w:t>. Know why NAND and NOR are useful gates. (They are cheap to implement and are universal.)</w:t>
+      </w:r>
+    </w:p>
+    <w:p>
+      <w:pPr>
+        <w:rPr>
+          <w:rFonts w:ascii="Calibri" w:hAnsi="Calibri" w:cs="Calibri" w:hint="eastAsia"/>
+          <w:color w:val="000000" w:themeColor="text1"/>
+          <w:sz w:val="24"/>
+          <w:szCs w:val="24"/>
+          <w:lang w:eastAsia="zh-CN"/>
+        </w:rPr>
+      </w:pPr>
+    </w:p>
+    <w:p>
+      <w:pPr>
+        <w:rPr>
+          <w:rFonts w:ascii="Calibri" w:hAnsi="Calibri" w:cs="Calibri"/>
+          <w:color w:val="000000" w:themeColor="text1"/>
+          <w:sz w:val="24"/>
+          <w:szCs w:val="24"/>
+          <w:lang w:eastAsia="zh-CN"/>
+        </w:rPr>
+      </w:pPr>
+      <w:r>
+        <w:rPr>
+          <w:rFonts w:ascii="Calibri" w:eastAsia="Calibri" w:hAnsi="Calibri" w:cs="Calibri"/>
+          <w:color w:val="000000" w:themeColor="text1"/>
+          <w:sz w:val="24"/>
+          <w:szCs w:val="24"/>
+        </w:rPr>
+        <w:t>11</w:t>
       </w:r>
       <w:r>
         <w:rPr>
@@ -5621,16 +5994,28 @@
           <w:sz w:val="24"/>
           <w:szCs w:val="24"/>
         </w:rPr>
-        <w:t>. Know the truth table for Boolean NOT.</w:t>
-      </w:r>
-    </w:p>
-    <w:p>
-      <w:pPr>
-        <w:rPr>
-          <w:rFonts w:ascii="Calibri" w:eastAsia="Calibri" w:hAnsi="Calibri" w:cs="Calibri"/>
-          <w:color w:val="000000" w:themeColor="text1"/>
-          <w:sz w:val="24"/>
-          <w:szCs w:val="24"/>
+        <w:t>. Know the two inputs and two outputs of a half adder.</w:t>
+      </w:r>
+    </w:p>
+    <w:p>
+      <w:pPr>
+        <w:rPr>
+          <w:rFonts w:ascii="Calibri" w:hAnsi="Calibri" w:cs="Calibri" w:hint="eastAsia"/>
+          <w:color w:val="000000" w:themeColor="text1"/>
+          <w:sz w:val="24"/>
+          <w:szCs w:val="24"/>
+          <w:lang w:eastAsia="zh-CN"/>
+        </w:rPr>
+      </w:pPr>
+    </w:p>
+    <w:p>
+      <w:pPr>
+        <w:rPr>
+          <w:rFonts w:ascii="Calibri" w:hAnsi="Calibri" w:cs="Calibri"/>
+          <w:color w:val="000000" w:themeColor="text1"/>
+          <w:sz w:val="24"/>
+          <w:szCs w:val="24"/>
+          <w:lang w:eastAsia="zh-CN"/>
         </w:rPr>
       </w:pPr>
       <w:r>
@@ -5649,25 +6034,37 @@
           <w:sz w:val="24"/>
           <w:szCs w:val="24"/>
         </w:rPr>
-        <w:t>01</w:t>
-      </w:r>
-      <w:r>
-        <w:rPr>
-          <w:rFonts w:ascii="Calibri" w:eastAsia="Calibri" w:hAnsi="Calibri" w:cs="Calibri"/>
-          <w:color w:val="000000" w:themeColor="text1"/>
-          <w:sz w:val="24"/>
-          <w:szCs w:val="24"/>
-        </w:rPr>
-        <w:t>. Know the precedence rule for AND/OR/NOT. (NAO rule.)</w:t>
-      </w:r>
-    </w:p>
-    <w:p>
-      <w:pPr>
-        <w:rPr>
-          <w:rFonts w:ascii="Calibri" w:eastAsia="Calibri" w:hAnsi="Calibri" w:cs="Calibri"/>
-          <w:color w:val="000000" w:themeColor="text1"/>
-          <w:sz w:val="24"/>
-          <w:szCs w:val="24"/>
+        <w:t>11</w:t>
+      </w:r>
+      <w:r>
+        <w:rPr>
+          <w:rFonts w:ascii="Calibri" w:eastAsia="Calibri" w:hAnsi="Calibri" w:cs="Calibri"/>
+          <w:color w:val="000000" w:themeColor="text1"/>
+          <w:sz w:val="24"/>
+          <w:szCs w:val="24"/>
+        </w:rPr>
+        <w:t>. Know the three inputs and two outputs of a full adder.</w:t>
+      </w:r>
+    </w:p>
+    <w:p>
+      <w:pPr>
+        <w:rPr>
+          <w:rFonts w:ascii="Calibri" w:hAnsi="Calibri" w:cs="Calibri" w:hint="eastAsia"/>
+          <w:color w:val="000000" w:themeColor="text1"/>
+          <w:sz w:val="24"/>
+          <w:szCs w:val="24"/>
+          <w:lang w:eastAsia="zh-CN"/>
+        </w:rPr>
+      </w:pPr>
+    </w:p>
+    <w:p>
+      <w:pPr>
+        <w:rPr>
+          <w:rFonts w:ascii="Calibri" w:hAnsi="Calibri" w:cs="Calibri"/>
+          <w:color w:val="000000" w:themeColor="text1"/>
+          <w:sz w:val="24"/>
+          <w:szCs w:val="24"/>
+          <w:lang w:eastAsia="zh-CN"/>
         </w:rPr>
       </w:pPr>
       <w:r>
@@ -5686,25 +6083,37 @@
           <w:sz w:val="24"/>
           <w:szCs w:val="24"/>
         </w:rPr>
-        <w:t>02</w:t>
-      </w:r>
-      <w:r>
-        <w:rPr>
-          <w:rFonts w:ascii="Calibri" w:eastAsia="Calibri" w:hAnsi="Calibri" w:cs="Calibri"/>
-          <w:color w:val="000000" w:themeColor="text1"/>
-          <w:sz w:val="24"/>
-          <w:szCs w:val="24"/>
-        </w:rPr>
-        <w:t>. What is an important practical use of Boolean identities/laws? (They can be used to simplify circuits.)</w:t>
-      </w:r>
-    </w:p>
-    <w:p>
-      <w:pPr>
-        <w:rPr>
-          <w:rFonts w:ascii="Calibri" w:eastAsia="Calibri" w:hAnsi="Calibri" w:cs="Calibri"/>
-          <w:color w:val="000000" w:themeColor="text1"/>
-          <w:sz w:val="24"/>
-          <w:szCs w:val="24"/>
+        <w:t>12</w:t>
+      </w:r>
+      <w:r>
+        <w:rPr>
+          <w:rFonts w:ascii="Calibri" w:eastAsia="Calibri" w:hAnsi="Calibri" w:cs="Calibri"/>
+          <w:color w:val="000000" w:themeColor="text1"/>
+          <w:sz w:val="24"/>
+          <w:szCs w:val="24"/>
+        </w:rPr>
+        <w:t>. What is a decoder used for?</w:t>
+      </w:r>
+    </w:p>
+    <w:p>
+      <w:pPr>
+        <w:rPr>
+          <w:rFonts w:ascii="Calibri" w:hAnsi="Calibri" w:cs="Calibri" w:hint="eastAsia"/>
+          <w:color w:val="000000" w:themeColor="text1"/>
+          <w:sz w:val="24"/>
+          <w:szCs w:val="24"/>
+          <w:lang w:eastAsia="zh-CN"/>
+        </w:rPr>
+      </w:pPr>
+    </w:p>
+    <w:p>
+      <w:pPr>
+        <w:rPr>
+          <w:rFonts w:ascii="Calibri" w:hAnsi="Calibri" w:cs="Calibri"/>
+          <w:color w:val="000000" w:themeColor="text1"/>
+          <w:sz w:val="24"/>
+          <w:szCs w:val="24"/>
+          <w:lang w:eastAsia="zh-CN"/>
         </w:rPr>
       </w:pPr>
       <w:r>
@@ -5723,53 +6132,37 @@
           <w:sz w:val="24"/>
           <w:szCs w:val="24"/>
         </w:rPr>
-        <w:t>03</w:t>
-      </w:r>
-      <w:r>
-        <w:rPr>
-          <w:rFonts w:ascii="Calibri" w:eastAsia="Calibri" w:hAnsi="Calibri" w:cs="Calibri"/>
-          <w:color w:val="000000" w:themeColor="text1"/>
-          <w:sz w:val="24"/>
-          <w:szCs w:val="24"/>
-        </w:rPr>
-        <w:t>. Why is circuit simplification important? (It can reduce cost of implementing a circuit, power use, and heat.)</w:t>
-      </w:r>
-    </w:p>
-    <w:p>
-      <w:pPr>
-        <w:rPr>
-          <w:rFonts w:ascii="Calibri" w:eastAsia="Calibri" w:hAnsi="Calibri" w:cs="Calibri"/>
-          <w:color w:val="000000" w:themeColor="text1"/>
-          <w:sz w:val="24"/>
-          <w:szCs w:val="24"/>
-        </w:rPr>
-      </w:pPr>
-      <w:r>
-        <w:rPr>
-          <w:rFonts w:ascii="Calibri" w:eastAsia="Calibri" w:hAnsi="Calibri" w:cs="Calibri"/>
-          <w:color w:val="000000" w:themeColor="text1"/>
-          <w:sz w:val="24"/>
-          <w:szCs w:val="24"/>
-        </w:rPr>
-        <w:t>104</w:t>
-      </w:r>
-      <w:r>
-        <w:rPr>
-          <w:rFonts w:ascii="Calibri" w:eastAsia="Calibri" w:hAnsi="Calibri" w:cs="Calibri"/>
-          <w:color w:val="000000" w:themeColor="text1"/>
-          <w:sz w:val="24"/>
-          <w:szCs w:val="24"/>
-        </w:rPr>
-        <w:t>. Know the symbols for AND, OR, and NOT gates.</w:t>
-      </w:r>
-    </w:p>
-    <w:p>
-      <w:pPr>
-        <w:rPr>
-          <w:rFonts w:ascii="Calibri" w:eastAsia="Calibri" w:hAnsi="Calibri" w:cs="Calibri"/>
-          <w:color w:val="000000" w:themeColor="text1"/>
-          <w:sz w:val="24"/>
-          <w:szCs w:val="24"/>
+        <w:t>13</w:t>
+      </w:r>
+      <w:r>
+        <w:rPr>
+          <w:rFonts w:ascii="Calibri" w:eastAsia="Calibri" w:hAnsi="Calibri" w:cs="Calibri"/>
+          <w:color w:val="000000" w:themeColor="text1"/>
+          <w:sz w:val="24"/>
+          <w:szCs w:val="24"/>
+        </w:rPr>
+        <w:t>. If a decoder has n inputs, how many outputs does it have?</w:t>
+      </w:r>
+    </w:p>
+    <w:p>
+      <w:pPr>
+        <w:rPr>
+          <w:rFonts w:ascii="Calibri" w:hAnsi="Calibri" w:cs="Calibri" w:hint="eastAsia"/>
+          <w:color w:val="000000" w:themeColor="text1"/>
+          <w:sz w:val="24"/>
+          <w:szCs w:val="24"/>
+          <w:lang w:eastAsia="zh-CN"/>
+        </w:rPr>
+      </w:pPr>
+    </w:p>
+    <w:p>
+      <w:pPr>
+        <w:rPr>
+          <w:rFonts w:ascii="Calibri" w:hAnsi="Calibri" w:cs="Calibri"/>
+          <w:color w:val="000000" w:themeColor="text1"/>
+          <w:sz w:val="24"/>
+          <w:szCs w:val="24"/>
+          <w:lang w:eastAsia="zh-CN"/>
         </w:rPr>
       </w:pPr>
       <w:r>
@@ -5788,25 +6181,48 @@
           <w:sz w:val="24"/>
           <w:szCs w:val="24"/>
         </w:rPr>
-        <w:t>05</w:t>
-      </w:r>
-      <w:r>
-        <w:rPr>
-          <w:rFonts w:ascii="Calibri" w:eastAsia="Calibri" w:hAnsi="Calibri" w:cs="Calibri"/>
-          <w:color w:val="000000" w:themeColor="text1"/>
-          <w:sz w:val="24"/>
-          <w:szCs w:val="24"/>
-        </w:rPr>
-        <w:t>. Know the truth table for XOR.</w:t>
-      </w:r>
-    </w:p>
-    <w:p>
-      <w:pPr>
-        <w:rPr>
-          <w:rFonts w:ascii="Calibri" w:eastAsia="Calibri" w:hAnsi="Calibri" w:cs="Calibri"/>
-          <w:color w:val="000000" w:themeColor="text1"/>
-          <w:sz w:val="24"/>
-          <w:szCs w:val="24"/>
+        <w:t>14</w:t>
+      </w:r>
+      <w:r>
+        <w:rPr>
+          <w:rFonts w:ascii="Calibri" w:eastAsia="Calibri" w:hAnsi="Calibri" w:cs="Calibri"/>
+          <w:color w:val="000000" w:themeColor="text1"/>
+          <w:sz w:val="24"/>
+          <w:szCs w:val="24"/>
+        </w:rPr>
+        <w:t>. For a given input, how many of the output lines of a decoder can have the value 1?</w:t>
+      </w:r>
+    </w:p>
+    <w:p>
+      <w:pPr>
+        <w:rPr>
+          <w:rFonts w:ascii="Calibri" w:hAnsi="Calibri" w:cs="Calibri" w:hint="eastAsia"/>
+          <w:color w:val="000000" w:themeColor="text1"/>
+          <w:sz w:val="24"/>
+          <w:szCs w:val="24"/>
+          <w:lang w:eastAsia="zh-CN"/>
+        </w:rPr>
+      </w:pPr>
+    </w:p>
+    <w:p>
+      <w:pPr>
+        <w:rPr>
+          <w:rFonts w:ascii="Calibri" w:hAnsi="Calibri" w:cs="Calibri" w:hint="eastAsia"/>
+          <w:color w:val="000000" w:themeColor="text1"/>
+          <w:sz w:val="24"/>
+          <w:szCs w:val="24"/>
+          <w:lang w:eastAsia="zh-CN"/>
+        </w:rPr>
+      </w:pPr>
+    </w:p>
+    <w:p>
+      <w:pPr>
+        <w:rPr>
+          <w:rFonts w:ascii="Calibri" w:hAnsi="Calibri" w:cs="Calibri"/>
+          <w:color w:val="000000" w:themeColor="text1"/>
+          <w:sz w:val="24"/>
+          <w:szCs w:val="24"/>
+          <w:lang w:eastAsia="zh-CN"/>
         </w:rPr>
       </w:pPr>
       <w:r>
@@ -5825,339 +6241,6 @@
           <w:sz w:val="24"/>
           <w:szCs w:val="24"/>
         </w:rPr>
-        <w:t>06</w:t>
-      </w:r>
-      <w:r>
-        <w:rPr>
-          <w:rFonts w:ascii="Calibri" w:eastAsia="Calibri" w:hAnsi="Calibri" w:cs="Calibri"/>
-          <w:color w:val="000000" w:themeColor="text1"/>
-          <w:sz w:val="24"/>
-          <w:szCs w:val="24"/>
-        </w:rPr>
-        <w:t>. Know the truth table for NAND</w:t>
-      </w:r>
-    </w:p>
-    <w:p>
-      <w:pPr>
-        <w:rPr>
-          <w:rFonts w:ascii="Calibri" w:eastAsia="Calibri" w:hAnsi="Calibri" w:cs="Calibri"/>
-          <w:color w:val="000000" w:themeColor="text1"/>
-          <w:sz w:val="24"/>
-          <w:szCs w:val="24"/>
-        </w:rPr>
-      </w:pPr>
-      <w:r>
-        <w:rPr>
-          <w:rFonts w:ascii="Calibri" w:eastAsia="Calibri" w:hAnsi="Calibri" w:cs="Calibri"/>
-          <w:color w:val="000000" w:themeColor="text1"/>
-          <w:sz w:val="24"/>
-          <w:szCs w:val="24"/>
-        </w:rPr>
-        <w:t>1</w:t>
-      </w:r>
-      <w:r>
-        <w:rPr>
-          <w:rFonts w:ascii="Calibri" w:eastAsia="Calibri" w:hAnsi="Calibri" w:cs="Calibri"/>
-          <w:color w:val="000000" w:themeColor="text1"/>
-          <w:sz w:val="24"/>
-          <w:szCs w:val="24"/>
-        </w:rPr>
-        <w:t>07</w:t>
-      </w:r>
-      <w:r>
-        <w:rPr>
-          <w:rFonts w:ascii="Calibri" w:eastAsia="Calibri" w:hAnsi="Calibri" w:cs="Calibri"/>
-          <w:color w:val="000000" w:themeColor="text1"/>
-          <w:sz w:val="24"/>
-          <w:szCs w:val="24"/>
-        </w:rPr>
-        <w:t>. Know the truth table for NOR.</w:t>
-      </w:r>
-    </w:p>
-    <w:p>
-      <w:pPr>
-        <w:rPr>
-          <w:rFonts w:ascii="Calibri" w:eastAsia="Calibri" w:hAnsi="Calibri" w:cs="Calibri"/>
-          <w:color w:val="000000" w:themeColor="text1"/>
-          <w:sz w:val="24"/>
-          <w:szCs w:val="24"/>
-        </w:rPr>
-      </w:pPr>
-      <w:r>
-        <w:rPr>
-          <w:rFonts w:ascii="Calibri" w:eastAsia="Calibri" w:hAnsi="Calibri" w:cs="Calibri"/>
-          <w:color w:val="000000" w:themeColor="text1"/>
-          <w:sz w:val="24"/>
-          <w:szCs w:val="24"/>
-        </w:rPr>
-        <w:t>1</w:t>
-      </w:r>
-      <w:r>
-        <w:rPr>
-          <w:rFonts w:ascii="Calibri" w:eastAsia="Calibri" w:hAnsi="Calibri" w:cs="Calibri"/>
-          <w:color w:val="000000" w:themeColor="text1"/>
-          <w:sz w:val="24"/>
-          <w:szCs w:val="24"/>
-        </w:rPr>
-        <w:t>08</w:t>
-      </w:r>
-      <w:r>
-        <w:rPr>
-          <w:rFonts w:ascii="Calibri" w:eastAsia="Calibri" w:hAnsi="Calibri" w:cs="Calibri"/>
-          <w:color w:val="000000" w:themeColor="text1"/>
-          <w:sz w:val="24"/>
-          <w:szCs w:val="24"/>
-        </w:rPr>
-        <w:t>. Know the symbols for XOR, NAND, and NOR gates.</w:t>
-      </w:r>
-    </w:p>
-    <w:p>
-      <w:pPr>
-        <w:rPr>
-          <w:rFonts w:ascii="Calibri" w:eastAsia="Calibri" w:hAnsi="Calibri" w:cs="Calibri"/>
-          <w:color w:val="000000" w:themeColor="text1"/>
-          <w:sz w:val="24"/>
-          <w:szCs w:val="24"/>
-        </w:rPr>
-      </w:pPr>
-      <w:r>
-        <w:rPr>
-          <w:rFonts w:ascii="Calibri" w:eastAsia="Calibri" w:hAnsi="Calibri" w:cs="Calibri"/>
-          <w:color w:val="000000" w:themeColor="text1"/>
-          <w:sz w:val="24"/>
-          <w:szCs w:val="24"/>
-        </w:rPr>
-        <w:t>1</w:t>
-      </w:r>
-      <w:r>
-        <w:rPr>
-          <w:rFonts w:ascii="Calibri" w:eastAsia="Calibri" w:hAnsi="Calibri" w:cs="Calibri"/>
-          <w:color w:val="000000" w:themeColor="text1"/>
-          <w:sz w:val="24"/>
-          <w:szCs w:val="24"/>
-        </w:rPr>
-        <w:t>09</w:t>
-      </w:r>
-      <w:r>
-        <w:rPr>
-          <w:rFonts w:ascii="Calibri" w:eastAsia="Calibri" w:hAnsi="Calibri" w:cs="Calibri"/>
-          <w:color w:val="000000" w:themeColor="text1"/>
-          <w:sz w:val="24"/>
-          <w:szCs w:val="24"/>
-        </w:rPr>
-        <w:t>. Know why NAND and NOR are useful gates. (They are cheap to implement and are universal.)</w:t>
-      </w:r>
-    </w:p>
-    <w:p>
-      <w:pPr>
-        <w:rPr>
-          <w:rFonts w:ascii="Calibri" w:eastAsia="Calibri" w:hAnsi="Calibri" w:cs="Calibri"/>
-          <w:color w:val="000000" w:themeColor="text1"/>
-          <w:sz w:val="24"/>
-          <w:szCs w:val="24"/>
-        </w:rPr>
-      </w:pPr>
-      <w:r>
-        <w:rPr>
-          <w:rFonts w:ascii="Calibri" w:eastAsia="Calibri" w:hAnsi="Calibri" w:cs="Calibri"/>
-          <w:color w:val="000000" w:themeColor="text1"/>
-          <w:sz w:val="24"/>
-          <w:szCs w:val="24"/>
-        </w:rPr>
-        <w:t>11</w:t>
-      </w:r>
-      <w:r>
-        <w:rPr>
-          <w:rFonts w:ascii="Calibri" w:eastAsia="Calibri" w:hAnsi="Calibri" w:cs="Calibri"/>
-          <w:color w:val="000000" w:themeColor="text1"/>
-          <w:sz w:val="24"/>
-          <w:szCs w:val="24"/>
-        </w:rPr>
-        <w:t>0</w:t>
-      </w:r>
-      <w:r>
-        <w:rPr>
-          <w:rFonts w:ascii="Calibri" w:eastAsia="Calibri" w:hAnsi="Calibri" w:cs="Calibri"/>
-          <w:color w:val="000000" w:themeColor="text1"/>
-          <w:sz w:val="24"/>
-          <w:szCs w:val="24"/>
-        </w:rPr>
-        <w:t>. Know the two inputs and two outputs of a half adder.</w:t>
-      </w:r>
-    </w:p>
-    <w:p>
-      <w:pPr>
-        <w:rPr>
-          <w:rFonts w:ascii="Calibri" w:eastAsia="Calibri" w:hAnsi="Calibri" w:cs="Calibri"/>
-          <w:color w:val="000000" w:themeColor="text1"/>
-          <w:sz w:val="24"/>
-          <w:szCs w:val="24"/>
-        </w:rPr>
-      </w:pPr>
-      <w:r>
-        <w:rPr>
-          <w:rFonts w:ascii="Calibri" w:eastAsia="Calibri" w:hAnsi="Calibri" w:cs="Calibri"/>
-          <w:color w:val="000000" w:themeColor="text1"/>
-          <w:sz w:val="24"/>
-          <w:szCs w:val="24"/>
-        </w:rPr>
-        <w:t>1</w:t>
-      </w:r>
-      <w:r>
-        <w:rPr>
-          <w:rFonts w:ascii="Calibri" w:eastAsia="Calibri" w:hAnsi="Calibri" w:cs="Calibri"/>
-          <w:color w:val="000000" w:themeColor="text1"/>
-          <w:sz w:val="24"/>
-          <w:szCs w:val="24"/>
-        </w:rPr>
-        <w:t>11</w:t>
-      </w:r>
-      <w:r>
-        <w:rPr>
-          <w:rFonts w:ascii="Calibri" w:eastAsia="Calibri" w:hAnsi="Calibri" w:cs="Calibri"/>
-          <w:color w:val="000000" w:themeColor="text1"/>
-          <w:sz w:val="24"/>
-          <w:szCs w:val="24"/>
-        </w:rPr>
-        <w:t>. Know the three inputs and two outputs of a full adder.</w:t>
-      </w:r>
-    </w:p>
-    <w:p>
-      <w:pPr>
-        <w:rPr>
-          <w:rFonts w:ascii="Calibri" w:eastAsia="Calibri" w:hAnsi="Calibri" w:cs="Calibri"/>
-          <w:color w:val="000000" w:themeColor="text1"/>
-          <w:sz w:val="24"/>
-          <w:szCs w:val="24"/>
-        </w:rPr>
-      </w:pPr>
-      <w:r>
-        <w:rPr>
-          <w:rFonts w:ascii="Calibri" w:eastAsia="Calibri" w:hAnsi="Calibri" w:cs="Calibri"/>
-          <w:color w:val="000000" w:themeColor="text1"/>
-          <w:sz w:val="24"/>
-          <w:szCs w:val="24"/>
-        </w:rPr>
-        <w:t>1</w:t>
-      </w:r>
-      <w:r>
-        <w:rPr>
-          <w:rFonts w:ascii="Calibri" w:eastAsia="Calibri" w:hAnsi="Calibri" w:cs="Calibri"/>
-          <w:color w:val="000000" w:themeColor="text1"/>
-          <w:sz w:val="24"/>
-          <w:szCs w:val="24"/>
-        </w:rPr>
-        <w:t>12</w:t>
-      </w:r>
-      <w:r>
-        <w:rPr>
-          <w:rFonts w:ascii="Calibri" w:eastAsia="Calibri" w:hAnsi="Calibri" w:cs="Calibri"/>
-          <w:color w:val="000000" w:themeColor="text1"/>
-          <w:sz w:val="24"/>
-          <w:szCs w:val="24"/>
-        </w:rPr>
-        <w:t>. What is a decoder used for?</w:t>
-      </w:r>
-    </w:p>
-    <w:p>
-      <w:pPr>
-        <w:rPr>
-          <w:rFonts w:ascii="Calibri" w:eastAsia="Calibri" w:hAnsi="Calibri" w:cs="Calibri"/>
-          <w:color w:val="000000" w:themeColor="text1"/>
-          <w:sz w:val="24"/>
-          <w:szCs w:val="24"/>
-        </w:rPr>
-      </w:pPr>
-      <w:r>
-        <w:rPr>
-          <w:rFonts w:ascii="Calibri" w:eastAsia="Calibri" w:hAnsi="Calibri" w:cs="Calibri"/>
-          <w:color w:val="000000" w:themeColor="text1"/>
-          <w:sz w:val="24"/>
-          <w:szCs w:val="24"/>
-        </w:rPr>
-        <w:t>1</w:t>
-      </w:r>
-      <w:r>
-        <w:rPr>
-          <w:rFonts w:ascii="Calibri" w:eastAsia="Calibri" w:hAnsi="Calibri" w:cs="Calibri"/>
-          <w:color w:val="000000" w:themeColor="text1"/>
-          <w:sz w:val="24"/>
-          <w:szCs w:val="24"/>
-        </w:rPr>
-        <w:t>13</w:t>
-      </w:r>
-      <w:r>
-        <w:rPr>
-          <w:rFonts w:ascii="Calibri" w:eastAsia="Calibri" w:hAnsi="Calibri" w:cs="Calibri"/>
-          <w:color w:val="000000" w:themeColor="text1"/>
-          <w:sz w:val="24"/>
-          <w:szCs w:val="24"/>
-        </w:rPr>
-        <w:t>. If a decoder has n inputs, how many outputs does it have?</w:t>
-      </w:r>
-    </w:p>
-    <w:p>
-      <w:pPr>
-        <w:rPr>
-          <w:rFonts w:ascii="Calibri" w:eastAsia="Calibri" w:hAnsi="Calibri" w:cs="Calibri"/>
-          <w:color w:val="000000" w:themeColor="text1"/>
-          <w:sz w:val="24"/>
-          <w:szCs w:val="24"/>
-        </w:rPr>
-      </w:pPr>
-      <w:r>
-        <w:rPr>
-          <w:rFonts w:ascii="Calibri" w:eastAsia="Calibri" w:hAnsi="Calibri" w:cs="Calibri"/>
-          <w:color w:val="000000" w:themeColor="text1"/>
-          <w:sz w:val="24"/>
-          <w:szCs w:val="24"/>
-        </w:rPr>
-        <w:t>1</w:t>
-      </w:r>
-      <w:r>
-        <w:rPr>
-          <w:rFonts w:ascii="Calibri" w:eastAsia="Calibri" w:hAnsi="Calibri" w:cs="Calibri"/>
-          <w:color w:val="000000" w:themeColor="text1"/>
-          <w:sz w:val="24"/>
-          <w:szCs w:val="24"/>
-        </w:rPr>
-        <w:t>14</w:t>
-      </w:r>
-      <w:r>
-        <w:rPr>
-          <w:rFonts w:ascii="Calibri" w:eastAsia="Calibri" w:hAnsi="Calibri" w:cs="Calibri"/>
-          <w:color w:val="000000" w:themeColor="text1"/>
-          <w:sz w:val="24"/>
-          <w:szCs w:val="24"/>
-        </w:rPr>
-        <w:t>. For a given input, how many of the output lines of a decoder can have the value 1?</w:t>
-      </w:r>
-    </w:p>
-    <w:p>
-      <w:pPr>
-        <w:rPr>
-          <w:rFonts w:ascii="Calibri" w:eastAsia="Calibri" w:hAnsi="Calibri" w:cs="Calibri"/>
-          <w:color w:val="000000" w:themeColor="text1"/>
-          <w:sz w:val="24"/>
-          <w:szCs w:val="24"/>
-        </w:rPr>
-      </w:pPr>
-      <w:r>
-        <w:rPr>
-          <w:rFonts w:ascii="Calibri" w:eastAsia="Calibri" w:hAnsi="Calibri" w:cs="Calibri"/>
-          <w:color w:val="000000" w:themeColor="text1"/>
-          <w:sz w:val="24"/>
-          <w:szCs w:val="24"/>
-        </w:rPr>
-        <w:t>1</w:t>
-      </w:r>
-      <w:r>
-        <w:rPr>
-          <w:rFonts w:ascii="Calibri" w:eastAsia="Calibri" w:hAnsi="Calibri" w:cs="Calibri"/>
-          <w:color w:val="000000" w:themeColor="text1"/>
-          <w:sz w:val="24"/>
-          <w:szCs w:val="24"/>
-        </w:rPr>
         <w:t>15</w:t>
       </w:r>
       <w:r>
@@ -6173,121 +6256,22 @@
     <w:p>
       <w:pPr>
         <w:rPr>
-          <w:rFonts w:ascii="Calibri" w:eastAsia="Calibri" w:hAnsi="Calibri" w:cs="Calibri"/>
-          <w:color w:val="000000" w:themeColor="text1"/>
-          <w:sz w:val="24"/>
-          <w:szCs w:val="24"/>
-        </w:rPr>
-      </w:pPr>
-      <w:r>
-        <w:rPr>
-          <w:rFonts w:ascii="Calibri" w:eastAsia="Calibri" w:hAnsi="Calibri" w:cs="Calibri"/>
-          <w:color w:val="000000" w:themeColor="text1"/>
-          <w:sz w:val="24"/>
-          <w:szCs w:val="24"/>
-        </w:rPr>
-        <w:t>1</w:t>
-      </w:r>
-      <w:r>
-        <w:rPr>
-          <w:rFonts w:ascii="Calibri" w:eastAsia="Calibri" w:hAnsi="Calibri" w:cs="Calibri"/>
-          <w:color w:val="000000" w:themeColor="text1"/>
-          <w:sz w:val="24"/>
-          <w:szCs w:val="24"/>
-        </w:rPr>
-        <w:t>16</w:t>
-      </w:r>
-      <w:r>
-        <w:rPr>
-          <w:rFonts w:ascii="Calibri" w:eastAsia="Calibri" w:hAnsi="Calibri" w:cs="Calibri"/>
-          <w:color w:val="000000" w:themeColor="text1"/>
-          <w:sz w:val="24"/>
-          <w:szCs w:val="24"/>
-        </w:rPr>
-        <w:t>. If a multiplexor has n inputs, how many control lines are needed to be able to select one of the n input lines to pass to the output?</w:t>
-      </w:r>
-    </w:p>
-    <w:p>
-      <w:pPr>
-        <w:rPr>
-          <w:rFonts w:ascii="Calibri" w:eastAsia="Calibri" w:hAnsi="Calibri" w:cs="Calibri"/>
-          <w:color w:val="000000" w:themeColor="text1"/>
-          <w:sz w:val="24"/>
-          <w:szCs w:val="24"/>
-        </w:rPr>
-      </w:pPr>
-      <w:r>
-        <w:rPr>
-          <w:rFonts w:ascii="Calibri" w:eastAsia="Calibri" w:hAnsi="Calibri" w:cs="Calibri"/>
-          <w:color w:val="000000" w:themeColor="text1"/>
-          <w:sz w:val="24"/>
-          <w:szCs w:val="24"/>
-        </w:rPr>
-        <w:t>1</w:t>
-      </w:r>
-      <w:r>
-        <w:rPr>
-          <w:rFonts w:ascii="Calibri" w:eastAsia="Calibri" w:hAnsi="Calibri" w:cs="Calibri"/>
-          <w:color w:val="000000" w:themeColor="text1"/>
-          <w:sz w:val="24"/>
-          <w:szCs w:val="24"/>
-        </w:rPr>
-        <w:t>17</w:t>
-      </w:r>
-      <w:r>
-        <w:rPr>
-          <w:rFonts w:ascii="Calibri" w:eastAsia="Calibri" w:hAnsi="Calibri" w:cs="Calibri"/>
-          <w:color w:val="000000" w:themeColor="text1"/>
-          <w:sz w:val="24"/>
-          <w:szCs w:val="24"/>
-        </w:rPr>
-        <w:t>. Be able to explain the difference between a combinational circuit and a sequential circuit.</w:t>
-      </w:r>
-    </w:p>
-    <w:p>
-      <w:pPr>
-        <w:rPr>
-          <w:rFonts w:ascii="Calibri" w:eastAsia="Calibri" w:hAnsi="Calibri" w:cs="Calibri"/>
-          <w:color w:val="000000" w:themeColor="text1"/>
-          <w:sz w:val="24"/>
-          <w:szCs w:val="24"/>
-        </w:rPr>
-      </w:pPr>
-      <w:r>
-        <w:rPr>
-          <w:rFonts w:ascii="Calibri" w:eastAsia="Calibri" w:hAnsi="Calibri" w:cs="Calibri"/>
-          <w:color w:val="000000" w:themeColor="text1"/>
-          <w:sz w:val="24"/>
-          <w:szCs w:val="24"/>
-        </w:rPr>
-        <w:t>1</w:t>
-      </w:r>
-      <w:r>
-        <w:rPr>
-          <w:rFonts w:ascii="Calibri" w:eastAsia="Calibri" w:hAnsi="Calibri" w:cs="Calibri"/>
-          <w:color w:val="000000" w:themeColor="text1"/>
-          <w:sz w:val="24"/>
-          <w:szCs w:val="24"/>
-        </w:rPr>
-        <w:t>18</w:t>
-      </w:r>
-      <w:r>
-        <w:rPr>
-          <w:rFonts w:ascii="Calibri" w:eastAsia="Calibri" w:hAnsi="Calibri" w:cs="Calibri"/>
-          <w:color w:val="000000" w:themeColor="text1"/>
-          <w:sz w:val="24"/>
-          <w:szCs w:val="24"/>
-        </w:rPr>
-        <w:t>. Which type of circuit, combinational or sequential, is used to implement memory?</w:t>
-      </w:r>
-    </w:p>
-    <w:p>
-      <w:pPr>
-        <w:rPr>
-          <w:rFonts w:ascii="Calibri" w:eastAsia="Calibri" w:hAnsi="Calibri" w:cs="Calibri"/>
-          <w:color w:val="000000" w:themeColor="text1"/>
-          <w:sz w:val="24"/>
-          <w:szCs w:val="24"/>
+          <w:rFonts w:ascii="Calibri" w:hAnsi="Calibri" w:cs="Calibri" w:hint="eastAsia"/>
+          <w:color w:val="000000" w:themeColor="text1"/>
+          <w:sz w:val="24"/>
+          <w:szCs w:val="24"/>
+          <w:lang w:eastAsia="zh-CN"/>
+        </w:rPr>
+      </w:pPr>
+    </w:p>
+    <w:p>
+      <w:pPr>
+        <w:rPr>
+          <w:rFonts w:ascii="Calibri" w:hAnsi="Calibri" w:cs="Calibri"/>
+          <w:color w:val="000000" w:themeColor="text1"/>
+          <w:sz w:val="24"/>
+          <w:szCs w:val="24"/>
+          <w:lang w:eastAsia="zh-CN"/>
         </w:rPr>
       </w:pPr>
       <w:r>
@@ -6307,6 +6291,153 @@
           <w:sz w:val="24"/>
           <w:szCs w:val="24"/>
         </w:rPr>
+        <w:t>16</w:t>
+      </w:r>
+      <w:r>
+        <w:rPr>
+          <w:rFonts w:ascii="Calibri" w:eastAsia="Calibri" w:hAnsi="Calibri" w:cs="Calibri"/>
+          <w:color w:val="000000" w:themeColor="text1"/>
+          <w:sz w:val="24"/>
+          <w:szCs w:val="24"/>
+        </w:rPr>
+        <w:t>. If a multiplexor has n inputs, how many control lines are needed to be able to select one of the n input lines to pass to the output?</w:t>
+      </w:r>
+    </w:p>
+    <w:p>
+      <w:pPr>
+        <w:rPr>
+          <w:rFonts w:ascii="Calibri" w:hAnsi="Calibri" w:cs="Calibri" w:hint="eastAsia"/>
+          <w:color w:val="000000" w:themeColor="text1"/>
+          <w:sz w:val="24"/>
+          <w:szCs w:val="24"/>
+          <w:lang w:eastAsia="zh-CN"/>
+        </w:rPr>
+      </w:pPr>
+    </w:p>
+    <w:p>
+      <w:pPr>
+        <w:rPr>
+          <w:rFonts w:ascii="Calibri" w:hAnsi="Calibri" w:cs="Calibri"/>
+          <w:color w:val="000000" w:themeColor="text1"/>
+          <w:sz w:val="24"/>
+          <w:szCs w:val="24"/>
+          <w:lang w:eastAsia="zh-CN"/>
+        </w:rPr>
+      </w:pPr>
+      <w:r>
+        <w:rPr>
+          <w:rFonts w:ascii="Calibri" w:eastAsia="Calibri" w:hAnsi="Calibri" w:cs="Calibri"/>
+          <w:color w:val="000000" w:themeColor="text1"/>
+          <w:sz w:val="24"/>
+          <w:szCs w:val="24"/>
+        </w:rPr>
+        <w:t>1</w:t>
+      </w:r>
+      <w:r>
+        <w:rPr>
+          <w:rFonts w:ascii="Calibri" w:eastAsia="Calibri" w:hAnsi="Calibri" w:cs="Calibri"/>
+          <w:color w:val="000000" w:themeColor="text1"/>
+          <w:sz w:val="24"/>
+          <w:szCs w:val="24"/>
+        </w:rPr>
+        <w:t>17</w:t>
+      </w:r>
+      <w:r>
+        <w:rPr>
+          <w:rFonts w:ascii="Calibri" w:eastAsia="Calibri" w:hAnsi="Calibri" w:cs="Calibri"/>
+          <w:color w:val="000000" w:themeColor="text1"/>
+          <w:sz w:val="24"/>
+          <w:szCs w:val="24"/>
+        </w:rPr>
+        <w:t>. Be able to explain the difference between a combinational circuit and a sequential circuit.</w:t>
+      </w:r>
+    </w:p>
+    <w:p>
+      <w:pPr>
+        <w:rPr>
+          <w:rFonts w:ascii="Calibri" w:hAnsi="Calibri" w:cs="Calibri" w:hint="eastAsia"/>
+          <w:color w:val="000000" w:themeColor="text1"/>
+          <w:sz w:val="24"/>
+          <w:szCs w:val="24"/>
+          <w:lang w:eastAsia="zh-CN"/>
+        </w:rPr>
+      </w:pPr>
+    </w:p>
+    <w:p>
+      <w:pPr>
+        <w:rPr>
+          <w:rFonts w:ascii="Calibri" w:hAnsi="Calibri" w:cs="Calibri"/>
+          <w:color w:val="000000" w:themeColor="text1"/>
+          <w:sz w:val="24"/>
+          <w:szCs w:val="24"/>
+          <w:lang w:eastAsia="zh-CN"/>
+        </w:rPr>
+      </w:pPr>
+      <w:r>
+        <w:rPr>
+          <w:rFonts w:ascii="Calibri" w:eastAsia="Calibri" w:hAnsi="Calibri" w:cs="Calibri"/>
+          <w:color w:val="000000" w:themeColor="text1"/>
+          <w:sz w:val="24"/>
+          <w:szCs w:val="24"/>
+        </w:rPr>
+        <w:t>1</w:t>
+      </w:r>
+      <w:r>
+        <w:rPr>
+          <w:rFonts w:ascii="Calibri" w:eastAsia="Calibri" w:hAnsi="Calibri" w:cs="Calibri"/>
+          <w:color w:val="000000" w:themeColor="text1"/>
+          <w:sz w:val="24"/>
+          <w:szCs w:val="24"/>
+        </w:rPr>
+        <w:t>18</w:t>
+      </w:r>
+      <w:r>
+        <w:rPr>
+          <w:rFonts w:ascii="Calibri" w:eastAsia="Calibri" w:hAnsi="Calibri" w:cs="Calibri"/>
+          <w:color w:val="000000" w:themeColor="text1"/>
+          <w:sz w:val="24"/>
+          <w:szCs w:val="24"/>
+        </w:rPr>
+        <w:t>. Which type of circuit, combinational or sequential, is used to implement memory?</w:t>
+      </w:r>
+    </w:p>
+    <w:p>
+      <w:pPr>
+        <w:rPr>
+          <w:rFonts w:ascii="Calibri" w:hAnsi="Calibri" w:cs="Calibri" w:hint="eastAsia"/>
+          <w:color w:val="000000" w:themeColor="text1"/>
+          <w:sz w:val="24"/>
+          <w:szCs w:val="24"/>
+          <w:lang w:eastAsia="zh-CN"/>
+        </w:rPr>
+      </w:pPr>
+    </w:p>
+    <w:p>
+      <w:pPr>
+        <w:rPr>
+          <w:rFonts w:ascii="Calibri" w:hAnsi="Calibri" w:cs="Calibri"/>
+          <w:color w:val="000000" w:themeColor="text1"/>
+          <w:sz w:val="24"/>
+          <w:szCs w:val="24"/>
+          <w:lang w:eastAsia="zh-CN"/>
+        </w:rPr>
+      </w:pPr>
+      <w:r>
+        <w:rPr>
+          <w:rFonts w:ascii="Calibri" w:eastAsia="Calibri" w:hAnsi="Calibri" w:cs="Calibri"/>
+          <w:color w:val="000000" w:themeColor="text1"/>
+          <w:sz w:val="24"/>
+          <w:szCs w:val="24"/>
+        </w:rPr>
+        <w:t>1</w:t>
+      </w:r>
+      <w:r>
+        <w:rPr>
+          <w:rFonts w:ascii="Calibri" w:eastAsia="Calibri" w:hAnsi="Calibri" w:cs="Calibri"/>
+          <w:color w:val="000000" w:themeColor="text1"/>
+          <w:sz w:val="24"/>
+          <w:szCs w:val="24"/>
+        </w:rPr>
         <w:t>19</w:t>
       </w:r>
       <w:r>
@@ -6322,10 +6453,22 @@
     <w:p>
       <w:pPr>
         <w:rPr>
-          <w:rFonts w:ascii="Calibri" w:eastAsia="Calibri" w:hAnsi="Calibri" w:cs="Calibri"/>
-          <w:color w:val="000000" w:themeColor="text1"/>
-          <w:sz w:val="24"/>
-          <w:szCs w:val="24"/>
+          <w:rFonts w:ascii="Calibri" w:hAnsi="Calibri" w:cs="Calibri" w:hint="eastAsia"/>
+          <w:color w:val="000000" w:themeColor="text1"/>
+          <w:sz w:val="24"/>
+          <w:szCs w:val="24"/>
+          <w:lang w:eastAsia="zh-CN"/>
+        </w:rPr>
+      </w:pPr>
+    </w:p>
+    <w:p>
+      <w:pPr>
+        <w:rPr>
+          <w:rFonts w:ascii="Calibri" w:hAnsi="Calibri" w:cs="Calibri"/>
+          <w:color w:val="000000" w:themeColor="text1"/>
+          <w:sz w:val="24"/>
+          <w:szCs w:val="24"/>
+          <w:lang w:eastAsia="zh-CN"/>
         </w:rPr>
       </w:pPr>
       <w:r>
@@ -6359,10 +6502,22 @@
     <w:p>
       <w:pPr>
         <w:rPr>
-          <w:rFonts w:ascii="Calibri" w:eastAsia="Calibri" w:hAnsi="Calibri" w:cs="Calibri"/>
-          <w:color w:val="000000" w:themeColor="text1"/>
-          <w:sz w:val="24"/>
-          <w:szCs w:val="24"/>
+          <w:rFonts w:ascii="Calibri" w:hAnsi="Calibri" w:cs="Calibri" w:hint="eastAsia"/>
+          <w:color w:val="000000" w:themeColor="text1"/>
+          <w:sz w:val="24"/>
+          <w:szCs w:val="24"/>
+          <w:lang w:eastAsia="zh-CN"/>
+        </w:rPr>
+      </w:pPr>
+    </w:p>
+    <w:p>
+      <w:pPr>
+        <w:rPr>
+          <w:rFonts w:ascii="Calibri" w:hAnsi="Calibri" w:cs="Calibri"/>
+          <w:color w:val="000000" w:themeColor="text1"/>
+          <w:sz w:val="24"/>
+          <w:szCs w:val="24"/>
+          <w:lang w:eastAsia="zh-CN"/>
         </w:rPr>
       </w:pPr>
       <w:r>
@@ -6396,6 +6551,17 @@
     <w:p>
       <w:pPr>
         <w:rPr>
+          <w:rFonts w:ascii="Calibri" w:hAnsi="Calibri" w:cs="Calibri" w:hint="eastAsia"/>
+          <w:color w:val="000000" w:themeColor="text1"/>
+          <w:sz w:val="24"/>
+          <w:szCs w:val="24"/>
+          <w:lang w:eastAsia="zh-CN"/>
+        </w:rPr>
+      </w:pPr>
+    </w:p>
+    <w:p>
+      <w:pPr>
+        <w:rPr>
           <w:rFonts w:ascii="Calibri" w:eastAsia="Calibri" w:hAnsi="Calibri" w:cs="Calibri"/>
           <w:color w:val="000000" w:themeColor="text1"/>
           <w:sz w:val="24"/>
@@ -6427,27 +6593,7 @@
           <w:sz w:val="24"/>
           <w:szCs w:val="24"/>
         </w:rPr>
-        <w:t xml:space="preserve">. When </w:t>
-      </w:r>
-      <w:proofErr w:type="gramStart"/>
-      <w:r>
-        <w:rPr>
-          <w:rFonts w:ascii="Calibri" w:eastAsia="Calibri" w:hAnsi="Calibri" w:cs="Calibri"/>
-          <w:color w:val="000000" w:themeColor="text1"/>
-          <w:sz w:val="24"/>
-          <w:szCs w:val="24"/>
-        </w:rPr>
-        <w:t>a clocked SR-gate/latch/flip-flop is</w:t>
-      </w:r>
-      <w:proofErr w:type="gramEnd"/>
-      <w:r>
-        <w:rPr>
-          <w:rFonts w:ascii="Calibri" w:eastAsia="Calibri" w:hAnsi="Calibri" w:cs="Calibri"/>
-          <w:color w:val="000000" w:themeColor="text1"/>
-          <w:sz w:val="24"/>
-          <w:szCs w:val="24"/>
-        </w:rPr>
-        <w:t xml:space="preserve"> used to implement a D gate/latch/flip-flop, which input (S or R) is used for D, and which (S or R) is used for ~D (inverted D)?</w:t>
+        <w:t>. When a clocked SR-gate/latch/flip-flop is used to implement a D gate/latch/flip-flop, which input (S or R) is used for D, and which (S or R) is used for ~D (inverted D)?</w:t>
       </w:r>
     </w:p>
     <w:p>
@@ -6473,10 +6619,11 @@
     <w:p>
       <w:pPr>
         <w:rPr>
-          <w:rFonts w:ascii="Calibri" w:eastAsia="Calibri" w:hAnsi="Calibri" w:cs="Calibri"/>
-          <w:color w:val="000000" w:themeColor="text1"/>
-          <w:sz w:val="24"/>
-          <w:szCs w:val="24"/>
+          <w:rFonts w:ascii="Calibri" w:hAnsi="Calibri" w:cs="Calibri"/>
+          <w:color w:val="000000" w:themeColor="text1"/>
+          <w:sz w:val="24"/>
+          <w:szCs w:val="24"/>
+          <w:lang w:eastAsia="zh-CN"/>
         </w:rPr>
       </w:pPr>
       <w:r>
@@ -6504,56 +6651,28 @@
           <w:sz w:val="24"/>
           <w:szCs w:val="24"/>
         </w:rPr>
-        <w:t xml:space="preserve">. When the address in the PC is sent to the memory to “fetch” the instruction to be executed, what does fetching mean? (Reading the </w:t>
-      </w:r>
-      <w:proofErr w:type="gramStart"/>
-      <w:r>
-        <w:rPr>
-          <w:rFonts w:ascii="Calibri" w:eastAsia="Calibri" w:hAnsi="Calibri" w:cs="Calibri"/>
-          <w:color w:val="000000" w:themeColor="text1"/>
-          <w:sz w:val="24"/>
-          <w:szCs w:val="24"/>
-        </w:rPr>
-        <w:t>instruction</w:t>
-      </w:r>
-      <w:proofErr w:type="gramEnd"/>
-      <w:r>
-        <w:rPr>
-          <w:rFonts w:ascii="Calibri" w:eastAsia="Calibri" w:hAnsi="Calibri" w:cs="Calibri"/>
-          <w:color w:val="000000" w:themeColor="text1"/>
-          <w:sz w:val="24"/>
-          <w:szCs w:val="24"/>
-        </w:rPr>
-        <w:t xml:space="preserve"> by the </w:t>
-      </w:r>
-      <w:proofErr w:type="gramStart"/>
-      <w:r>
-        <w:rPr>
-          <w:rFonts w:ascii="Calibri" w:eastAsia="Calibri" w:hAnsi="Calibri" w:cs="Calibri"/>
-          <w:color w:val="000000" w:themeColor="text1"/>
-          <w:sz w:val="24"/>
-          <w:szCs w:val="24"/>
-        </w:rPr>
-        <w:t>memory, and</w:t>
-      </w:r>
-      <w:proofErr w:type="gramEnd"/>
-      <w:r>
-        <w:rPr>
-          <w:rFonts w:ascii="Calibri" w:eastAsia="Calibri" w:hAnsi="Calibri" w:cs="Calibri"/>
-          <w:color w:val="000000" w:themeColor="text1"/>
-          <w:sz w:val="24"/>
-          <w:szCs w:val="24"/>
-        </w:rPr>
-        <w:t xml:space="preserve"> sending it back to the CPU.)</w:t>
-      </w:r>
-    </w:p>
-    <w:p>
-      <w:pPr>
-        <w:rPr>
-          <w:rFonts w:ascii="Calibri" w:eastAsia="Calibri" w:hAnsi="Calibri" w:cs="Calibri"/>
-          <w:color w:val="000000" w:themeColor="text1"/>
-          <w:sz w:val="24"/>
-          <w:szCs w:val="24"/>
+        <w:t>. When the address in the PC is sent to the memory to “fetch” the instruction to be executed, what does fetching mean? (Reading the instruction by the memory, and sending it back to the CPU.)</w:t>
+      </w:r>
+    </w:p>
+    <w:p>
+      <w:pPr>
+        <w:rPr>
+          <w:rFonts w:ascii="Calibri" w:hAnsi="Calibri" w:cs="Calibri" w:hint="eastAsia"/>
+          <w:color w:val="000000" w:themeColor="text1"/>
+          <w:sz w:val="24"/>
+          <w:szCs w:val="24"/>
+          <w:lang w:eastAsia="zh-CN"/>
+        </w:rPr>
+      </w:pPr>
+    </w:p>
+    <w:p>
+      <w:pPr>
+        <w:rPr>
+          <w:rFonts w:ascii="Calibri" w:hAnsi="Calibri" w:cs="Calibri"/>
+          <w:color w:val="000000" w:themeColor="text1"/>
+          <w:sz w:val="24"/>
+          <w:szCs w:val="24"/>
+          <w:lang w:eastAsia="zh-CN"/>
         </w:rPr>
       </w:pPr>
       <w:r>
@@ -6581,36 +6700,28 @@
           <w:sz w:val="24"/>
           <w:szCs w:val="24"/>
         </w:rPr>
-        <w:t xml:space="preserve">. When can the address in the PC be </w:t>
-      </w:r>
-      <w:proofErr w:type="gramStart"/>
-      <w:r>
-        <w:rPr>
-          <w:rFonts w:ascii="Calibri" w:eastAsia="Calibri" w:hAnsi="Calibri" w:cs="Calibri"/>
-          <w:color w:val="000000" w:themeColor="text1"/>
-          <w:sz w:val="24"/>
-          <w:szCs w:val="24"/>
-        </w:rPr>
-        <w:t>incremented</w:t>
-      </w:r>
-      <w:proofErr w:type="gramEnd"/>
-      <w:r>
-        <w:rPr>
-          <w:rFonts w:ascii="Calibri" w:eastAsia="Calibri" w:hAnsi="Calibri" w:cs="Calibri"/>
-          <w:color w:val="000000" w:themeColor="text1"/>
-          <w:sz w:val="24"/>
-          <w:szCs w:val="24"/>
-        </w:rPr>
-        <w:t xml:space="preserve"> by the CPU? (After it is sent to the memory.)</w:t>
-      </w:r>
-    </w:p>
-    <w:p>
-      <w:pPr>
-        <w:rPr>
-          <w:rFonts w:ascii="Calibri" w:eastAsia="Calibri" w:hAnsi="Calibri" w:cs="Calibri"/>
-          <w:color w:val="000000" w:themeColor="text1"/>
-          <w:sz w:val="24"/>
-          <w:szCs w:val="24"/>
+        <w:t>. When can the address in the PC be incremented by the CPU? (After it is sent to the memory.)</w:t>
+      </w:r>
+    </w:p>
+    <w:p>
+      <w:pPr>
+        <w:rPr>
+          <w:rFonts w:ascii="Calibri" w:hAnsi="Calibri" w:cs="Calibri" w:hint="eastAsia"/>
+          <w:color w:val="000000" w:themeColor="text1"/>
+          <w:sz w:val="24"/>
+          <w:szCs w:val="24"/>
+          <w:lang w:eastAsia="zh-CN"/>
+        </w:rPr>
+      </w:pPr>
+    </w:p>
+    <w:p>
+      <w:pPr>
+        <w:rPr>
+          <w:rFonts w:ascii="Calibri" w:hAnsi="Calibri" w:cs="Calibri"/>
+          <w:color w:val="000000" w:themeColor="text1"/>
+          <w:sz w:val="24"/>
+          <w:szCs w:val="24"/>
+          <w:lang w:eastAsia="zh-CN"/>
         </w:rPr>
       </w:pPr>
       <w:r>
@@ -6638,412 +6749,19 @@
           <w:sz w:val="24"/>
           <w:szCs w:val="24"/>
         </w:rPr>
-        <w:t xml:space="preserve">. In the simple accumulator machine, be sure you understand the format of each </w:t>
-      </w:r>
-      <w:proofErr w:type="gramStart"/>
-      <w:r>
-        <w:rPr>
-          <w:rFonts w:ascii="Calibri" w:eastAsia="Calibri" w:hAnsi="Calibri" w:cs="Calibri"/>
-          <w:color w:val="000000" w:themeColor="text1"/>
-          <w:sz w:val="24"/>
-          <w:szCs w:val="24"/>
-        </w:rPr>
-        <w:t>one byte</w:t>
-      </w:r>
-      <w:proofErr w:type="gramEnd"/>
-      <w:r>
-        <w:rPr>
-          <w:rFonts w:ascii="Calibri" w:eastAsia="Calibri" w:hAnsi="Calibri" w:cs="Calibri"/>
-          <w:color w:val="000000" w:themeColor="text1"/>
-          <w:sz w:val="24"/>
-          <w:szCs w:val="24"/>
-        </w:rPr>
-        <w:t xml:space="preserve"> instruction (three </w:t>
-      </w:r>
-      <w:proofErr w:type="spellStart"/>
-      <w:r>
-        <w:rPr>
-          <w:rFonts w:ascii="Calibri" w:eastAsia="Calibri" w:hAnsi="Calibri" w:cs="Calibri"/>
-          <w:color w:val="000000" w:themeColor="text1"/>
-          <w:sz w:val="24"/>
-          <w:szCs w:val="24"/>
-        </w:rPr>
-        <w:t>msbs</w:t>
-      </w:r>
-      <w:proofErr w:type="spellEnd"/>
-      <w:r>
-        <w:rPr>
-          <w:rFonts w:ascii="Calibri" w:eastAsia="Calibri" w:hAnsi="Calibri" w:cs="Calibri"/>
-          <w:color w:val="000000" w:themeColor="text1"/>
-          <w:sz w:val="24"/>
-          <w:szCs w:val="24"/>
-        </w:rPr>
-        <w:t xml:space="preserve"> are </w:t>
-      </w:r>
-      <w:proofErr w:type="gramStart"/>
-      <w:r>
-        <w:rPr>
-          <w:rFonts w:ascii="Calibri" w:eastAsia="Calibri" w:hAnsi="Calibri" w:cs="Calibri"/>
-          <w:color w:val="000000" w:themeColor="text1"/>
-          <w:sz w:val="24"/>
-          <w:szCs w:val="24"/>
-        </w:rPr>
-        <w:t>3 bit</w:t>
-      </w:r>
-      <w:proofErr w:type="gramEnd"/>
-      <w:r>
-        <w:rPr>
-          <w:rFonts w:ascii="Calibri" w:eastAsia="Calibri" w:hAnsi="Calibri" w:cs="Calibri"/>
-          <w:color w:val="000000" w:themeColor="text1"/>
-          <w:sz w:val="24"/>
-          <w:szCs w:val="24"/>
-        </w:rPr>
-        <w:t xml:space="preserve"> opcode for instruction, and 5 </w:t>
-      </w:r>
-      <w:proofErr w:type="spellStart"/>
-      <w:r>
-        <w:rPr>
-          <w:rFonts w:ascii="Calibri" w:eastAsia="Calibri" w:hAnsi="Calibri" w:cs="Calibri"/>
-          <w:color w:val="000000" w:themeColor="text1"/>
-          <w:sz w:val="24"/>
-          <w:szCs w:val="24"/>
-        </w:rPr>
-        <w:t>lsbs</w:t>
-      </w:r>
-      <w:proofErr w:type="spellEnd"/>
-      <w:r>
-        <w:rPr>
-          <w:rFonts w:ascii="Calibri" w:eastAsia="Calibri" w:hAnsi="Calibri" w:cs="Calibri"/>
-          <w:color w:val="000000" w:themeColor="text1"/>
-          <w:sz w:val="24"/>
-          <w:szCs w:val="24"/>
-        </w:rPr>
-        <w:t xml:space="preserve"> are address of operand in memory.)</w:t>
-      </w:r>
-    </w:p>
-    <w:p>
-      <w:pPr>
-        <w:rPr>
-          <w:rFonts w:ascii="Calibri" w:eastAsia="Calibri" w:hAnsi="Calibri" w:cs="Calibri"/>
-          <w:color w:val="000000" w:themeColor="text1"/>
-          <w:sz w:val="24"/>
-          <w:szCs w:val="24"/>
-        </w:rPr>
-      </w:pPr>
-      <w:r>
-        <w:rPr>
-          <w:rFonts w:ascii="Calibri" w:eastAsia="Calibri" w:hAnsi="Calibri" w:cs="Calibri"/>
-          <w:color w:val="000000" w:themeColor="text1"/>
-          <w:sz w:val="24"/>
-          <w:szCs w:val="24"/>
-        </w:rPr>
-        <w:t>1</w:t>
-      </w:r>
-      <w:r>
-        <w:rPr>
-          <w:rFonts w:ascii="Calibri" w:eastAsia="Calibri" w:hAnsi="Calibri" w:cs="Calibri"/>
-          <w:color w:val="000000" w:themeColor="text1"/>
-          <w:sz w:val="24"/>
-          <w:szCs w:val="24"/>
-        </w:rPr>
-        <w:t>26</w:t>
-      </w:r>
-      <w:r>
-        <w:rPr>
-          <w:rFonts w:ascii="Calibri" w:eastAsia="Calibri" w:hAnsi="Calibri" w:cs="Calibri"/>
-          <w:color w:val="000000" w:themeColor="text1"/>
-          <w:sz w:val="24"/>
-          <w:szCs w:val="24"/>
-        </w:rPr>
-        <w:t>. Be sure you understand what each of the following does in the simple accumulator machine:</w:t>
-      </w:r>
-    </w:p>
-    <w:p>
-      <w:pPr>
-        <w:rPr>
-          <w:rFonts w:ascii="Calibri" w:eastAsia="Calibri" w:hAnsi="Calibri" w:cs="Calibri"/>
-          <w:color w:val="000000" w:themeColor="text1"/>
-          <w:sz w:val="24"/>
-          <w:szCs w:val="24"/>
-        </w:rPr>
-      </w:pPr>
-      <w:r>
-        <w:rPr>
-          <w:rFonts w:ascii="Calibri" w:eastAsia="Calibri" w:hAnsi="Calibri" w:cs="Calibri"/>
-          <w:color w:val="000000" w:themeColor="text1"/>
-          <w:sz w:val="24"/>
-          <w:szCs w:val="24"/>
-          <w:lang w:val="es-CO"/>
-        </w:rPr>
-        <w:t>PC</w:t>
-      </w:r>
-    </w:p>
-    <w:p>
-      <w:pPr>
-        <w:rPr>
-          <w:rFonts w:ascii="Calibri" w:eastAsia="Calibri" w:hAnsi="Calibri" w:cs="Calibri"/>
-          <w:color w:val="000000" w:themeColor="text1"/>
-          <w:sz w:val="24"/>
-          <w:szCs w:val="24"/>
-        </w:rPr>
-      </w:pPr>
-      <w:r>
-        <w:rPr>
-          <w:rFonts w:ascii="Calibri" w:eastAsia="Calibri" w:hAnsi="Calibri" w:cs="Calibri"/>
-          <w:color w:val="000000" w:themeColor="text1"/>
-          <w:sz w:val="24"/>
-          <w:szCs w:val="24"/>
-          <w:lang w:val="es-CO"/>
-        </w:rPr>
-        <w:t>INC</w:t>
-      </w:r>
-    </w:p>
-    <w:p>
-      <w:pPr>
-        <w:rPr>
-          <w:rFonts w:ascii="Calibri" w:eastAsia="Calibri" w:hAnsi="Calibri" w:cs="Calibri"/>
-          <w:color w:val="000000" w:themeColor="text1"/>
-          <w:sz w:val="24"/>
-          <w:szCs w:val="24"/>
-        </w:rPr>
-      </w:pPr>
-      <w:r>
-        <w:rPr>
-          <w:rFonts w:ascii="Calibri" w:eastAsia="Calibri" w:hAnsi="Calibri" w:cs="Calibri"/>
-          <w:color w:val="000000" w:themeColor="text1"/>
-          <w:sz w:val="24"/>
-          <w:szCs w:val="24"/>
-          <w:lang w:val="es-CO"/>
-        </w:rPr>
-        <w:t>ACC</w:t>
-      </w:r>
-    </w:p>
-    <w:p>
-      <w:pPr>
-        <w:rPr>
-          <w:rFonts w:ascii="Calibri" w:eastAsia="Calibri" w:hAnsi="Calibri" w:cs="Calibri"/>
-          <w:color w:val="000000" w:themeColor="text1"/>
-          <w:sz w:val="24"/>
-          <w:szCs w:val="24"/>
-        </w:rPr>
-      </w:pPr>
-      <w:r>
-        <w:rPr>
-          <w:rFonts w:ascii="Calibri" w:eastAsia="Calibri" w:hAnsi="Calibri" w:cs="Calibri"/>
-          <w:color w:val="000000" w:themeColor="text1"/>
-          <w:sz w:val="24"/>
-          <w:szCs w:val="24"/>
-          <w:lang w:val="es-CO"/>
-        </w:rPr>
-        <w:t>ALU</w:t>
-      </w:r>
-    </w:p>
-    <w:p>
-      <w:pPr>
-        <w:rPr>
-          <w:rFonts w:ascii="Calibri" w:eastAsia="Calibri" w:hAnsi="Calibri" w:cs="Calibri"/>
-          <w:color w:val="000000" w:themeColor="text1"/>
-          <w:sz w:val="24"/>
-          <w:szCs w:val="24"/>
-        </w:rPr>
-      </w:pPr>
-      <w:r>
-        <w:rPr>
-          <w:rFonts w:ascii="Calibri" w:eastAsia="Calibri" w:hAnsi="Calibri" w:cs="Calibri"/>
-          <w:color w:val="000000" w:themeColor="text1"/>
-          <w:sz w:val="24"/>
-          <w:szCs w:val="24"/>
-          <w:lang w:val="es-CO"/>
-        </w:rPr>
-        <w:t>IR</w:t>
-      </w:r>
-    </w:p>
-    <w:p>
-      <w:pPr>
-        <w:rPr>
-          <w:rFonts w:ascii="Calibri" w:eastAsia="Calibri" w:hAnsi="Calibri" w:cs="Calibri"/>
-          <w:color w:val="000000" w:themeColor="text1"/>
-          <w:sz w:val="24"/>
-          <w:szCs w:val="24"/>
-        </w:rPr>
-      </w:pPr>
-      <w:r>
-        <w:rPr>
-          <w:rFonts w:ascii="Calibri" w:eastAsia="Calibri" w:hAnsi="Calibri" w:cs="Calibri"/>
-          <w:color w:val="000000" w:themeColor="text1"/>
-          <w:sz w:val="24"/>
-          <w:szCs w:val="24"/>
-          <w:lang w:val="es-CO"/>
-        </w:rPr>
-        <w:t>DECODE</w:t>
-      </w:r>
-    </w:p>
-    <w:p>
-      <w:pPr>
-        <w:rPr>
-          <w:rFonts w:ascii="Calibri" w:eastAsia="Calibri" w:hAnsi="Calibri" w:cs="Calibri"/>
-          <w:color w:val="000000" w:themeColor="text1"/>
-          <w:sz w:val="24"/>
-          <w:szCs w:val="24"/>
-        </w:rPr>
-      </w:pPr>
-      <w:r>
-        <w:rPr>
-          <w:rFonts w:ascii="Calibri" w:eastAsia="Calibri" w:hAnsi="Calibri" w:cs="Calibri"/>
-          <w:color w:val="000000" w:themeColor="text1"/>
-          <w:sz w:val="24"/>
-          <w:szCs w:val="24"/>
-        </w:rPr>
-        <w:t>MAR</w:t>
-      </w:r>
-    </w:p>
-    <w:p>
-      <w:pPr>
-        <w:rPr>
-          <w:rFonts w:ascii="Calibri" w:eastAsia="Calibri" w:hAnsi="Calibri" w:cs="Calibri"/>
-          <w:color w:val="000000" w:themeColor="text1"/>
-          <w:sz w:val="24"/>
-          <w:szCs w:val="24"/>
-        </w:rPr>
-      </w:pPr>
-      <w:r>
-        <w:rPr>
-          <w:rFonts w:ascii="Calibri" w:eastAsia="Calibri" w:hAnsi="Calibri" w:cs="Calibri"/>
-          <w:color w:val="000000" w:themeColor="text1"/>
-          <w:sz w:val="24"/>
-          <w:szCs w:val="24"/>
-        </w:rPr>
-        <w:t>MDR</w:t>
-      </w:r>
-    </w:p>
-    <w:p>
-      <w:pPr>
-        <w:rPr>
-          <w:rFonts w:ascii="Calibri" w:eastAsia="Calibri" w:hAnsi="Calibri" w:cs="Calibri"/>
-          <w:color w:val="000000" w:themeColor="text1"/>
-          <w:sz w:val="24"/>
-          <w:szCs w:val="24"/>
-        </w:rPr>
-      </w:pPr>
-      <w:r>
-        <w:rPr>
-          <w:rFonts w:ascii="Calibri" w:eastAsia="Calibri" w:hAnsi="Calibri" w:cs="Calibri"/>
-          <w:color w:val="000000" w:themeColor="text1"/>
-          <w:sz w:val="24"/>
-          <w:szCs w:val="24"/>
-        </w:rPr>
-        <w:t>Bus (Remember that this is the internal bus in the CPU, separate from the memory bus.)</w:t>
-      </w:r>
-    </w:p>
-    <w:p>
-      <w:pPr>
-        <w:rPr>
-          <w:rFonts w:ascii="Calibri" w:eastAsia="Calibri" w:hAnsi="Calibri" w:cs="Calibri"/>
-          <w:color w:val="000000" w:themeColor="text1"/>
-          <w:sz w:val="24"/>
-          <w:szCs w:val="24"/>
-        </w:rPr>
-      </w:pPr>
-      <w:r>
-        <w:rPr>
-          <w:rFonts w:ascii="Calibri" w:eastAsia="Calibri" w:hAnsi="Calibri" w:cs="Calibri"/>
-          <w:color w:val="000000" w:themeColor="text1"/>
-          <w:sz w:val="24"/>
-          <w:szCs w:val="24"/>
-        </w:rPr>
-        <w:t>1</w:t>
-      </w:r>
-      <w:r>
-        <w:rPr>
-          <w:rFonts w:ascii="Calibri" w:eastAsia="Calibri" w:hAnsi="Calibri" w:cs="Calibri"/>
-          <w:color w:val="000000" w:themeColor="text1"/>
-          <w:sz w:val="24"/>
-          <w:szCs w:val="24"/>
-        </w:rPr>
-        <w:t>27</w:t>
-      </w:r>
-      <w:r>
-        <w:rPr>
-          <w:rFonts w:ascii="Calibri" w:eastAsia="Calibri" w:hAnsi="Calibri" w:cs="Calibri"/>
-          <w:color w:val="000000" w:themeColor="text1"/>
-          <w:sz w:val="24"/>
-          <w:szCs w:val="24"/>
-        </w:rPr>
-        <w:t>. Be sure you understand how the MAR</w:t>
-      </w:r>
-      <w:r>
-        <w:rPr>
-          <w:rFonts w:ascii="Calibri" w:eastAsia="Calibri" w:hAnsi="Calibri" w:cs="Calibri"/>
-          <w:color w:val="000000" w:themeColor="text1"/>
-          <w:sz w:val="24"/>
-          <w:szCs w:val="24"/>
-        </w:rPr>
-        <w:t>,</w:t>
-      </w:r>
-      <w:r>
-        <w:rPr>
-          <w:rFonts w:ascii="Calibri" w:eastAsia="Calibri" w:hAnsi="Calibri" w:cs="Calibri"/>
-          <w:color w:val="000000" w:themeColor="text1"/>
-          <w:sz w:val="24"/>
-          <w:szCs w:val="24"/>
-        </w:rPr>
-        <w:t xml:space="preserve"> MDR, and read enable line are used to read data (or an instruction) from memory.</w:t>
-      </w:r>
-    </w:p>
-    <w:p>
-      <w:pPr>
-        <w:rPr>
-          <w:rFonts w:ascii="Calibri" w:eastAsia="Calibri" w:hAnsi="Calibri" w:cs="Calibri"/>
-          <w:color w:val="000000" w:themeColor="text1"/>
-          <w:sz w:val="24"/>
-          <w:szCs w:val="24"/>
-        </w:rPr>
-      </w:pPr>
-      <w:r>
-        <w:rPr>
-          <w:rFonts w:ascii="Calibri" w:eastAsia="Calibri" w:hAnsi="Calibri" w:cs="Calibri"/>
-          <w:color w:val="000000" w:themeColor="text1"/>
-          <w:sz w:val="24"/>
-          <w:szCs w:val="24"/>
-        </w:rPr>
-        <w:t>1</w:t>
-      </w:r>
-      <w:r>
-        <w:rPr>
-          <w:rFonts w:ascii="Calibri" w:eastAsia="Calibri" w:hAnsi="Calibri" w:cs="Calibri"/>
-          <w:color w:val="000000" w:themeColor="text1"/>
-          <w:sz w:val="24"/>
-          <w:szCs w:val="24"/>
-        </w:rPr>
-        <w:t>28</w:t>
-      </w:r>
-      <w:r>
-        <w:rPr>
-          <w:rFonts w:ascii="Calibri" w:eastAsia="Calibri" w:hAnsi="Calibri" w:cs="Calibri"/>
-          <w:color w:val="000000" w:themeColor="text1"/>
-          <w:sz w:val="24"/>
-          <w:szCs w:val="24"/>
-        </w:rPr>
-        <w:t>. Be sure you understand how the MAR</w:t>
-      </w:r>
-      <w:r>
-        <w:rPr>
-          <w:rFonts w:ascii="Calibri" w:eastAsia="Calibri" w:hAnsi="Calibri" w:cs="Calibri"/>
-          <w:color w:val="000000" w:themeColor="text1"/>
-          <w:sz w:val="24"/>
-          <w:szCs w:val="24"/>
-        </w:rPr>
-        <w:t>,</w:t>
-      </w:r>
-      <w:r>
-        <w:rPr>
-          <w:rFonts w:ascii="Calibri" w:eastAsia="Calibri" w:hAnsi="Calibri" w:cs="Calibri"/>
-          <w:color w:val="000000" w:themeColor="text1"/>
-          <w:sz w:val="24"/>
-          <w:szCs w:val="24"/>
-        </w:rPr>
-        <w:t xml:space="preserve"> MDR, and write enable line are used to write data to memory.</w:t>
-      </w:r>
+        <w:t>. In the simple accumulator machine, be sure you understand the format of each one byte instruction (three msbs are 3 bit opcode for instruction, and 5 lsbs are address of operand in memory.)</w:t>
+      </w:r>
+    </w:p>
+    <w:p>
+      <w:pPr>
+        <w:rPr>
+          <w:rFonts w:ascii="Calibri" w:hAnsi="Calibri" w:cs="Calibri" w:hint="eastAsia"/>
+          <w:color w:val="000000" w:themeColor="text1"/>
+          <w:sz w:val="24"/>
+          <w:szCs w:val="24"/>
+          <w:lang w:eastAsia="zh-CN"/>
+        </w:rPr>
+      </w:pPr>
     </w:p>
     <w:p>
       <w:pPr>
@@ -7071,6 +6789,355 @@
           <w:sz w:val="24"/>
           <w:szCs w:val="24"/>
         </w:rPr>
+        <w:t>26</w:t>
+      </w:r>
+      <w:r>
+        <w:rPr>
+          <w:rFonts w:ascii="Calibri" w:eastAsia="Calibri" w:hAnsi="Calibri" w:cs="Calibri"/>
+          <w:color w:val="000000" w:themeColor="text1"/>
+          <w:sz w:val="24"/>
+          <w:szCs w:val="24"/>
+        </w:rPr>
+        <w:t>. Be sure you understand what each of the following does in the simple accumulator machine:</w:t>
+      </w:r>
+    </w:p>
+    <w:p>
+      <w:pPr>
+        <w:rPr>
+          <w:rFonts w:ascii="Calibri" w:eastAsia="Calibri" w:hAnsi="Calibri" w:cs="Calibri"/>
+          <w:color w:val="000000" w:themeColor="text1"/>
+          <w:sz w:val="24"/>
+          <w:szCs w:val="24"/>
+        </w:rPr>
+      </w:pPr>
+      <w:r>
+        <w:rPr>
+          <w:rFonts w:ascii="Calibri" w:eastAsia="Calibri" w:hAnsi="Calibri" w:cs="Calibri"/>
+          <w:color w:val="000000" w:themeColor="text1"/>
+          <w:sz w:val="24"/>
+          <w:szCs w:val="24"/>
+          <w:lang w:val="es-CO"/>
+        </w:rPr>
+        <w:t>PC</w:t>
+      </w:r>
+    </w:p>
+    <w:p>
+      <w:pPr>
+        <w:rPr>
+          <w:rFonts w:ascii="Calibri" w:eastAsia="Calibri" w:hAnsi="Calibri" w:cs="Calibri"/>
+          <w:color w:val="000000" w:themeColor="text1"/>
+          <w:sz w:val="24"/>
+          <w:szCs w:val="24"/>
+        </w:rPr>
+      </w:pPr>
+      <w:r>
+        <w:rPr>
+          <w:rFonts w:ascii="Calibri" w:eastAsia="Calibri" w:hAnsi="Calibri" w:cs="Calibri"/>
+          <w:color w:val="000000" w:themeColor="text1"/>
+          <w:sz w:val="24"/>
+          <w:szCs w:val="24"/>
+          <w:lang w:val="es-CO"/>
+        </w:rPr>
+        <w:t>INC</w:t>
+      </w:r>
+    </w:p>
+    <w:p>
+      <w:pPr>
+        <w:rPr>
+          <w:rFonts w:ascii="Calibri" w:eastAsia="Calibri" w:hAnsi="Calibri" w:cs="Calibri"/>
+          <w:color w:val="000000" w:themeColor="text1"/>
+          <w:sz w:val="24"/>
+          <w:szCs w:val="24"/>
+        </w:rPr>
+      </w:pPr>
+      <w:r>
+        <w:rPr>
+          <w:rFonts w:ascii="Calibri" w:eastAsia="Calibri" w:hAnsi="Calibri" w:cs="Calibri"/>
+          <w:color w:val="000000" w:themeColor="text1"/>
+          <w:sz w:val="24"/>
+          <w:szCs w:val="24"/>
+          <w:lang w:val="es-CO"/>
+        </w:rPr>
+        <w:t>ACC</w:t>
+      </w:r>
+    </w:p>
+    <w:p>
+      <w:pPr>
+        <w:rPr>
+          <w:rFonts w:ascii="Calibri" w:eastAsia="Calibri" w:hAnsi="Calibri" w:cs="Calibri"/>
+          <w:color w:val="000000" w:themeColor="text1"/>
+          <w:sz w:val="24"/>
+          <w:szCs w:val="24"/>
+        </w:rPr>
+      </w:pPr>
+      <w:r>
+        <w:rPr>
+          <w:rFonts w:ascii="Calibri" w:eastAsia="Calibri" w:hAnsi="Calibri" w:cs="Calibri"/>
+          <w:color w:val="000000" w:themeColor="text1"/>
+          <w:sz w:val="24"/>
+          <w:szCs w:val="24"/>
+          <w:lang w:val="es-CO"/>
+        </w:rPr>
+        <w:t>ALU</w:t>
+      </w:r>
+    </w:p>
+    <w:p>
+      <w:pPr>
+        <w:rPr>
+          <w:rFonts w:ascii="Calibri" w:eastAsia="Calibri" w:hAnsi="Calibri" w:cs="Calibri"/>
+          <w:color w:val="000000" w:themeColor="text1"/>
+          <w:sz w:val="24"/>
+          <w:szCs w:val="24"/>
+        </w:rPr>
+      </w:pPr>
+      <w:r>
+        <w:rPr>
+          <w:rFonts w:ascii="Calibri" w:eastAsia="Calibri" w:hAnsi="Calibri" w:cs="Calibri"/>
+          <w:color w:val="000000" w:themeColor="text1"/>
+          <w:sz w:val="24"/>
+          <w:szCs w:val="24"/>
+          <w:lang w:val="es-CO"/>
+        </w:rPr>
+        <w:t>IR</w:t>
+      </w:r>
+    </w:p>
+    <w:p>
+      <w:pPr>
+        <w:rPr>
+          <w:rFonts w:ascii="Calibri" w:eastAsia="Calibri" w:hAnsi="Calibri" w:cs="Calibri"/>
+          <w:color w:val="000000" w:themeColor="text1"/>
+          <w:sz w:val="24"/>
+          <w:szCs w:val="24"/>
+        </w:rPr>
+      </w:pPr>
+      <w:r>
+        <w:rPr>
+          <w:rFonts w:ascii="Calibri" w:eastAsia="Calibri" w:hAnsi="Calibri" w:cs="Calibri"/>
+          <w:color w:val="000000" w:themeColor="text1"/>
+          <w:sz w:val="24"/>
+          <w:szCs w:val="24"/>
+          <w:lang w:val="es-CO"/>
+        </w:rPr>
+        <w:t>DECODE</w:t>
+      </w:r>
+    </w:p>
+    <w:p>
+      <w:pPr>
+        <w:rPr>
+          <w:rFonts w:ascii="Calibri" w:eastAsia="Calibri" w:hAnsi="Calibri" w:cs="Calibri"/>
+          <w:color w:val="000000" w:themeColor="text1"/>
+          <w:sz w:val="24"/>
+          <w:szCs w:val="24"/>
+        </w:rPr>
+      </w:pPr>
+      <w:r>
+        <w:rPr>
+          <w:rFonts w:ascii="Calibri" w:eastAsia="Calibri" w:hAnsi="Calibri" w:cs="Calibri"/>
+          <w:color w:val="000000" w:themeColor="text1"/>
+          <w:sz w:val="24"/>
+          <w:szCs w:val="24"/>
+        </w:rPr>
+        <w:t>MAR</w:t>
+      </w:r>
+    </w:p>
+    <w:p>
+      <w:pPr>
+        <w:rPr>
+          <w:rFonts w:ascii="Calibri" w:eastAsia="Calibri" w:hAnsi="Calibri" w:cs="Calibri"/>
+          <w:color w:val="000000" w:themeColor="text1"/>
+          <w:sz w:val="24"/>
+          <w:szCs w:val="24"/>
+        </w:rPr>
+      </w:pPr>
+      <w:r>
+        <w:rPr>
+          <w:rFonts w:ascii="Calibri" w:eastAsia="Calibri" w:hAnsi="Calibri" w:cs="Calibri"/>
+          <w:color w:val="000000" w:themeColor="text1"/>
+          <w:sz w:val="24"/>
+          <w:szCs w:val="24"/>
+        </w:rPr>
+        <w:t>MDR</w:t>
+      </w:r>
+    </w:p>
+    <w:p>
+      <w:pPr>
+        <w:rPr>
+          <w:rFonts w:ascii="Calibri" w:eastAsia="Calibri" w:hAnsi="Calibri" w:cs="Calibri"/>
+          <w:color w:val="000000" w:themeColor="text1"/>
+          <w:sz w:val="24"/>
+          <w:szCs w:val="24"/>
+        </w:rPr>
+      </w:pPr>
+      <w:r>
+        <w:rPr>
+          <w:rFonts w:ascii="Calibri" w:eastAsia="Calibri" w:hAnsi="Calibri" w:cs="Calibri"/>
+          <w:color w:val="000000" w:themeColor="text1"/>
+          <w:sz w:val="24"/>
+          <w:szCs w:val="24"/>
+        </w:rPr>
+        <w:t>Bus (Remember that this is the internal bus in the CPU, separate from the memory bus.)</w:t>
+      </w:r>
+    </w:p>
+    <w:p>
+      <w:pPr>
+        <w:rPr>
+          <w:rFonts w:ascii="Calibri" w:hAnsi="Calibri" w:cs="Calibri"/>
+          <w:color w:val="000000" w:themeColor="text1"/>
+          <w:sz w:val="24"/>
+          <w:szCs w:val="24"/>
+          <w:lang w:eastAsia="zh-CN"/>
+        </w:rPr>
+      </w:pPr>
+      <w:r>
+        <w:rPr>
+          <w:rFonts w:ascii="Calibri" w:eastAsia="Calibri" w:hAnsi="Calibri" w:cs="Calibri"/>
+          <w:color w:val="000000" w:themeColor="text1"/>
+          <w:sz w:val="24"/>
+          <w:szCs w:val="24"/>
+        </w:rPr>
+        <w:t>1</w:t>
+      </w:r>
+      <w:r>
+        <w:rPr>
+          <w:rFonts w:ascii="Calibri" w:eastAsia="Calibri" w:hAnsi="Calibri" w:cs="Calibri"/>
+          <w:color w:val="000000" w:themeColor="text1"/>
+          <w:sz w:val="24"/>
+          <w:szCs w:val="24"/>
+        </w:rPr>
+        <w:t>27</w:t>
+      </w:r>
+      <w:r>
+        <w:rPr>
+          <w:rFonts w:ascii="Calibri" w:eastAsia="Calibri" w:hAnsi="Calibri" w:cs="Calibri"/>
+          <w:color w:val="000000" w:themeColor="text1"/>
+          <w:sz w:val="24"/>
+          <w:szCs w:val="24"/>
+        </w:rPr>
+        <w:t>. Be sure you understand how the MAR</w:t>
+      </w:r>
+      <w:r>
+        <w:rPr>
+          <w:rFonts w:ascii="Calibri" w:eastAsia="Calibri" w:hAnsi="Calibri" w:cs="Calibri"/>
+          <w:color w:val="000000" w:themeColor="text1"/>
+          <w:sz w:val="24"/>
+          <w:szCs w:val="24"/>
+        </w:rPr>
+        <w:t>,</w:t>
+      </w:r>
+      <w:r>
+        <w:rPr>
+          <w:rFonts w:ascii="Calibri" w:eastAsia="Calibri" w:hAnsi="Calibri" w:cs="Calibri"/>
+          <w:color w:val="000000" w:themeColor="text1"/>
+          <w:sz w:val="24"/>
+          <w:szCs w:val="24"/>
+        </w:rPr>
+        <w:t xml:space="preserve"> MDR, and read enable line are used to read data (or an instruction) from memory.</w:t>
+      </w:r>
+    </w:p>
+    <w:p>
+      <w:pPr>
+        <w:rPr>
+          <w:rFonts w:ascii="Calibri" w:hAnsi="Calibri" w:cs="Calibri" w:hint="eastAsia"/>
+          <w:color w:val="000000" w:themeColor="text1"/>
+          <w:sz w:val="24"/>
+          <w:szCs w:val="24"/>
+          <w:lang w:eastAsia="zh-CN"/>
+        </w:rPr>
+      </w:pPr>
+    </w:p>
+    <w:p>
+      <w:pPr>
+        <w:rPr>
+          <w:rFonts w:ascii="Calibri" w:hAnsi="Calibri" w:cs="Calibri"/>
+          <w:color w:val="000000" w:themeColor="text1"/>
+          <w:sz w:val="24"/>
+          <w:szCs w:val="24"/>
+          <w:lang w:eastAsia="zh-CN"/>
+        </w:rPr>
+      </w:pPr>
+      <w:r>
+        <w:rPr>
+          <w:rFonts w:ascii="Calibri" w:eastAsia="Calibri" w:hAnsi="Calibri" w:cs="Calibri"/>
+          <w:color w:val="000000" w:themeColor="text1"/>
+          <w:sz w:val="24"/>
+          <w:szCs w:val="24"/>
+        </w:rPr>
+        <w:t>1</w:t>
+      </w:r>
+      <w:r>
+        <w:rPr>
+          <w:rFonts w:ascii="Calibri" w:eastAsia="Calibri" w:hAnsi="Calibri" w:cs="Calibri"/>
+          <w:color w:val="000000" w:themeColor="text1"/>
+          <w:sz w:val="24"/>
+          <w:szCs w:val="24"/>
+        </w:rPr>
+        <w:t>28</w:t>
+      </w:r>
+      <w:r>
+        <w:rPr>
+          <w:rFonts w:ascii="Calibri" w:eastAsia="Calibri" w:hAnsi="Calibri" w:cs="Calibri"/>
+          <w:color w:val="000000" w:themeColor="text1"/>
+          <w:sz w:val="24"/>
+          <w:szCs w:val="24"/>
+        </w:rPr>
+        <w:t>. Be sure you understand how the MAR</w:t>
+      </w:r>
+      <w:r>
+        <w:rPr>
+          <w:rFonts w:ascii="Calibri" w:eastAsia="Calibri" w:hAnsi="Calibri" w:cs="Calibri"/>
+          <w:color w:val="000000" w:themeColor="text1"/>
+          <w:sz w:val="24"/>
+          <w:szCs w:val="24"/>
+        </w:rPr>
+        <w:t>,</w:t>
+      </w:r>
+      <w:r>
+        <w:rPr>
+          <w:rFonts w:ascii="Calibri" w:eastAsia="Calibri" w:hAnsi="Calibri" w:cs="Calibri"/>
+          <w:color w:val="000000" w:themeColor="text1"/>
+          <w:sz w:val="24"/>
+          <w:szCs w:val="24"/>
+        </w:rPr>
+        <w:t xml:space="preserve"> MDR, and write enable line are used to write data to memory.</w:t>
+      </w:r>
+    </w:p>
+    <w:p>
+      <w:pPr>
+        <w:rPr>
+          <w:rFonts w:ascii="Calibri" w:hAnsi="Calibri" w:cs="Calibri" w:hint="eastAsia"/>
+          <w:color w:val="000000" w:themeColor="text1"/>
+          <w:sz w:val="24"/>
+          <w:szCs w:val="24"/>
+          <w:lang w:eastAsia="zh-CN"/>
+        </w:rPr>
+      </w:pPr>
+    </w:p>
+    <w:p>
+      <w:pPr>
+        <w:rPr>
+          <w:rFonts w:ascii="Calibri" w:hAnsi="Calibri" w:cs="Calibri"/>
+          <w:color w:val="000000" w:themeColor="text1"/>
+          <w:sz w:val="24"/>
+          <w:szCs w:val="24"/>
+          <w:lang w:eastAsia="zh-CN"/>
+        </w:rPr>
+      </w:pPr>
+      <w:r>
+        <w:rPr>
+          <w:rFonts w:ascii="Calibri" w:eastAsia="Calibri" w:hAnsi="Calibri" w:cs="Calibri"/>
+          <w:color w:val="000000" w:themeColor="text1"/>
+          <w:sz w:val="24"/>
+          <w:szCs w:val="24"/>
+        </w:rPr>
+        <w:t>1</w:t>
+      </w:r>
+      <w:r>
+        <w:rPr>
+          <w:rFonts w:ascii="Calibri" w:eastAsia="Calibri" w:hAnsi="Calibri" w:cs="Calibri"/>
+          <w:color w:val="000000" w:themeColor="text1"/>
+          <w:sz w:val="24"/>
+          <w:szCs w:val="24"/>
+        </w:rPr>
         <w:t>29</w:t>
       </w:r>
       <w:r>
@@ -7080,36 +7147,28 @@
           <w:sz w:val="24"/>
           <w:szCs w:val="24"/>
         </w:rPr>
-        <w:t xml:space="preserve">. How many clock cycles </w:t>
-      </w:r>
-      <w:proofErr w:type="gramStart"/>
-      <w:r>
-        <w:rPr>
-          <w:rFonts w:ascii="Calibri" w:eastAsia="Calibri" w:hAnsi="Calibri" w:cs="Calibri"/>
-          <w:color w:val="000000" w:themeColor="text1"/>
-          <w:sz w:val="24"/>
-          <w:szCs w:val="24"/>
-        </w:rPr>
-        <w:t>does</w:t>
-      </w:r>
-      <w:proofErr w:type="gramEnd"/>
-      <w:r>
-        <w:rPr>
-          <w:rFonts w:ascii="Calibri" w:eastAsia="Calibri" w:hAnsi="Calibri" w:cs="Calibri"/>
-          <w:color w:val="000000" w:themeColor="text1"/>
-          <w:sz w:val="24"/>
-          <w:szCs w:val="24"/>
-        </w:rPr>
-        <w:t xml:space="preserve"> each instruction require in the simple accumulator machine?</w:t>
-      </w:r>
-    </w:p>
-    <w:p>
-      <w:pPr>
-        <w:rPr>
-          <w:rFonts w:ascii="Calibri" w:eastAsia="Calibri" w:hAnsi="Calibri" w:cs="Calibri"/>
-          <w:color w:val="000000" w:themeColor="text1"/>
-          <w:sz w:val="24"/>
-          <w:szCs w:val="24"/>
+        <w:t>. How many clock cycles does each instruction require in the simple accumulator machine?</w:t>
+      </w:r>
+    </w:p>
+    <w:p>
+      <w:pPr>
+        <w:rPr>
+          <w:rFonts w:ascii="Calibri" w:hAnsi="Calibri" w:cs="Calibri" w:hint="eastAsia"/>
+          <w:color w:val="000000" w:themeColor="text1"/>
+          <w:sz w:val="24"/>
+          <w:szCs w:val="24"/>
+          <w:lang w:eastAsia="zh-CN"/>
+        </w:rPr>
+      </w:pPr>
+    </w:p>
+    <w:p>
+      <w:pPr>
+        <w:rPr>
+          <w:rFonts w:ascii="Calibri" w:hAnsi="Calibri" w:cs="Calibri"/>
+          <w:color w:val="000000" w:themeColor="text1"/>
+          <w:sz w:val="24"/>
+          <w:szCs w:val="24"/>
+          <w:lang w:eastAsia="zh-CN"/>
         </w:rPr>
       </w:pPr>
       <w:r>
@@ -7143,10 +7202,22 @@
     <w:p>
       <w:pPr>
         <w:rPr>
-          <w:rFonts w:ascii="Calibri" w:eastAsia="Calibri" w:hAnsi="Calibri" w:cs="Calibri"/>
-          <w:color w:val="000000" w:themeColor="text1"/>
-          <w:sz w:val="24"/>
-          <w:szCs w:val="24"/>
+          <w:rFonts w:ascii="Calibri" w:hAnsi="Calibri" w:cs="Calibri" w:hint="eastAsia"/>
+          <w:color w:val="000000" w:themeColor="text1"/>
+          <w:sz w:val="24"/>
+          <w:szCs w:val="24"/>
+          <w:lang w:eastAsia="zh-CN"/>
+        </w:rPr>
+      </w:pPr>
+    </w:p>
+    <w:p>
+      <w:pPr>
+        <w:rPr>
+          <w:rFonts w:ascii="Calibri" w:hAnsi="Calibri" w:cs="Calibri"/>
+          <w:color w:val="000000" w:themeColor="text1"/>
+          <w:sz w:val="24"/>
+          <w:szCs w:val="24"/>
+          <w:lang w:eastAsia="zh-CN"/>
         </w:rPr>
       </w:pPr>
       <w:r>
@@ -7174,28 +7245,19 @@
           <w:sz w:val="24"/>
           <w:szCs w:val="24"/>
         </w:rPr>
-        <w:t xml:space="preserve">. How does use of a </w:t>
-      </w:r>
-      <w:proofErr w:type="gramStart"/>
-      <w:r>
-        <w:rPr>
-          <w:rFonts w:ascii="Calibri" w:eastAsia="Calibri" w:hAnsi="Calibri" w:cs="Calibri"/>
-          <w:color w:val="000000" w:themeColor="text1"/>
-          <w:sz w:val="24"/>
-          <w:szCs w:val="24"/>
-        </w:rPr>
-        <w:t>cache</w:t>
-      </w:r>
-      <w:proofErr w:type="gramEnd"/>
-      <w:r>
-        <w:rPr>
-          <w:rFonts w:ascii="Calibri" w:eastAsia="Calibri" w:hAnsi="Calibri" w:cs="Calibri"/>
-          <w:color w:val="000000" w:themeColor="text1"/>
-          <w:sz w:val="24"/>
-          <w:szCs w:val="24"/>
-        </w:rPr>
-        <w:t xml:space="preserve"> improve performance? (The CPU will not have to wait for data/instructions to come from memory if they are in the cache, and very often, they are.)</w:t>
-      </w:r>
+        <w:t>. How does use of a cache improve performance? (The CPU will not have to wait for data/instructions to come from memory if they are in the cache, and very often, they are.)</w:t>
+      </w:r>
+    </w:p>
+    <w:p>
+      <w:pPr>
+        <w:rPr>
+          <w:rFonts w:ascii="Calibri" w:hAnsi="Calibri" w:cs="Calibri" w:hint="eastAsia"/>
+          <w:color w:val="000000" w:themeColor="text1"/>
+          <w:sz w:val="24"/>
+          <w:szCs w:val="24"/>
+          <w:lang w:eastAsia="zh-CN"/>
+        </w:rPr>
+      </w:pPr>
     </w:p>
     <w:p>
       <w:pPr>
@@ -7224,7 +7286,6 @@
         </w:rPr>
         <w:t>2</w:t>
       </w:r>
-      <w:proofErr w:type="gramStart"/>
       <w:r>
         <w:rPr>
           <w:rFonts w:ascii="Calibri" w:eastAsia="Calibri" w:hAnsi="Calibri" w:cs="Calibri"/>
@@ -7241,9 +7302,389 @@
           <w:sz w:val="24"/>
           <w:szCs w:val="24"/>
         </w:rPr>
-        <w:t>About</w:t>
-      </w:r>
-      <w:proofErr w:type="gramEnd"/>
+        <w:t>About h</w:t>
+      </w:r>
+      <w:r>
+        <w:rPr>
+          <w:rFonts w:ascii="Calibri" w:eastAsia="Calibri" w:hAnsi="Calibri" w:cs="Calibri"/>
+          <w:color w:val="000000" w:themeColor="text1"/>
+          <w:sz w:val="24"/>
+          <w:szCs w:val="24"/>
+        </w:rPr>
+        <w:t>ow large are CPU caches? (Typically less than 0.1% of the size of main memory/RAM.)</w:t>
+      </w:r>
+    </w:p>
+    <w:p>
+      <w:pPr>
+        <w:rPr>
+          <w:rFonts w:ascii="Calibri" w:eastAsia="Calibri" w:hAnsi="Calibri" w:cs="Calibri"/>
+          <w:color w:val="000000" w:themeColor="text1"/>
+          <w:sz w:val="24"/>
+          <w:szCs w:val="24"/>
+        </w:rPr>
+      </w:pPr>
+      <w:r>
+        <w:rPr>
+          <w:rFonts w:ascii="Calibri" w:eastAsia="Calibri" w:hAnsi="Calibri" w:cs="Calibri"/>
+          <w:color w:val="000000" w:themeColor="text1"/>
+          <w:sz w:val="24"/>
+          <w:szCs w:val="24"/>
+        </w:rPr>
+        <w:t>1</w:t>
+      </w:r>
+      <w:r>
+        <w:rPr>
+          <w:rFonts w:ascii="Calibri" w:eastAsia="Calibri" w:hAnsi="Calibri" w:cs="Calibri"/>
+          <w:color w:val="000000" w:themeColor="text1"/>
+          <w:sz w:val="24"/>
+          <w:szCs w:val="24"/>
+        </w:rPr>
+        <w:t>33</w:t>
+      </w:r>
+      <w:r>
+        <w:rPr>
+          <w:rFonts w:ascii="Calibri" w:eastAsia="Calibri" w:hAnsi="Calibri" w:cs="Calibri"/>
+          <w:color w:val="000000" w:themeColor="text1"/>
+          <w:sz w:val="24"/>
+          <w:szCs w:val="24"/>
+        </w:rPr>
+        <w:t>. When data is moved to/from the cache, are single words moved? (No, whole blocks are moved; a block is usually 16 words or more.)</w:t>
+      </w:r>
+    </w:p>
+    <w:p>
+      <w:pPr>
+        <w:rPr>
+          <w:rFonts w:ascii="Calibri" w:eastAsia="Calibri" w:hAnsi="Calibri" w:cs="Calibri"/>
+          <w:color w:val="000000" w:themeColor="text1"/>
+          <w:sz w:val="24"/>
+          <w:szCs w:val="24"/>
+        </w:rPr>
+      </w:pPr>
+      <w:r>
+        <w:rPr>
+          <w:rFonts w:ascii="Calibri" w:eastAsia="Calibri" w:hAnsi="Calibri" w:cs="Calibri"/>
+          <w:color w:val="000000" w:themeColor="text1"/>
+          <w:sz w:val="24"/>
+          <w:szCs w:val="24"/>
+        </w:rPr>
+        <w:lastRenderedPageBreak/>
+        <w:t>1</w:t>
+      </w:r>
+      <w:r>
+        <w:rPr>
+          <w:rFonts w:ascii="Calibri" w:eastAsia="Calibri" w:hAnsi="Calibri" w:cs="Calibri"/>
+          <w:color w:val="000000" w:themeColor="text1"/>
+          <w:sz w:val="24"/>
+          <w:szCs w:val="24"/>
+        </w:rPr>
+        <w:t>34</w:t>
+      </w:r>
+      <w:r>
+        <w:rPr>
+          <w:rFonts w:ascii="Calibri" w:eastAsia="Calibri" w:hAnsi="Calibri" w:cs="Calibri"/>
+          <w:color w:val="000000" w:themeColor="text1"/>
+          <w:sz w:val="24"/>
+          <w:szCs w:val="24"/>
+        </w:rPr>
+        <w:t>. In the direct-mapped cache we looked at, be sure you understand how the 16 bit address is divided into bits: 5 tags bits – 7 block bits – 4 word bits; also be sure you understand what each part of the address is used for (tag bits must be stored when a memory block is stored; block bits and word bits are not stored; block bits are used by the cache to determine which cache block the block from memory should be placed/stored in).</w:t>
+      </w:r>
+    </w:p>
+    <w:p>
+      <w:pPr>
+        <w:rPr>
+          <w:rFonts w:ascii="Calibri" w:hAnsi="Calibri" w:cs="Calibri"/>
+          <w:color w:val="000000" w:themeColor="text1"/>
+          <w:sz w:val="24"/>
+          <w:szCs w:val="24"/>
+          <w:lang w:eastAsia="zh-CN"/>
+        </w:rPr>
+      </w:pPr>
+      <w:r>
+        <w:rPr>
+          <w:rFonts w:ascii="Calibri" w:eastAsia="Calibri" w:hAnsi="Calibri" w:cs="Calibri"/>
+          <w:color w:val="000000" w:themeColor="text1"/>
+          <w:sz w:val="24"/>
+          <w:szCs w:val="24"/>
+        </w:rPr>
+        <w:t>1</w:t>
+      </w:r>
+      <w:r>
+        <w:rPr>
+          <w:rFonts w:ascii="Calibri" w:eastAsia="Calibri" w:hAnsi="Calibri" w:cs="Calibri"/>
+          <w:color w:val="000000" w:themeColor="text1"/>
+          <w:sz w:val="24"/>
+          <w:szCs w:val="24"/>
+        </w:rPr>
+        <w:t>35</w:t>
+      </w:r>
+      <w:r>
+        <w:rPr>
+          <w:rFonts w:ascii="Calibri" w:eastAsia="Calibri" w:hAnsi="Calibri" w:cs="Calibri"/>
+          <w:color w:val="000000" w:themeColor="text1"/>
+          <w:sz w:val="24"/>
+          <w:szCs w:val="24"/>
+        </w:rPr>
+        <w:t>. What is cache hit rate? What is cache miss rate?</w:t>
+      </w:r>
+      <w:r>
+        <w:rPr>
+          <w:rFonts w:ascii="Calibri" w:eastAsia="Calibri" w:hAnsi="Calibri" w:cs="Calibri"/>
+          <w:color w:val="000000" w:themeColor="text1"/>
+          <w:sz w:val="24"/>
+          <w:szCs w:val="24"/>
+        </w:rPr>
+        <w:t xml:space="preserve"> What are typical cache hit rates we mentioned in class for many types of software?</w:t>
+      </w:r>
+    </w:p>
+    <w:p>
+      <w:pPr>
+        <w:rPr>
+          <w:rFonts w:ascii="Calibri" w:hAnsi="Calibri" w:cs="Calibri" w:hint="eastAsia"/>
+          <w:color w:val="000000" w:themeColor="text1"/>
+          <w:sz w:val="24"/>
+          <w:szCs w:val="24"/>
+          <w:lang w:eastAsia="zh-CN"/>
+        </w:rPr>
+      </w:pPr>
+    </w:p>
+    <w:p>
+      <w:pPr>
+        <w:rPr>
+          <w:rFonts w:ascii="Calibri" w:hAnsi="Calibri" w:cs="Calibri"/>
+          <w:color w:val="000000" w:themeColor="text1"/>
+          <w:sz w:val="24"/>
+          <w:szCs w:val="24"/>
+          <w:lang w:eastAsia="zh-CN"/>
+        </w:rPr>
+      </w:pPr>
+      <w:r>
+        <w:rPr>
+          <w:rFonts w:ascii="Calibri" w:eastAsia="Calibri" w:hAnsi="Calibri" w:cs="Calibri"/>
+          <w:color w:val="000000" w:themeColor="text1"/>
+          <w:sz w:val="24"/>
+          <w:szCs w:val="24"/>
+        </w:rPr>
+        <w:t>1</w:t>
+      </w:r>
+      <w:r>
+        <w:rPr>
+          <w:rFonts w:ascii="Calibri" w:eastAsia="Calibri" w:hAnsi="Calibri" w:cs="Calibri"/>
+          <w:color w:val="000000" w:themeColor="text1"/>
+          <w:sz w:val="24"/>
+          <w:szCs w:val="24"/>
+        </w:rPr>
+        <w:t>36</w:t>
+      </w:r>
+      <w:r>
+        <w:rPr>
+          <w:rFonts w:ascii="Calibri" w:eastAsia="Calibri" w:hAnsi="Calibri" w:cs="Calibri"/>
+          <w:color w:val="000000" w:themeColor="text1"/>
+          <w:sz w:val="24"/>
+          <w:szCs w:val="24"/>
+        </w:rPr>
+        <w:t>. What are typical cache hit rates in many types of programs? (</w:t>
+      </w:r>
+      <w:r>
+        <w:rPr>
+          <w:rFonts w:ascii="Calibri" w:eastAsia="Calibri" w:hAnsi="Calibri" w:cs="Calibri"/>
+          <w:color w:val="000000" w:themeColor="text1"/>
+          <w:sz w:val="24"/>
+          <w:szCs w:val="24"/>
+        </w:rPr>
+        <w:t>H</w:t>
+      </w:r>
+      <w:r>
+        <w:rPr>
+          <w:rFonts w:ascii="Calibri" w:eastAsia="Calibri" w:hAnsi="Calibri" w:cs="Calibri"/>
+          <w:color w:val="000000" w:themeColor="text1"/>
+          <w:sz w:val="24"/>
+          <w:szCs w:val="24"/>
+        </w:rPr>
+        <w:t xml:space="preserve">it rates </w:t>
+      </w:r>
+      <w:r>
+        <w:rPr>
+          <w:rFonts w:ascii="Calibri" w:eastAsia="Calibri" w:hAnsi="Calibri" w:cs="Calibri"/>
+          <w:color w:val="000000" w:themeColor="text1"/>
+          <w:sz w:val="24"/>
+          <w:szCs w:val="24"/>
+        </w:rPr>
+        <w:t xml:space="preserve">around 90% </w:t>
+      </w:r>
+      <w:r>
+        <w:rPr>
+          <w:rFonts w:ascii="Calibri" w:eastAsia="Calibri" w:hAnsi="Calibri" w:cs="Calibri"/>
+          <w:color w:val="000000" w:themeColor="text1"/>
+          <w:sz w:val="24"/>
+          <w:szCs w:val="24"/>
+        </w:rPr>
+        <w:t>are common.)</w:t>
+      </w:r>
+    </w:p>
+    <w:p>
+      <w:pPr>
+        <w:rPr>
+          <w:rFonts w:ascii="Calibri" w:hAnsi="Calibri" w:cs="Calibri" w:hint="eastAsia"/>
+          <w:color w:val="000000" w:themeColor="text1"/>
+          <w:sz w:val="24"/>
+          <w:szCs w:val="24"/>
+          <w:lang w:eastAsia="zh-CN"/>
+        </w:rPr>
+      </w:pPr>
+    </w:p>
+    <w:p>
+      <w:pPr>
+        <w:rPr>
+          <w:rFonts w:ascii="Calibri" w:hAnsi="Calibri" w:cs="Calibri"/>
+          <w:color w:val="000000" w:themeColor="text1"/>
+          <w:sz w:val="24"/>
+          <w:szCs w:val="24"/>
+          <w:lang w:eastAsia="zh-CN"/>
+        </w:rPr>
+      </w:pPr>
+      <w:r>
+        <w:rPr>
+          <w:rFonts w:ascii="Calibri" w:eastAsia="Calibri" w:hAnsi="Calibri" w:cs="Calibri"/>
+          <w:color w:val="000000" w:themeColor="text1"/>
+          <w:sz w:val="24"/>
+          <w:szCs w:val="24"/>
+        </w:rPr>
+        <w:t>1</w:t>
+      </w:r>
+      <w:r>
+        <w:rPr>
+          <w:rFonts w:ascii="Calibri" w:eastAsia="Calibri" w:hAnsi="Calibri" w:cs="Calibri"/>
+          <w:color w:val="000000" w:themeColor="text1"/>
+          <w:sz w:val="24"/>
+          <w:szCs w:val="24"/>
+        </w:rPr>
+        <w:t>37</w:t>
+      </w:r>
+      <w:r>
+        <w:rPr>
+          <w:rFonts w:ascii="Calibri" w:eastAsia="Calibri" w:hAnsi="Calibri" w:cs="Calibri"/>
+          <w:color w:val="000000" w:themeColor="text1"/>
+          <w:sz w:val="24"/>
+          <w:szCs w:val="24"/>
+        </w:rPr>
+        <w:t>. What is the difference between write-through and write-back protocol for updating data in the cache in memory? Which protocol uses a dirty bit, and how is the dirty bit used?</w:t>
+      </w:r>
+    </w:p>
+    <w:p>
+      <w:pPr>
+        <w:rPr>
+          <w:rFonts w:ascii="Calibri" w:hAnsi="Calibri" w:cs="Calibri" w:hint="eastAsia"/>
+          <w:color w:val="000000" w:themeColor="text1"/>
+          <w:sz w:val="24"/>
+          <w:szCs w:val="24"/>
+          <w:lang w:eastAsia="zh-CN"/>
+        </w:rPr>
+      </w:pPr>
+    </w:p>
+    <w:p>
+      <w:pPr>
+        <w:rPr>
+          <w:rFonts w:ascii="Calibri" w:hAnsi="Calibri" w:cs="Calibri"/>
+          <w:color w:val="000000" w:themeColor="text1"/>
+          <w:sz w:val="24"/>
+          <w:szCs w:val="24"/>
+          <w:lang w:eastAsia="zh-CN"/>
+        </w:rPr>
+      </w:pPr>
+      <w:r>
+        <w:rPr>
+          <w:rFonts w:ascii="Calibri" w:eastAsia="Calibri" w:hAnsi="Calibri" w:cs="Calibri"/>
+          <w:color w:val="000000" w:themeColor="text1"/>
+          <w:sz w:val="24"/>
+          <w:szCs w:val="24"/>
+        </w:rPr>
+        <w:t>1</w:t>
+      </w:r>
+      <w:r>
+        <w:rPr>
+          <w:rFonts w:ascii="Calibri" w:eastAsia="Calibri" w:hAnsi="Calibri" w:cs="Calibri"/>
+          <w:color w:val="000000" w:themeColor="text1"/>
+          <w:sz w:val="24"/>
+          <w:szCs w:val="24"/>
+        </w:rPr>
+        <w:t>38</w:t>
+      </w:r>
+      <w:r>
+        <w:rPr>
+          <w:rFonts w:ascii="Calibri" w:eastAsia="Calibri" w:hAnsi="Calibri" w:cs="Calibri"/>
+          <w:color w:val="000000" w:themeColor="text1"/>
+          <w:sz w:val="24"/>
+          <w:szCs w:val="24"/>
+        </w:rPr>
+        <w:t>. What is the fundamental idea behind pipelining a CPU? (Overlap the stages of execution of various instructions, so that more than one instruction can be execut</w:t>
+      </w:r>
+      <w:r>
+        <w:rPr>
+          <w:rFonts w:ascii="Calibri" w:eastAsia="Calibri" w:hAnsi="Calibri" w:cs="Calibri"/>
+          <w:color w:val="000000" w:themeColor="text1"/>
+          <w:sz w:val="24"/>
+          <w:szCs w:val="24"/>
+        </w:rPr>
+        <w:t>ed</w:t>
+      </w:r>
+      <w:r>
+        <w:rPr>
+          <w:rFonts w:ascii="Calibri" w:eastAsia="Calibri" w:hAnsi="Calibri" w:cs="Calibri"/>
+          <w:color w:val="000000" w:themeColor="text1"/>
+          <w:sz w:val="24"/>
+          <w:szCs w:val="24"/>
+        </w:rPr>
+        <w:t xml:space="preserve"> at any given time.)</w:t>
+      </w:r>
+    </w:p>
+    <w:p>
+      <w:pPr>
+        <w:rPr>
+          <w:rFonts w:ascii="Calibri" w:hAnsi="Calibri" w:cs="Calibri" w:hint="eastAsia"/>
+          <w:color w:val="000000" w:themeColor="text1"/>
+          <w:sz w:val="24"/>
+          <w:szCs w:val="24"/>
+          <w:lang w:eastAsia="zh-CN"/>
+        </w:rPr>
+      </w:pPr>
+    </w:p>
+    <w:p>
+      <w:pPr>
+        <w:rPr>
+          <w:rFonts w:ascii="Calibri" w:hAnsi="Calibri" w:cs="Calibri"/>
+          <w:color w:val="000000" w:themeColor="text1"/>
+          <w:sz w:val="24"/>
+          <w:szCs w:val="24"/>
+          <w:lang w:eastAsia="zh-CN"/>
+        </w:rPr>
+      </w:pPr>
+      <w:r>
+        <w:rPr>
+          <w:rFonts w:ascii="Calibri" w:eastAsia="Calibri" w:hAnsi="Calibri" w:cs="Calibri"/>
+          <w:color w:val="000000" w:themeColor="text1"/>
+          <w:sz w:val="24"/>
+          <w:szCs w:val="24"/>
+        </w:rPr>
+        <w:t>146. With our 4</w:t>
+      </w:r>
+      <w:r>
+        <w:rPr>
+          <w:rFonts w:ascii="Calibri" w:eastAsia="Calibri" w:hAnsi="Calibri" w:cs="Calibri"/>
+          <w:color w:val="000000" w:themeColor="text1"/>
+          <w:sz w:val="24"/>
+          <w:szCs w:val="24"/>
+        </w:rPr>
+        <w:t>-</w:t>
+      </w:r>
+      <w:r>
+        <w:rPr>
+          <w:rFonts w:ascii="Calibri" w:eastAsia="Calibri" w:hAnsi="Calibri" w:cs="Calibri"/>
+          <w:color w:val="000000" w:themeColor="text1"/>
+          <w:sz w:val="24"/>
+          <w:szCs w:val="24"/>
+        </w:rPr>
+        <w:t>stage execution model, how many clock cycles are required to execute each instruction if a pipeline is not used? How many instructions complete per clock cycle (once the pipeline is fully loaded) if a pipeline is used? How much of an improvement in performance is there theoretically?</w:t>
+      </w:r>
       <w:r>
         <w:rPr>
           <w:rFonts w:ascii="Calibri" w:eastAsia="Calibri" w:hAnsi="Calibri" w:cs="Calibri"/>
@@ -7253,83 +7694,200 @@
         </w:rPr>
         <w:t xml:space="preserve"> </w:t>
       </w:r>
-      <w:proofErr w:type="gramStart"/>
-      <w:r>
-        <w:rPr>
-          <w:rFonts w:ascii="Calibri" w:eastAsia="Calibri" w:hAnsi="Calibri" w:cs="Calibri"/>
-          <w:color w:val="000000" w:themeColor="text1"/>
-          <w:sz w:val="24"/>
-          <w:szCs w:val="24"/>
-        </w:rPr>
-        <w:t>h</w:t>
-      </w:r>
-      <w:r>
-        <w:rPr>
-          <w:rFonts w:ascii="Calibri" w:eastAsia="Calibri" w:hAnsi="Calibri" w:cs="Calibri"/>
-          <w:color w:val="000000" w:themeColor="text1"/>
-          <w:sz w:val="24"/>
-          <w:szCs w:val="24"/>
-        </w:rPr>
-        <w:t>ow</w:t>
-      </w:r>
-      <w:proofErr w:type="gramEnd"/>
-      <w:r>
-        <w:rPr>
-          <w:rFonts w:ascii="Calibri" w:eastAsia="Calibri" w:hAnsi="Calibri" w:cs="Calibri"/>
-          <w:color w:val="000000" w:themeColor="text1"/>
-          <w:sz w:val="24"/>
-          <w:szCs w:val="24"/>
-        </w:rPr>
-        <w:t xml:space="preserve"> large are CPU </w:t>
-      </w:r>
-      <w:proofErr w:type="gramStart"/>
-      <w:r>
-        <w:rPr>
-          <w:rFonts w:ascii="Calibri" w:eastAsia="Calibri" w:hAnsi="Calibri" w:cs="Calibri"/>
-          <w:color w:val="000000" w:themeColor="text1"/>
-          <w:sz w:val="24"/>
-          <w:szCs w:val="24"/>
-        </w:rPr>
-        <w:t>caches</w:t>
-      </w:r>
-      <w:proofErr w:type="gramEnd"/>
-      <w:r>
-        <w:rPr>
-          <w:rFonts w:ascii="Calibri" w:eastAsia="Calibri" w:hAnsi="Calibri" w:cs="Calibri"/>
-          <w:color w:val="000000" w:themeColor="text1"/>
-          <w:sz w:val="24"/>
-          <w:szCs w:val="24"/>
-        </w:rPr>
-        <w:t>? (</w:t>
-      </w:r>
-      <w:proofErr w:type="gramStart"/>
-      <w:r>
-        <w:rPr>
-          <w:rFonts w:ascii="Calibri" w:eastAsia="Calibri" w:hAnsi="Calibri" w:cs="Calibri"/>
-          <w:color w:val="000000" w:themeColor="text1"/>
-          <w:sz w:val="24"/>
-          <w:szCs w:val="24"/>
-        </w:rPr>
-        <w:t>Typically</w:t>
-      </w:r>
-      <w:proofErr w:type="gramEnd"/>
-      <w:r>
-        <w:rPr>
-          <w:rFonts w:ascii="Calibri" w:eastAsia="Calibri" w:hAnsi="Calibri" w:cs="Calibri"/>
-          <w:color w:val="000000" w:themeColor="text1"/>
-          <w:sz w:val="24"/>
-          <w:szCs w:val="24"/>
-        </w:rPr>
-        <w:t xml:space="preserve"> less than 0.1% of the size of main memory/RAM.)</w:t>
-      </w:r>
-    </w:p>
-    <w:p>
-      <w:pPr>
-        <w:rPr>
-          <w:rFonts w:ascii="Calibri" w:eastAsia="Calibri" w:hAnsi="Calibri" w:cs="Calibri"/>
-          <w:color w:val="000000" w:themeColor="text1"/>
-          <w:sz w:val="24"/>
-          <w:szCs w:val="24"/>
+    </w:p>
+    <w:p>
+      <w:pPr>
+        <w:rPr>
+          <w:rFonts w:ascii="Calibri" w:hAnsi="Calibri" w:cs="Calibri" w:hint="eastAsia"/>
+          <w:color w:val="000000" w:themeColor="text1"/>
+          <w:sz w:val="24"/>
+          <w:szCs w:val="24"/>
+          <w:lang w:eastAsia="zh-CN"/>
+        </w:rPr>
+      </w:pPr>
+    </w:p>
+    <w:p>
+      <w:pPr>
+        <w:rPr>
+          <w:rFonts w:ascii="Calibri" w:hAnsi="Calibri" w:cs="Calibri"/>
+          <w:color w:val="000000" w:themeColor="text1"/>
+          <w:sz w:val="24"/>
+          <w:szCs w:val="24"/>
+          <w:lang w:eastAsia="zh-CN"/>
+        </w:rPr>
+      </w:pPr>
+      <w:r>
+        <w:rPr>
+          <w:rFonts w:ascii="Calibri" w:eastAsia="Calibri" w:hAnsi="Calibri" w:cs="Calibri"/>
+          <w:color w:val="000000" w:themeColor="text1"/>
+          <w:sz w:val="24"/>
+          <w:szCs w:val="24"/>
+        </w:rPr>
+        <w:t>147. What can we say about the general improvement in performance when a pipeline is used</w:t>
+      </w:r>
+      <w:r>
+        <w:rPr>
+          <w:rFonts w:ascii="Calibri" w:eastAsia="Calibri" w:hAnsi="Calibri" w:cs="Calibri"/>
+          <w:color w:val="000000" w:themeColor="text1"/>
+          <w:sz w:val="24"/>
+          <w:szCs w:val="24"/>
+        </w:rPr>
+        <w:t xml:space="preserve">? </w:t>
+      </w:r>
+      <w:r>
+        <w:rPr>
+          <w:rFonts w:ascii="Calibri" w:eastAsia="Calibri" w:hAnsi="Calibri" w:cs="Calibri"/>
+          <w:color w:val="000000" w:themeColor="text1"/>
+          <w:sz w:val="24"/>
+          <w:szCs w:val="24"/>
+        </w:rPr>
+        <w:t>Will a pipeline with more stages offer more improvement in perf</w:t>
+      </w:r>
+      <w:r>
+        <w:rPr>
+          <w:rFonts w:ascii="Calibri" w:eastAsia="Calibri" w:hAnsi="Calibri" w:cs="Calibri"/>
+          <w:color w:val="000000" w:themeColor="text1"/>
+          <w:sz w:val="24"/>
+          <w:szCs w:val="24"/>
+        </w:rPr>
+        <w:t>or</w:t>
+      </w:r>
+      <w:r>
+        <w:rPr>
+          <w:rFonts w:ascii="Calibri" w:eastAsia="Calibri" w:hAnsi="Calibri" w:cs="Calibri"/>
+          <w:color w:val="000000" w:themeColor="text1"/>
+          <w:sz w:val="24"/>
+          <w:szCs w:val="24"/>
+        </w:rPr>
+        <w:t>mance, or less?</w:t>
+      </w:r>
+    </w:p>
+    <w:p>
+      <w:pPr>
+        <w:rPr>
+          <w:rFonts w:ascii="Calibri" w:hAnsi="Calibri" w:cs="Calibri" w:hint="eastAsia"/>
+          <w:color w:val="000000" w:themeColor="text1"/>
+          <w:sz w:val="24"/>
+          <w:szCs w:val="24"/>
+          <w:lang w:eastAsia="zh-CN"/>
+        </w:rPr>
+      </w:pPr>
+    </w:p>
+    <w:p>
+      <w:pPr>
+        <w:rPr>
+          <w:rFonts w:ascii="Calibri" w:hAnsi="Calibri" w:cs="Calibri"/>
+          <w:color w:val="000000" w:themeColor="text1"/>
+          <w:sz w:val="24"/>
+          <w:szCs w:val="24"/>
+          <w:lang w:eastAsia="zh-CN"/>
+        </w:rPr>
+      </w:pPr>
+      <w:r>
+        <w:rPr>
+          <w:rFonts w:ascii="Calibri" w:eastAsia="Calibri" w:hAnsi="Calibri" w:cs="Calibri"/>
+          <w:color w:val="000000" w:themeColor="text1"/>
+          <w:sz w:val="24"/>
+          <w:szCs w:val="24"/>
+        </w:rPr>
+        <w:t>148. What did we say is a typical number of stages in modern pipelined CPUs? [More than 20]</w:t>
+      </w:r>
+    </w:p>
+    <w:p>
+      <w:pPr>
+        <w:rPr>
+          <w:rFonts w:ascii="Calibri" w:hAnsi="Calibri" w:cs="Calibri" w:hint="eastAsia"/>
+          <w:color w:val="000000" w:themeColor="text1"/>
+          <w:sz w:val="24"/>
+          <w:szCs w:val="24"/>
+          <w:lang w:eastAsia="zh-CN"/>
+        </w:rPr>
+      </w:pPr>
+    </w:p>
+    <w:p>
+      <w:pPr>
+        <w:rPr>
+          <w:rFonts w:ascii="Calibri" w:hAnsi="Calibri" w:cs="Calibri"/>
+          <w:color w:val="000000" w:themeColor="text1"/>
+          <w:sz w:val="24"/>
+          <w:szCs w:val="24"/>
+          <w:lang w:eastAsia="zh-CN"/>
+        </w:rPr>
+      </w:pPr>
+      <w:r>
+        <w:rPr>
+          <w:rFonts w:ascii="Calibri" w:eastAsia="Calibri" w:hAnsi="Calibri" w:cs="Calibri"/>
+          <w:color w:val="000000" w:themeColor="text1"/>
+          <w:sz w:val="24"/>
+          <w:szCs w:val="24"/>
+        </w:rPr>
+        <w:t>14</w:t>
+      </w:r>
+      <w:r>
+        <w:rPr>
+          <w:rFonts w:ascii="Calibri" w:eastAsia="Calibri" w:hAnsi="Calibri" w:cs="Calibri"/>
+          <w:color w:val="000000" w:themeColor="text1"/>
+          <w:sz w:val="24"/>
+          <w:szCs w:val="24"/>
+        </w:rPr>
+        <w:t>9</w:t>
+      </w:r>
+      <w:r>
+        <w:rPr>
+          <w:rFonts w:ascii="Calibri" w:eastAsia="Calibri" w:hAnsi="Calibri" w:cs="Calibri"/>
+          <w:color w:val="000000" w:themeColor="text1"/>
+          <w:sz w:val="24"/>
+          <w:szCs w:val="24"/>
+        </w:rPr>
+        <w:t xml:space="preserve">. What are the potential problems in a pipeline? </w:t>
+      </w:r>
+      <w:r>
+        <w:rPr>
+          <w:rFonts w:ascii="Calibri" w:eastAsia="Calibri" w:hAnsi="Calibri" w:cs="Calibri"/>
+          <w:color w:val="000000" w:themeColor="text1"/>
+          <w:sz w:val="24"/>
+          <w:szCs w:val="24"/>
+        </w:rPr>
+        <w:t>[</w:t>
+      </w:r>
+      <w:r>
+        <w:rPr>
+          <w:rFonts w:ascii="Calibri" w:eastAsia="Calibri" w:hAnsi="Calibri" w:cs="Calibri"/>
+          <w:color w:val="000000" w:themeColor="text1"/>
+          <w:sz w:val="24"/>
+          <w:szCs w:val="24"/>
+        </w:rPr>
+        <w:t>Instruction hazards and data hazards.</w:t>
+      </w:r>
+      <w:r>
+        <w:rPr>
+          <w:rFonts w:ascii="Calibri" w:eastAsia="Calibri" w:hAnsi="Calibri" w:cs="Calibri"/>
+          <w:color w:val="000000" w:themeColor="text1"/>
+          <w:sz w:val="24"/>
+          <w:szCs w:val="24"/>
+        </w:rPr>
+        <w:t>]</w:t>
+      </w:r>
+    </w:p>
+    <w:p>
+      <w:pPr>
+        <w:rPr>
+          <w:rFonts w:ascii="Calibri" w:hAnsi="Calibri" w:cs="Calibri" w:hint="eastAsia"/>
+          <w:color w:val="000000" w:themeColor="text1"/>
+          <w:sz w:val="24"/>
+          <w:szCs w:val="24"/>
+          <w:lang w:eastAsia="zh-CN"/>
+        </w:rPr>
+      </w:pPr>
+    </w:p>
+    <w:p>
+      <w:pPr>
+        <w:rPr>
+          <w:rFonts w:ascii="Calibri" w:hAnsi="Calibri" w:cs="Calibri"/>
+          <w:color w:val="000000" w:themeColor="text1"/>
+          <w:sz w:val="24"/>
+          <w:szCs w:val="24"/>
+          <w:lang w:eastAsia="zh-CN"/>
         </w:rPr>
       </w:pPr>
       <w:r>
@@ -7348,535 +7906,6 @@
           <w:sz w:val="24"/>
           <w:szCs w:val="24"/>
         </w:rPr>
-        <w:t>33</w:t>
-      </w:r>
-      <w:r>
-        <w:rPr>
-          <w:rFonts w:ascii="Calibri" w:eastAsia="Calibri" w:hAnsi="Calibri" w:cs="Calibri"/>
-          <w:color w:val="000000" w:themeColor="text1"/>
-          <w:sz w:val="24"/>
-          <w:szCs w:val="24"/>
-        </w:rPr>
-        <w:t>. When data is moved to/from the cache, are single words moved? (No, whole blocks are moved; a block is usually 16 words or more.)</w:t>
-      </w:r>
-    </w:p>
-    <w:p>
-      <w:pPr>
-        <w:rPr>
-          <w:rFonts w:ascii="Calibri" w:eastAsia="Calibri" w:hAnsi="Calibri" w:cs="Calibri"/>
-          <w:color w:val="000000" w:themeColor="text1"/>
-          <w:sz w:val="24"/>
-          <w:szCs w:val="24"/>
-        </w:rPr>
-      </w:pPr>
-      <w:r>
-        <w:rPr>
-          <w:rFonts w:ascii="Calibri" w:eastAsia="Calibri" w:hAnsi="Calibri" w:cs="Calibri"/>
-          <w:color w:val="000000" w:themeColor="text1"/>
-          <w:sz w:val="24"/>
-          <w:szCs w:val="24"/>
-        </w:rPr>
-        <w:t>1</w:t>
-      </w:r>
-      <w:r>
-        <w:rPr>
-          <w:rFonts w:ascii="Calibri" w:eastAsia="Calibri" w:hAnsi="Calibri" w:cs="Calibri"/>
-          <w:color w:val="000000" w:themeColor="text1"/>
-          <w:sz w:val="24"/>
-          <w:szCs w:val="24"/>
-        </w:rPr>
-        <w:t>34</w:t>
-      </w:r>
-      <w:r>
-        <w:rPr>
-          <w:rFonts w:ascii="Calibri" w:eastAsia="Calibri" w:hAnsi="Calibri" w:cs="Calibri"/>
-          <w:color w:val="000000" w:themeColor="text1"/>
-          <w:sz w:val="24"/>
-          <w:szCs w:val="24"/>
-        </w:rPr>
-        <w:t>. In the direct-mapped cache we looked at, be sure you understand how the 16 bit address is divided into bits: 5 tags bits – 7 block bits – 4 word bits; also be sure you understand what each part of the address is used for (tag bits must be stored when a memory block is stored; block bits and word bits are not stored; block bits are used by the cache to determine which cache block the block from memory should be placed/stored in).</w:t>
-      </w:r>
-    </w:p>
-    <w:p>
-      <w:pPr>
-        <w:rPr>
-          <w:rFonts w:ascii="Calibri" w:eastAsia="Calibri" w:hAnsi="Calibri" w:cs="Calibri"/>
-          <w:color w:val="000000" w:themeColor="text1"/>
-          <w:sz w:val="24"/>
-          <w:szCs w:val="24"/>
-        </w:rPr>
-      </w:pPr>
-      <w:r>
-        <w:rPr>
-          <w:rFonts w:ascii="Calibri" w:eastAsia="Calibri" w:hAnsi="Calibri" w:cs="Calibri"/>
-          <w:color w:val="000000" w:themeColor="text1"/>
-          <w:sz w:val="24"/>
-          <w:szCs w:val="24"/>
-        </w:rPr>
-        <w:t>1</w:t>
-      </w:r>
-      <w:r>
-        <w:rPr>
-          <w:rFonts w:ascii="Calibri" w:eastAsia="Calibri" w:hAnsi="Calibri" w:cs="Calibri"/>
-          <w:color w:val="000000" w:themeColor="text1"/>
-          <w:sz w:val="24"/>
-          <w:szCs w:val="24"/>
-        </w:rPr>
-        <w:t>35</w:t>
-      </w:r>
-      <w:r>
-        <w:rPr>
-          <w:rFonts w:ascii="Calibri" w:eastAsia="Calibri" w:hAnsi="Calibri" w:cs="Calibri"/>
-          <w:color w:val="000000" w:themeColor="text1"/>
-          <w:sz w:val="24"/>
-          <w:szCs w:val="24"/>
-        </w:rPr>
-        <w:t>. What is cache hit rate? What is cache miss rate?</w:t>
-      </w:r>
-      <w:r>
-        <w:rPr>
-          <w:rFonts w:ascii="Calibri" w:eastAsia="Calibri" w:hAnsi="Calibri" w:cs="Calibri"/>
-          <w:color w:val="000000" w:themeColor="text1"/>
-          <w:sz w:val="24"/>
-          <w:szCs w:val="24"/>
-        </w:rPr>
-        <w:t xml:space="preserve"> What </w:t>
-      </w:r>
-      <w:proofErr w:type="gramStart"/>
-      <w:r>
-        <w:rPr>
-          <w:rFonts w:ascii="Calibri" w:eastAsia="Calibri" w:hAnsi="Calibri" w:cs="Calibri"/>
-          <w:color w:val="000000" w:themeColor="text1"/>
-          <w:sz w:val="24"/>
-          <w:szCs w:val="24"/>
-        </w:rPr>
-        <w:t>are</w:t>
-      </w:r>
-      <w:proofErr w:type="gramEnd"/>
-      <w:r>
-        <w:rPr>
-          <w:rFonts w:ascii="Calibri" w:eastAsia="Calibri" w:hAnsi="Calibri" w:cs="Calibri"/>
-          <w:color w:val="000000" w:themeColor="text1"/>
-          <w:sz w:val="24"/>
-          <w:szCs w:val="24"/>
-        </w:rPr>
-        <w:t xml:space="preserve"> typical cache hit rates we mentioned in class for many types of software?</w:t>
-      </w:r>
-    </w:p>
-    <w:p>
-      <w:pPr>
-        <w:rPr>
-          <w:rFonts w:ascii="Calibri" w:eastAsia="Calibri" w:hAnsi="Calibri" w:cs="Calibri"/>
-          <w:color w:val="000000" w:themeColor="text1"/>
-          <w:sz w:val="24"/>
-          <w:szCs w:val="24"/>
-        </w:rPr>
-      </w:pPr>
-      <w:r>
-        <w:rPr>
-          <w:rFonts w:ascii="Calibri" w:eastAsia="Calibri" w:hAnsi="Calibri" w:cs="Calibri"/>
-          <w:color w:val="000000" w:themeColor="text1"/>
-          <w:sz w:val="24"/>
-          <w:szCs w:val="24"/>
-        </w:rPr>
-        <w:t>1</w:t>
-      </w:r>
-      <w:r>
-        <w:rPr>
-          <w:rFonts w:ascii="Calibri" w:eastAsia="Calibri" w:hAnsi="Calibri" w:cs="Calibri"/>
-          <w:color w:val="000000" w:themeColor="text1"/>
-          <w:sz w:val="24"/>
-          <w:szCs w:val="24"/>
-        </w:rPr>
-        <w:t>36</w:t>
-      </w:r>
-      <w:r>
-        <w:rPr>
-          <w:rFonts w:ascii="Calibri" w:eastAsia="Calibri" w:hAnsi="Calibri" w:cs="Calibri"/>
-          <w:color w:val="000000" w:themeColor="text1"/>
-          <w:sz w:val="24"/>
-          <w:szCs w:val="24"/>
-        </w:rPr>
-        <w:t xml:space="preserve">. What </w:t>
-      </w:r>
-      <w:proofErr w:type="gramStart"/>
-      <w:r>
-        <w:rPr>
-          <w:rFonts w:ascii="Calibri" w:eastAsia="Calibri" w:hAnsi="Calibri" w:cs="Calibri"/>
-          <w:color w:val="000000" w:themeColor="text1"/>
-          <w:sz w:val="24"/>
-          <w:szCs w:val="24"/>
-        </w:rPr>
-        <w:t>are</w:t>
-      </w:r>
-      <w:proofErr w:type="gramEnd"/>
-      <w:r>
-        <w:rPr>
-          <w:rFonts w:ascii="Calibri" w:eastAsia="Calibri" w:hAnsi="Calibri" w:cs="Calibri"/>
-          <w:color w:val="000000" w:themeColor="text1"/>
-          <w:sz w:val="24"/>
-          <w:szCs w:val="24"/>
-        </w:rPr>
-        <w:t xml:space="preserve"> typical cache hit rates in many types of programs? (</w:t>
-      </w:r>
-      <w:r>
-        <w:rPr>
-          <w:rFonts w:ascii="Calibri" w:eastAsia="Calibri" w:hAnsi="Calibri" w:cs="Calibri"/>
-          <w:color w:val="000000" w:themeColor="text1"/>
-          <w:sz w:val="24"/>
-          <w:szCs w:val="24"/>
-        </w:rPr>
-        <w:t>H</w:t>
-      </w:r>
-      <w:r>
-        <w:rPr>
-          <w:rFonts w:ascii="Calibri" w:eastAsia="Calibri" w:hAnsi="Calibri" w:cs="Calibri"/>
-          <w:color w:val="000000" w:themeColor="text1"/>
-          <w:sz w:val="24"/>
-          <w:szCs w:val="24"/>
-        </w:rPr>
-        <w:t xml:space="preserve">it rates </w:t>
-      </w:r>
-      <w:r>
-        <w:rPr>
-          <w:rFonts w:ascii="Calibri" w:eastAsia="Calibri" w:hAnsi="Calibri" w:cs="Calibri"/>
-          <w:color w:val="000000" w:themeColor="text1"/>
-          <w:sz w:val="24"/>
-          <w:szCs w:val="24"/>
-        </w:rPr>
-        <w:t xml:space="preserve">around 90% </w:t>
-      </w:r>
-      <w:r>
-        <w:rPr>
-          <w:rFonts w:ascii="Calibri" w:eastAsia="Calibri" w:hAnsi="Calibri" w:cs="Calibri"/>
-          <w:color w:val="000000" w:themeColor="text1"/>
-          <w:sz w:val="24"/>
-          <w:szCs w:val="24"/>
-        </w:rPr>
-        <w:t>are common.)</w:t>
-      </w:r>
-    </w:p>
-    <w:p>
-      <w:pPr>
-        <w:rPr>
-          <w:rFonts w:ascii="Calibri" w:eastAsia="Calibri" w:hAnsi="Calibri" w:cs="Calibri"/>
-          <w:color w:val="000000" w:themeColor="text1"/>
-          <w:sz w:val="24"/>
-          <w:szCs w:val="24"/>
-        </w:rPr>
-      </w:pPr>
-      <w:r>
-        <w:rPr>
-          <w:rFonts w:ascii="Calibri" w:eastAsia="Calibri" w:hAnsi="Calibri" w:cs="Calibri"/>
-          <w:color w:val="000000" w:themeColor="text1"/>
-          <w:sz w:val="24"/>
-          <w:szCs w:val="24"/>
-        </w:rPr>
-        <w:t>1</w:t>
-      </w:r>
-      <w:r>
-        <w:rPr>
-          <w:rFonts w:ascii="Calibri" w:eastAsia="Calibri" w:hAnsi="Calibri" w:cs="Calibri"/>
-          <w:color w:val="000000" w:themeColor="text1"/>
-          <w:sz w:val="24"/>
-          <w:szCs w:val="24"/>
-        </w:rPr>
-        <w:t>37</w:t>
-      </w:r>
-      <w:r>
-        <w:rPr>
-          <w:rFonts w:ascii="Calibri" w:eastAsia="Calibri" w:hAnsi="Calibri" w:cs="Calibri"/>
-          <w:color w:val="000000" w:themeColor="text1"/>
-          <w:sz w:val="24"/>
-          <w:szCs w:val="24"/>
-        </w:rPr>
-        <w:t>. What is the difference between write-through and write-back protocol for updating data in the cache in memory? Which protocol uses a dirty bit, and how is the dirty bit used?</w:t>
-      </w:r>
-    </w:p>
-    <w:p>
-      <w:pPr>
-        <w:rPr>
-          <w:rFonts w:ascii="Calibri" w:eastAsia="Calibri" w:hAnsi="Calibri" w:cs="Calibri"/>
-          <w:color w:val="000000" w:themeColor="text1"/>
-          <w:sz w:val="24"/>
-          <w:szCs w:val="24"/>
-        </w:rPr>
-      </w:pPr>
-      <w:r>
-        <w:rPr>
-          <w:rFonts w:ascii="Calibri" w:eastAsia="Calibri" w:hAnsi="Calibri" w:cs="Calibri"/>
-          <w:color w:val="000000" w:themeColor="text1"/>
-          <w:sz w:val="24"/>
-          <w:szCs w:val="24"/>
-        </w:rPr>
-        <w:t>1</w:t>
-      </w:r>
-      <w:r>
-        <w:rPr>
-          <w:rFonts w:ascii="Calibri" w:eastAsia="Calibri" w:hAnsi="Calibri" w:cs="Calibri"/>
-          <w:color w:val="000000" w:themeColor="text1"/>
-          <w:sz w:val="24"/>
-          <w:szCs w:val="24"/>
-        </w:rPr>
-        <w:t>38</w:t>
-      </w:r>
-      <w:r>
-        <w:rPr>
-          <w:rFonts w:ascii="Calibri" w:eastAsia="Calibri" w:hAnsi="Calibri" w:cs="Calibri"/>
-          <w:color w:val="000000" w:themeColor="text1"/>
-          <w:sz w:val="24"/>
-          <w:szCs w:val="24"/>
-        </w:rPr>
-        <w:t>. What is the fundamental idea behind pipelining a CPU? (Overlap the stages of execution of various instructions, so that more than one instruction can be execut</w:t>
-      </w:r>
-      <w:r>
-        <w:rPr>
-          <w:rFonts w:ascii="Calibri" w:eastAsia="Calibri" w:hAnsi="Calibri" w:cs="Calibri"/>
-          <w:color w:val="000000" w:themeColor="text1"/>
-          <w:sz w:val="24"/>
-          <w:szCs w:val="24"/>
-        </w:rPr>
-        <w:t>ed</w:t>
-      </w:r>
-      <w:r>
-        <w:rPr>
-          <w:rFonts w:ascii="Calibri" w:eastAsia="Calibri" w:hAnsi="Calibri" w:cs="Calibri"/>
-          <w:color w:val="000000" w:themeColor="text1"/>
-          <w:sz w:val="24"/>
-          <w:szCs w:val="24"/>
-        </w:rPr>
-        <w:t xml:space="preserve"> at any given time.)</w:t>
-      </w:r>
-    </w:p>
-    <w:p>
-      <w:pPr>
-        <w:rPr>
-          <w:rFonts w:ascii="Calibri" w:eastAsia="Calibri" w:hAnsi="Calibri" w:cs="Calibri"/>
-          <w:color w:val="000000" w:themeColor="text1"/>
-          <w:sz w:val="24"/>
-          <w:szCs w:val="24"/>
-        </w:rPr>
-      </w:pPr>
-      <w:r>
-        <w:rPr>
-          <w:rFonts w:ascii="Calibri" w:eastAsia="Calibri" w:hAnsi="Calibri" w:cs="Calibri"/>
-          <w:color w:val="000000" w:themeColor="text1"/>
-          <w:sz w:val="24"/>
-          <w:szCs w:val="24"/>
-        </w:rPr>
-        <w:t>146. With our 4</w:t>
-      </w:r>
-      <w:r>
-        <w:rPr>
-          <w:rFonts w:ascii="Calibri" w:eastAsia="Calibri" w:hAnsi="Calibri" w:cs="Calibri"/>
-          <w:color w:val="000000" w:themeColor="text1"/>
-          <w:sz w:val="24"/>
-          <w:szCs w:val="24"/>
-        </w:rPr>
-        <w:t>-</w:t>
-      </w:r>
-      <w:r>
-        <w:rPr>
-          <w:rFonts w:ascii="Calibri" w:eastAsia="Calibri" w:hAnsi="Calibri" w:cs="Calibri"/>
-          <w:color w:val="000000" w:themeColor="text1"/>
-          <w:sz w:val="24"/>
-          <w:szCs w:val="24"/>
-        </w:rPr>
-        <w:t>stage execution model, how many clock cycles are required to execute each instruction if a pipeline is not used? How many instructions complete per clock cycle (once the pipeline is fully loaded) if a pipeline is used? How much of an improvement in performance is there theoretically?</w:t>
-      </w:r>
-      <w:r>
-        <w:rPr>
-          <w:rFonts w:ascii="Calibri" w:eastAsia="Calibri" w:hAnsi="Calibri" w:cs="Calibri"/>
-          <w:color w:val="000000" w:themeColor="text1"/>
-          <w:sz w:val="24"/>
-          <w:szCs w:val="24"/>
-        </w:rPr>
-        <w:t xml:space="preserve"> </w:t>
-      </w:r>
-    </w:p>
-    <w:p>
-      <w:pPr>
-        <w:rPr>
-          <w:rFonts w:ascii="Calibri" w:eastAsia="Calibri" w:hAnsi="Calibri" w:cs="Calibri"/>
-          <w:color w:val="000000" w:themeColor="text1"/>
-          <w:sz w:val="24"/>
-          <w:szCs w:val="24"/>
-        </w:rPr>
-      </w:pPr>
-      <w:r>
-        <w:rPr>
-          <w:rFonts w:ascii="Calibri" w:eastAsia="Calibri" w:hAnsi="Calibri" w:cs="Calibri"/>
-          <w:color w:val="000000" w:themeColor="text1"/>
-          <w:sz w:val="24"/>
-          <w:szCs w:val="24"/>
-        </w:rPr>
-        <w:t>147. What can we say about the general improvement in performance when a pipeline is used</w:t>
-      </w:r>
-      <w:r>
-        <w:rPr>
-          <w:rFonts w:ascii="Calibri" w:eastAsia="Calibri" w:hAnsi="Calibri" w:cs="Calibri"/>
-          <w:color w:val="000000" w:themeColor="text1"/>
-          <w:sz w:val="24"/>
-          <w:szCs w:val="24"/>
-        </w:rPr>
-        <w:t xml:space="preserve">? </w:t>
-      </w:r>
-      <w:r>
-        <w:rPr>
-          <w:rFonts w:ascii="Calibri" w:eastAsia="Calibri" w:hAnsi="Calibri" w:cs="Calibri"/>
-          <w:color w:val="000000" w:themeColor="text1"/>
-          <w:sz w:val="24"/>
-          <w:szCs w:val="24"/>
-        </w:rPr>
-        <w:t>Will a pipeline with more stages offer more improvement in perf</w:t>
-      </w:r>
-      <w:r>
-        <w:rPr>
-          <w:rFonts w:ascii="Calibri" w:eastAsia="Calibri" w:hAnsi="Calibri" w:cs="Calibri"/>
-          <w:color w:val="000000" w:themeColor="text1"/>
-          <w:sz w:val="24"/>
-          <w:szCs w:val="24"/>
-        </w:rPr>
-        <w:t>or</w:t>
-      </w:r>
-      <w:r>
-        <w:rPr>
-          <w:rFonts w:ascii="Calibri" w:eastAsia="Calibri" w:hAnsi="Calibri" w:cs="Calibri"/>
-          <w:color w:val="000000" w:themeColor="text1"/>
-          <w:sz w:val="24"/>
-          <w:szCs w:val="24"/>
-        </w:rPr>
-        <w:t>mance, or less?</w:t>
-      </w:r>
-    </w:p>
-    <w:p>
-      <w:pPr>
-        <w:rPr>
-          <w:rFonts w:ascii="Calibri" w:eastAsia="Calibri" w:hAnsi="Calibri" w:cs="Calibri"/>
-          <w:color w:val="000000" w:themeColor="text1"/>
-          <w:sz w:val="24"/>
-          <w:szCs w:val="24"/>
-        </w:rPr>
-      </w:pPr>
-      <w:r>
-        <w:rPr>
-          <w:rFonts w:ascii="Calibri" w:eastAsia="Calibri" w:hAnsi="Calibri" w:cs="Calibri"/>
-          <w:color w:val="000000" w:themeColor="text1"/>
-          <w:sz w:val="24"/>
-          <w:szCs w:val="24"/>
-        </w:rPr>
-        <w:t>148. What did we say is a typical number of stages in modern pipelined CPUs? [More than 20]</w:t>
-      </w:r>
-    </w:p>
-    <w:p>
-      <w:pPr>
-        <w:rPr>
-          <w:rFonts w:ascii="Calibri" w:eastAsia="Calibri" w:hAnsi="Calibri" w:cs="Calibri"/>
-          <w:color w:val="000000" w:themeColor="text1"/>
-          <w:sz w:val="24"/>
-          <w:szCs w:val="24"/>
-        </w:rPr>
-      </w:pPr>
-      <w:r>
-        <w:rPr>
-          <w:rFonts w:ascii="Calibri" w:eastAsia="Calibri" w:hAnsi="Calibri" w:cs="Calibri"/>
-          <w:color w:val="000000" w:themeColor="text1"/>
-          <w:sz w:val="24"/>
-          <w:szCs w:val="24"/>
-        </w:rPr>
-        <w:t>14</w:t>
-      </w:r>
-      <w:r>
-        <w:rPr>
-          <w:rFonts w:ascii="Calibri" w:eastAsia="Calibri" w:hAnsi="Calibri" w:cs="Calibri"/>
-          <w:color w:val="000000" w:themeColor="text1"/>
-          <w:sz w:val="24"/>
-          <w:szCs w:val="24"/>
-        </w:rPr>
-        <w:t>9</w:t>
-      </w:r>
-      <w:r>
-        <w:rPr>
-          <w:rFonts w:ascii="Calibri" w:eastAsia="Calibri" w:hAnsi="Calibri" w:cs="Calibri"/>
-          <w:color w:val="000000" w:themeColor="text1"/>
-          <w:sz w:val="24"/>
-          <w:szCs w:val="24"/>
-        </w:rPr>
-        <w:t xml:space="preserve">. What are the potential problems </w:t>
-      </w:r>
-      <w:proofErr w:type="gramStart"/>
-      <w:r>
-        <w:rPr>
-          <w:rFonts w:ascii="Calibri" w:eastAsia="Calibri" w:hAnsi="Calibri" w:cs="Calibri"/>
-          <w:color w:val="000000" w:themeColor="text1"/>
-          <w:sz w:val="24"/>
-          <w:szCs w:val="24"/>
-        </w:rPr>
-        <w:t>in</w:t>
-      </w:r>
-      <w:proofErr w:type="gramEnd"/>
-      <w:r>
-        <w:rPr>
-          <w:rFonts w:ascii="Calibri" w:eastAsia="Calibri" w:hAnsi="Calibri" w:cs="Calibri"/>
-          <w:color w:val="000000" w:themeColor="text1"/>
-          <w:sz w:val="24"/>
-          <w:szCs w:val="24"/>
-        </w:rPr>
-        <w:t xml:space="preserve"> a pipeline? </w:t>
-      </w:r>
-      <w:r>
-        <w:rPr>
-          <w:rFonts w:ascii="Calibri" w:eastAsia="Calibri" w:hAnsi="Calibri" w:cs="Calibri"/>
-          <w:color w:val="000000" w:themeColor="text1"/>
-          <w:sz w:val="24"/>
-          <w:szCs w:val="24"/>
-        </w:rPr>
-        <w:t>[</w:t>
-      </w:r>
-      <w:r>
-        <w:rPr>
-          <w:rFonts w:ascii="Calibri" w:eastAsia="Calibri" w:hAnsi="Calibri" w:cs="Calibri"/>
-          <w:color w:val="000000" w:themeColor="text1"/>
-          <w:sz w:val="24"/>
-          <w:szCs w:val="24"/>
-        </w:rPr>
-        <w:t>Instruction hazards and data hazards.</w:t>
-      </w:r>
-      <w:r>
-        <w:rPr>
-          <w:rFonts w:ascii="Calibri" w:eastAsia="Calibri" w:hAnsi="Calibri" w:cs="Calibri"/>
-          <w:color w:val="000000" w:themeColor="text1"/>
-          <w:sz w:val="24"/>
-          <w:szCs w:val="24"/>
-        </w:rPr>
-        <w:t>]</w:t>
-      </w:r>
-    </w:p>
-    <w:p>
-      <w:pPr>
-        <w:rPr>
-          <w:rFonts w:ascii="Calibri" w:eastAsia="Calibri" w:hAnsi="Calibri" w:cs="Calibri"/>
-          <w:color w:val="000000" w:themeColor="text1"/>
-          <w:sz w:val="24"/>
-          <w:szCs w:val="24"/>
-        </w:rPr>
-      </w:pPr>
-      <w:r>
-        <w:rPr>
-          <w:rFonts w:ascii="Calibri" w:eastAsia="Calibri" w:hAnsi="Calibri" w:cs="Calibri"/>
-          <w:color w:val="000000" w:themeColor="text1"/>
-          <w:sz w:val="24"/>
-          <w:szCs w:val="24"/>
-        </w:rPr>
-        <w:t>1</w:t>
-      </w:r>
-      <w:r>
-        <w:rPr>
-          <w:rFonts w:ascii="Calibri" w:eastAsia="Calibri" w:hAnsi="Calibri" w:cs="Calibri"/>
-          <w:color w:val="000000" w:themeColor="text1"/>
-          <w:sz w:val="24"/>
-          <w:szCs w:val="24"/>
-        </w:rPr>
         <w:t>50</w:t>
       </w:r>
       <w:r>
@@ -7901,20 +7930,30 @@
     <w:p>
       <w:pPr>
         <w:rPr>
-          <w:rFonts w:ascii="Calibri" w:eastAsia="Calibri" w:hAnsi="Calibri" w:cs="Calibri"/>
-          <w:color w:val="000000" w:themeColor="text1"/>
-          <w:sz w:val="24"/>
-          <w:szCs w:val="24"/>
-        </w:rPr>
-      </w:pPr>
-      <w:r>
-        <w:rPr>
-          <w:rFonts w:ascii="Calibri" w:eastAsia="Calibri" w:hAnsi="Calibri" w:cs="Calibri"/>
-          <w:color w:val="000000" w:themeColor="text1"/>
-          <w:sz w:val="24"/>
-          <w:szCs w:val="24"/>
-        </w:rPr>
-        <w:lastRenderedPageBreak/>
+          <w:rFonts w:ascii="Calibri" w:hAnsi="Calibri" w:cs="Calibri" w:hint="eastAsia"/>
+          <w:color w:val="000000" w:themeColor="text1"/>
+          <w:sz w:val="24"/>
+          <w:szCs w:val="24"/>
+          <w:lang w:eastAsia="zh-CN"/>
+        </w:rPr>
+      </w:pPr>
+    </w:p>
+    <w:p>
+      <w:pPr>
+        <w:rPr>
+          <w:rFonts w:ascii="Calibri" w:eastAsia="Calibri" w:hAnsi="Calibri" w:cs="Calibri"/>
+          <w:color w:val="000000" w:themeColor="text1"/>
+          <w:sz w:val="24"/>
+          <w:szCs w:val="24"/>
+        </w:rPr>
+      </w:pPr>
+      <w:r>
+        <w:rPr>
+          <w:rFonts w:ascii="Calibri" w:eastAsia="Calibri" w:hAnsi="Calibri" w:cs="Calibri"/>
+          <w:color w:val="000000" w:themeColor="text1"/>
+          <w:sz w:val="24"/>
+          <w:szCs w:val="24"/>
+        </w:rPr>
         <w:t xml:space="preserve">151. How do multi-core processors differ from single-core processors? [Each of the multiple cores has its own registers, including </w:t>
       </w:r>
       <w:r>
